--- a/document/[FPGA]Technical_Report-Array_Map_HashMap_C-plus-plus.docx
+++ b/document/[FPGA]Technical_Report-Array_Map_HashMap_C-plus-plus.docx
@@ -5,31 +5,37 @@
     <w:p>
       <w:pPr>
         <w:ind w:firstLine="220"/>
+        <w:jc w:val="center"/>
       </w:pPr>
     </w:p>
     <w:p>
       <w:pPr>
         <w:ind w:firstLine="220"/>
+        <w:jc w:val="center"/>
       </w:pPr>
     </w:p>
     <w:p>
       <w:pPr>
         <w:ind w:firstLine="220"/>
+        <w:jc w:val="center"/>
       </w:pPr>
     </w:p>
     <w:p>
       <w:pPr>
         <w:ind w:firstLine="220"/>
+        <w:jc w:val="center"/>
       </w:pPr>
     </w:p>
     <w:p>
       <w:pPr>
         <w:ind w:firstLine="220"/>
+        <w:jc w:val="center"/>
       </w:pPr>
     </w:p>
     <w:p>
       <w:pPr>
         <w:ind w:firstLine="220"/>
+        <w:jc w:val="center"/>
       </w:pPr>
     </w:p>
     <w:p>
@@ -42,7 +48,6 @@
           <w:rFonts w:asciiTheme="majorHAnsi" w:hAnsiTheme="majorHAnsi" w:cstheme="majorHAnsi"/>
           <w:noProof/>
           <w:color w:val="000000" w:themeColor="text1"/>
-          <w:lang w:eastAsia="en-US"/>
         </w:rPr>
         <w:drawing>
           <wp:inline distT="0" distB="0" distL="0" distR="0" wp14:anchorId="4B35A9FC" wp14:editId="64C6F605">
@@ -112,6 +117,15 @@
           <w:sz w:val="28"/>
           <w:szCs w:val="28"/>
         </w:rPr>
+        <w:t xml:space="preserve">Technical </w:t>
+      </w:r>
+      <w:r>
+        <w:rPr>
+          <w:rFonts w:asciiTheme="majorHAnsi" w:hAnsiTheme="majorHAnsi" w:cstheme="majorHAnsi"/>
+          <w:i/>
+          <w:sz w:val="28"/>
+          <w:szCs w:val="28"/>
+        </w:rPr>
         <w:t>Report</w:t>
       </w:r>
     </w:p>
@@ -131,7 +145,7 @@
           <w:sz w:val="52"/>
           <w:szCs w:val="52"/>
         </w:rPr>
-        <w:t>PLANAR DE</w:t>
+        <w:t>HASH</w:t>
       </w:r>
       <w:r>
         <w:rPr>
@@ -139,7 +153,24 @@
           <w:sz w:val="52"/>
           <w:szCs w:val="52"/>
         </w:rPr>
-        <w:t>TECTION</w:t>
+        <w:t xml:space="preserve">MAP vs </w:t>
+      </w:r>
+      <w:r>
+        <w:rPr>
+          <w:rFonts w:asciiTheme="majorHAnsi" w:hAnsiTheme="majorHAnsi" w:cstheme="majorHAnsi"/>
+          <w:sz w:val="52"/>
+          <w:szCs w:val="52"/>
+        </w:rPr>
+        <w:t>MAP</w:t>
+      </w:r>
+      <w:r>
+        <w:rPr>
+          <w:rFonts w:asciiTheme="majorHAnsi" w:hAnsiTheme="majorHAnsi" w:cstheme="majorHAnsi"/>
+          <w:sz w:val="52"/>
+          <w:szCs w:val="52"/>
+        </w:rPr>
+        <w:br/>
+        <w:t>C++</w:t>
       </w:r>
     </w:p>
     <w:p>
@@ -158,12 +189,6 @@
       <w:pPr>
         <w:ind w:firstLineChars="0" w:firstLine="0"/>
         <w:jc w:val="center"/>
-      </w:pPr>
-    </w:p>
-    <w:p>
-      <w:pPr>
-        <w:ind w:firstLineChars="0" w:firstLine="0"/>
-        <w:jc w:val="left"/>
       </w:pPr>
     </w:p>
     <w:p>
@@ -225,68 +250,45 @@
           <w:sz w:val="28"/>
           <w:szCs w:val="32"/>
         </w:rPr>
-        <w:t>2021/01/07</w:t>
-      </w:r>
-      <w:r>
+        <w:t>2021/01/28</w:t>
+      </w:r>
+    </w:p>
+    <w:p>
+      <w:pPr>
+        <w:ind w:firstLine="280"/>
+        <w:jc w:val="center"/>
         <w:rPr>
           <w:rFonts w:asciiTheme="majorHAnsi" w:hAnsiTheme="majorHAnsi" w:cstheme="majorHAnsi"/>
           <w:color w:val="000000" w:themeColor="text1"/>
           <w:sz w:val="28"/>
           <w:szCs w:val="32"/>
         </w:rPr>
-        <w:t xml:space="preserve"> Version: 1.0</w:t>
-      </w:r>
-    </w:p>
-    <w:p>
-      <w:pPr>
-        <w:ind w:firstLine="280"/>
-        <w:jc w:val="center"/>
+      </w:pPr>
+      <w:r>
         <w:rPr>
           <w:rFonts w:asciiTheme="majorHAnsi" w:hAnsiTheme="majorHAnsi" w:cstheme="majorHAnsi"/>
           <w:color w:val="000000" w:themeColor="text1"/>
           <w:sz w:val="28"/>
           <w:szCs w:val="32"/>
         </w:rPr>
-      </w:pPr>
-      <w:r>
-        <w:rPr>
-          <w:rFonts w:asciiTheme="majorHAnsi" w:hAnsiTheme="majorHAnsi" w:cstheme="majorHAnsi"/>
-          <w:color w:val="000000" w:themeColor="text1"/>
-          <w:sz w:val="28"/>
-          <w:szCs w:val="32"/>
-        </w:rPr>
         <w:t>Brycen Co., Ltd</w:t>
       </w:r>
     </w:p>
     <w:p>
       <w:pPr>
-        <w:ind w:firstLineChars="0" w:firstLine="0"/>
-        <w:rPr>
-          <w:rFonts w:asciiTheme="majorHAnsi" w:hAnsiTheme="majorHAnsi" w:cstheme="majorHAnsi"/>
-          <w:color w:val="000000" w:themeColor="text1"/>
-          <w:sz w:val="28"/>
-          <w:szCs w:val="28"/>
-        </w:rPr>
-      </w:pPr>
-      <w:r>
-        <w:rPr>
-          <w:rFonts w:asciiTheme="majorHAnsi" w:hAnsiTheme="majorHAnsi" w:cstheme="majorHAnsi"/>
-          <w:color w:val="000000" w:themeColor="text1"/>
-          <w:sz w:val="28"/>
-          <w:szCs w:val="32"/>
-        </w:rPr>
+        <w:pStyle w:val="Heading1"/>
+      </w:pPr>
+      <w:r>
         <w:br w:type="page"/>
       </w:r>
-      <w:r>
-        <w:rPr>
-          <w:rFonts w:asciiTheme="majorHAnsi" w:hAnsiTheme="majorHAnsi" w:cstheme="majorHAnsi"/>
-          <w:color w:val="000000" w:themeColor="text1"/>
-          <w:sz w:val="28"/>
-          <w:szCs w:val="28"/>
-        </w:rPr>
+      <w:bookmarkStart w:id="0" w:name="_Toc63053053"/>
+      <w:bookmarkStart w:id="1" w:name="_Toc63053432"/>
+      <w:r>
         <w:lastRenderedPageBreak/>
         <w:t>Revision History</w:t>
       </w:r>
+      <w:bookmarkEnd w:id="0"/>
+      <w:bookmarkEnd w:id="1"/>
     </w:p>
     <w:tbl>
       <w:tblPr>
@@ -357,7 +359,7 @@
               <w:jc w:val="center"/>
             </w:pPr>
             <w:r>
-              <w:t>Writer</w:t>
+              <w:t>Người viết</w:t>
             </w:r>
           </w:p>
         </w:tc>
@@ -387,7 +389,10 @@
               <w:ind w:firstLine="220"/>
             </w:pPr>
             <w:r>
-              <w:t>Jan 07, 2021</w:t>
+              <w:t>Jan 28</w:t>
+            </w:r>
+            <w:r>
+              <w:t>, 2021</w:t>
             </w:r>
           </w:p>
         </w:tc>
@@ -400,6 +405,9 @@
             <w:pPr>
               <w:ind w:firstLine="220"/>
             </w:pPr>
+            <w:r>
+              <w:t>-</w:t>
+            </w:r>
             <w:r>
               <w:t>First version</w:t>
             </w:r>
@@ -415,1457 +423,73 @@
               <w:ind w:firstLine="220"/>
             </w:pPr>
             <w:r>
-              <w:t>Do Ngoc Hoai</w:t>
-            </w:r>
-            <w:r>
-              <w:t>, Duong Bao Quy</w:t>
+              <w:t>Tran Van Quang Huy</w:t>
             </w:r>
           </w:p>
         </w:tc>
       </w:tr>
-    </w:tbl>
-    <w:p>
-      <w:pPr>
-        <w:ind w:firstLineChars="0" w:firstLine="0"/>
-        <w:rPr>
-          <w:rFonts w:asciiTheme="majorHAnsi" w:hAnsiTheme="majorHAnsi" w:cstheme="majorHAnsi"/>
-          <w:color w:val="000000" w:themeColor="text1"/>
-          <w:sz w:val="28"/>
-          <w:szCs w:val="28"/>
-        </w:rPr>
-      </w:pPr>
-    </w:p>
-    <w:p>
-      <w:pPr>
-        <w:ind w:firstLineChars="0" w:firstLine="0"/>
-        <w:rPr>
-          <w:noProof/>
-        </w:rPr>
-      </w:pPr>
-      <w:r>
-        <w:rPr>
-          <w:rFonts w:asciiTheme="majorHAnsi" w:hAnsiTheme="majorHAnsi" w:cstheme="majorHAnsi"/>
-          <w:b/>
-          <w:color w:val="000000" w:themeColor="text1"/>
-          <w:sz w:val="28"/>
-          <w:szCs w:val="28"/>
-        </w:rPr>
-        <w:br w:type="page"/>
-      </w:r>
-      <w:r>
-        <w:fldChar w:fldCharType="begin"/>
-      </w:r>
-      <w:r>
-        <w:instrText xml:space="preserve"> TOC \o "1-3" \h \z \u </w:instrText>
-      </w:r>
-      <w:r>
-        <w:fldChar w:fldCharType="separate"/>
-      </w:r>
-    </w:p>
-    <w:p>
-      <w:pPr>
-        <w:pStyle w:val="TOC1"/>
-        <w:ind w:firstLineChars="0" w:firstLine="0"/>
-        <w:rPr>
-          <w:rStyle w:val="Hyperlink"/>
-          <w:color w:val="auto"/>
-          <w:u w:val="none"/>
-        </w:rPr>
-      </w:pPr>
-      <w:r>
-        <w:rPr>
-          <w:rStyle w:val="Hyperlink"/>
-          <w:color w:val="auto"/>
-          <w:u w:val="none"/>
-        </w:rPr>
-        <w:lastRenderedPageBreak/>
-        <w:t>Table of Contents</w:t>
-      </w:r>
-    </w:p>
-    <w:p>
-      <w:pPr>
-        <w:pStyle w:val="TOC1"/>
-        <w:rPr>
-          <w:rFonts w:asciiTheme="minorHAnsi" w:hAnsiTheme="minorHAnsi" w:cstheme="minorHAnsi"/>
-          <w:sz w:val="22"/>
-          <w:szCs w:val="22"/>
-        </w:rPr>
-      </w:pPr>
-      <w:hyperlink w:anchor="_Toc60929516" w:history="1">
-        <w:r>
-          <w:rPr>
-            <w:rStyle w:val="Hyperlink"/>
-            <w:rFonts w:asciiTheme="minorHAnsi" w:hAnsiTheme="minorHAnsi" w:cstheme="minorHAnsi"/>
-            <w:sz w:val="22"/>
-            <w:szCs w:val="22"/>
-          </w:rPr>
-          <w:t>1. Functions</w:t>
-        </w:r>
-        <w:r>
-          <w:rPr>
-            <w:rFonts w:asciiTheme="minorHAnsi" w:hAnsiTheme="minorHAnsi" w:cstheme="minorHAnsi"/>
-            <w:webHidden/>
-            <w:sz w:val="22"/>
-            <w:szCs w:val="22"/>
-          </w:rPr>
-          <w:tab/>
-        </w:r>
-        <w:r>
-          <w:rPr>
-            <w:rFonts w:asciiTheme="minorHAnsi" w:hAnsiTheme="minorHAnsi" w:cstheme="minorHAnsi"/>
-            <w:webHidden/>
-            <w:sz w:val="22"/>
-            <w:szCs w:val="22"/>
-          </w:rPr>
-          <w:fldChar w:fldCharType="begin"/>
-        </w:r>
-        <w:r>
-          <w:rPr>
-            <w:rFonts w:asciiTheme="minorHAnsi" w:hAnsiTheme="minorHAnsi" w:cstheme="minorHAnsi"/>
-            <w:webHidden/>
-            <w:sz w:val="22"/>
-            <w:szCs w:val="22"/>
-          </w:rPr>
-          <w:instrText xml:space="preserve"> PAGEREF _Toc60929516 \h </w:instrText>
-        </w:r>
-        <w:r>
-          <w:rPr>
-            <w:rFonts w:asciiTheme="minorHAnsi" w:hAnsiTheme="minorHAnsi" w:cstheme="minorHAnsi"/>
-            <w:webHidden/>
-            <w:sz w:val="22"/>
-            <w:szCs w:val="22"/>
-          </w:rPr>
-        </w:r>
-        <w:r>
-          <w:rPr>
-            <w:rFonts w:asciiTheme="minorHAnsi" w:hAnsiTheme="minorHAnsi" w:cstheme="minorHAnsi"/>
-            <w:webHidden/>
-            <w:sz w:val="22"/>
-            <w:szCs w:val="22"/>
-          </w:rPr>
-          <w:fldChar w:fldCharType="separate"/>
-        </w:r>
-        <w:r>
-          <w:rPr>
-            <w:rFonts w:asciiTheme="minorHAnsi" w:hAnsiTheme="minorHAnsi" w:cstheme="minorHAnsi"/>
-            <w:webHidden/>
-            <w:sz w:val="22"/>
-            <w:szCs w:val="22"/>
-          </w:rPr>
-          <w:t>6</w:t>
-        </w:r>
-        <w:r>
-          <w:rPr>
-            <w:rFonts w:asciiTheme="minorHAnsi" w:hAnsiTheme="minorHAnsi" w:cstheme="minorHAnsi"/>
-            <w:webHidden/>
-            <w:sz w:val="22"/>
-            <w:szCs w:val="22"/>
-          </w:rPr>
-          <w:fldChar w:fldCharType="end"/>
-        </w:r>
-      </w:hyperlink>
-    </w:p>
-    <w:p>
-      <w:pPr>
-        <w:pStyle w:val="TOC1"/>
-        <w:rPr>
-          <w:rFonts w:asciiTheme="minorHAnsi" w:hAnsiTheme="minorHAnsi" w:cstheme="minorHAnsi"/>
-          <w:sz w:val="22"/>
-          <w:szCs w:val="22"/>
-        </w:rPr>
-      </w:pPr>
-      <w:hyperlink w:anchor="_Toc60929517" w:history="1">
-        <w:r>
-          <w:rPr>
-            <w:rStyle w:val="Hyperlink"/>
-            <w:rFonts w:asciiTheme="minorHAnsi" w:hAnsiTheme="minorHAnsi" w:cstheme="minorHAnsi"/>
-            <w:sz w:val="22"/>
-            <w:szCs w:val="22"/>
-          </w:rPr>
-          <w:t>2. Flow diagrams and program functions</w:t>
-        </w:r>
-        <w:r>
-          <w:rPr>
-            <w:rFonts w:asciiTheme="minorHAnsi" w:hAnsiTheme="minorHAnsi" w:cstheme="minorHAnsi"/>
-            <w:webHidden/>
-            <w:sz w:val="22"/>
-            <w:szCs w:val="22"/>
-          </w:rPr>
-          <w:tab/>
-        </w:r>
-        <w:r>
-          <w:rPr>
-            <w:rFonts w:asciiTheme="minorHAnsi" w:hAnsiTheme="minorHAnsi" w:cstheme="minorHAnsi"/>
-            <w:webHidden/>
-            <w:sz w:val="22"/>
-            <w:szCs w:val="22"/>
-          </w:rPr>
-          <w:fldChar w:fldCharType="begin"/>
-        </w:r>
-        <w:r>
-          <w:rPr>
-            <w:rFonts w:asciiTheme="minorHAnsi" w:hAnsiTheme="minorHAnsi" w:cstheme="minorHAnsi"/>
-            <w:webHidden/>
-            <w:sz w:val="22"/>
-            <w:szCs w:val="22"/>
-          </w:rPr>
-          <w:instrText xml:space="preserve"> PAGEREF _Toc60929517 \h </w:instrText>
-        </w:r>
-        <w:r>
-          <w:rPr>
-            <w:rFonts w:asciiTheme="minorHAnsi" w:hAnsiTheme="minorHAnsi" w:cstheme="minorHAnsi"/>
-            <w:webHidden/>
-            <w:sz w:val="22"/>
-            <w:szCs w:val="22"/>
-          </w:rPr>
-        </w:r>
-        <w:r>
-          <w:rPr>
-            <w:rFonts w:asciiTheme="minorHAnsi" w:hAnsiTheme="minorHAnsi" w:cstheme="minorHAnsi"/>
-            <w:webHidden/>
-            <w:sz w:val="22"/>
-            <w:szCs w:val="22"/>
-          </w:rPr>
-          <w:fldChar w:fldCharType="separate"/>
-        </w:r>
-        <w:r>
-          <w:rPr>
-            <w:rFonts w:asciiTheme="minorHAnsi" w:hAnsiTheme="minorHAnsi" w:cstheme="minorHAnsi"/>
-            <w:webHidden/>
-            <w:sz w:val="22"/>
-            <w:szCs w:val="22"/>
-          </w:rPr>
-          <w:t>6</w:t>
-        </w:r>
-        <w:r>
-          <w:rPr>
-            <w:rFonts w:asciiTheme="minorHAnsi" w:hAnsiTheme="minorHAnsi" w:cstheme="minorHAnsi"/>
-            <w:webHidden/>
-            <w:sz w:val="22"/>
-            <w:szCs w:val="22"/>
-          </w:rPr>
-          <w:fldChar w:fldCharType="end"/>
-        </w:r>
-      </w:hyperlink>
-    </w:p>
-    <w:p>
-      <w:pPr>
-        <w:pStyle w:val="TOC2"/>
-        <w:tabs>
-          <w:tab w:val="right" w:leader="dot" w:pos="9350"/>
-        </w:tabs>
-        <w:ind w:firstLine="220"/>
-        <w:rPr>
-          <w:rFonts w:cstheme="minorHAnsi"/>
-          <w:noProof/>
-        </w:rPr>
-      </w:pPr>
-      <w:hyperlink w:anchor="_Toc60929518" w:history="1">
-        <w:r>
-          <w:rPr>
-            <w:rStyle w:val="Hyperlink"/>
-            <w:rFonts w:cstheme="minorHAnsi"/>
-            <w:noProof/>
-          </w:rPr>
-          <w:t>2.1 Flow diagram of the program</w:t>
-        </w:r>
-        <w:r>
-          <w:rPr>
-            <w:rFonts w:cstheme="minorHAnsi"/>
-            <w:noProof/>
-            <w:webHidden/>
-          </w:rPr>
-          <w:tab/>
-        </w:r>
-        <w:r>
-          <w:rPr>
-            <w:rFonts w:cstheme="minorHAnsi"/>
-            <w:noProof/>
-            <w:webHidden/>
-          </w:rPr>
-          <w:fldChar w:fldCharType="begin"/>
-        </w:r>
-        <w:r>
-          <w:rPr>
-            <w:rFonts w:cstheme="minorHAnsi"/>
-            <w:noProof/>
-            <w:webHidden/>
-          </w:rPr>
-          <w:instrText xml:space="preserve"> PAGEREF _Toc60929518 \h </w:instrText>
-        </w:r>
-        <w:r>
-          <w:rPr>
-            <w:rFonts w:cstheme="minorHAnsi"/>
-            <w:noProof/>
-            <w:webHidden/>
-          </w:rPr>
-        </w:r>
-        <w:r>
-          <w:rPr>
-            <w:rFonts w:cstheme="minorHAnsi"/>
-            <w:noProof/>
-            <w:webHidden/>
-          </w:rPr>
-          <w:fldChar w:fldCharType="separate"/>
-        </w:r>
-        <w:r>
-          <w:rPr>
-            <w:rFonts w:cstheme="minorHAnsi"/>
-            <w:noProof/>
-            <w:webHidden/>
-          </w:rPr>
-          <w:t>6</w:t>
-        </w:r>
-        <w:r>
-          <w:rPr>
-            <w:rFonts w:cstheme="minorHAnsi"/>
-            <w:noProof/>
-            <w:webHidden/>
-          </w:rPr>
-          <w:fldChar w:fldCharType="end"/>
-        </w:r>
-      </w:hyperlink>
-    </w:p>
-    <w:p>
-      <w:pPr>
-        <w:pStyle w:val="TOC2"/>
-        <w:tabs>
-          <w:tab w:val="right" w:leader="dot" w:pos="9350"/>
-        </w:tabs>
-        <w:ind w:firstLine="220"/>
-        <w:rPr>
-          <w:rFonts w:cstheme="minorHAnsi"/>
-          <w:noProof/>
-        </w:rPr>
-      </w:pPr>
-      <w:hyperlink w:anchor="_Toc60929519" w:history="1">
-        <w:r>
-          <w:rPr>
-            <w:rStyle w:val="Hyperlink"/>
-            <w:rFonts w:cstheme="minorHAnsi"/>
-            <w:noProof/>
-          </w:rPr>
-          <w:t>2.2 Explain the function blocks</w:t>
-        </w:r>
-        <w:r>
-          <w:rPr>
-            <w:rFonts w:cstheme="minorHAnsi"/>
-            <w:noProof/>
-            <w:webHidden/>
-          </w:rPr>
-          <w:tab/>
-        </w:r>
-        <w:r>
-          <w:rPr>
-            <w:rFonts w:cstheme="minorHAnsi"/>
-            <w:noProof/>
-            <w:webHidden/>
-          </w:rPr>
-          <w:fldChar w:fldCharType="begin"/>
-        </w:r>
-        <w:r>
-          <w:rPr>
-            <w:rFonts w:cstheme="minorHAnsi"/>
-            <w:noProof/>
-            <w:webHidden/>
-          </w:rPr>
-          <w:instrText xml:space="preserve"> PAGEREF _Toc60929519 \h </w:instrText>
-        </w:r>
-        <w:r>
-          <w:rPr>
-            <w:rFonts w:cstheme="minorHAnsi"/>
-            <w:noProof/>
-            <w:webHidden/>
-          </w:rPr>
-        </w:r>
-        <w:r>
-          <w:rPr>
-            <w:rFonts w:cstheme="minorHAnsi"/>
-            <w:noProof/>
-            <w:webHidden/>
-          </w:rPr>
-          <w:fldChar w:fldCharType="separate"/>
-        </w:r>
-        <w:r>
-          <w:rPr>
-            <w:rFonts w:cstheme="minorHAnsi"/>
-            <w:noProof/>
-            <w:webHidden/>
-          </w:rPr>
-          <w:t>7</w:t>
-        </w:r>
-        <w:r>
-          <w:rPr>
-            <w:rFonts w:cstheme="minorHAnsi"/>
-            <w:noProof/>
-            <w:webHidden/>
-          </w:rPr>
-          <w:fldChar w:fldCharType="end"/>
-        </w:r>
-      </w:hyperlink>
-    </w:p>
-    <w:p>
-      <w:pPr>
-        <w:pStyle w:val="TOC1"/>
-        <w:rPr>
-          <w:rFonts w:asciiTheme="minorHAnsi" w:hAnsiTheme="minorHAnsi" w:cstheme="minorHAnsi"/>
-          <w:sz w:val="22"/>
-          <w:szCs w:val="22"/>
-        </w:rPr>
-      </w:pPr>
-      <w:hyperlink w:anchor="_Toc60929520" w:history="1">
-        <w:r>
-          <w:rPr>
-            <w:rStyle w:val="Hyperlink"/>
-            <w:rFonts w:asciiTheme="minorHAnsi" w:hAnsiTheme="minorHAnsi" w:cstheme="minorHAnsi"/>
-            <w:sz w:val="22"/>
-            <w:szCs w:val="22"/>
-          </w:rPr>
-          <w:t>3. Results</w:t>
-        </w:r>
-        <w:r>
-          <w:rPr>
-            <w:rFonts w:asciiTheme="minorHAnsi" w:hAnsiTheme="minorHAnsi" w:cstheme="minorHAnsi"/>
-            <w:webHidden/>
-            <w:sz w:val="22"/>
-            <w:szCs w:val="22"/>
-          </w:rPr>
-          <w:tab/>
-        </w:r>
-        <w:r>
-          <w:rPr>
-            <w:rFonts w:asciiTheme="minorHAnsi" w:hAnsiTheme="minorHAnsi" w:cstheme="minorHAnsi"/>
-            <w:webHidden/>
-            <w:sz w:val="22"/>
-            <w:szCs w:val="22"/>
-          </w:rPr>
-          <w:fldChar w:fldCharType="begin"/>
-        </w:r>
-        <w:r>
-          <w:rPr>
-            <w:rFonts w:asciiTheme="minorHAnsi" w:hAnsiTheme="minorHAnsi" w:cstheme="minorHAnsi"/>
-            <w:webHidden/>
-            <w:sz w:val="22"/>
-            <w:szCs w:val="22"/>
-          </w:rPr>
-          <w:instrText xml:space="preserve"> PAGEREF _Toc60929520 \h </w:instrText>
-        </w:r>
-        <w:r>
-          <w:rPr>
-            <w:rFonts w:asciiTheme="minorHAnsi" w:hAnsiTheme="minorHAnsi" w:cstheme="minorHAnsi"/>
-            <w:webHidden/>
-            <w:sz w:val="22"/>
-            <w:szCs w:val="22"/>
-          </w:rPr>
-        </w:r>
-        <w:r>
-          <w:rPr>
-            <w:rFonts w:asciiTheme="minorHAnsi" w:hAnsiTheme="minorHAnsi" w:cstheme="minorHAnsi"/>
-            <w:webHidden/>
-            <w:sz w:val="22"/>
-            <w:szCs w:val="22"/>
-          </w:rPr>
-          <w:fldChar w:fldCharType="separate"/>
-        </w:r>
-        <w:r>
-          <w:rPr>
-            <w:rFonts w:asciiTheme="minorHAnsi" w:hAnsiTheme="minorHAnsi" w:cstheme="minorHAnsi"/>
-            <w:webHidden/>
-            <w:sz w:val="22"/>
-            <w:szCs w:val="22"/>
-          </w:rPr>
-          <w:t>9</w:t>
-        </w:r>
-        <w:r>
-          <w:rPr>
-            <w:rFonts w:asciiTheme="minorHAnsi" w:hAnsiTheme="minorHAnsi" w:cstheme="minorHAnsi"/>
-            <w:webHidden/>
-            <w:sz w:val="22"/>
-            <w:szCs w:val="22"/>
-          </w:rPr>
-          <w:fldChar w:fldCharType="end"/>
-        </w:r>
-      </w:hyperlink>
-    </w:p>
-    <w:p>
-      <w:pPr>
-        <w:ind w:firstLine="220"/>
-      </w:pPr>
-      <w:r>
-        <w:fldChar w:fldCharType="end"/>
-      </w:r>
-      <w:bookmarkStart w:id="0" w:name="_GoBack"/>
-      <w:bookmarkEnd w:id="0"/>
-    </w:p>
-    <w:p>
-      <w:pPr>
-        <w:ind w:firstLine="220"/>
-      </w:pPr>
-      <w:r>
-        <w:br w:type="page"/>
-      </w:r>
-    </w:p>
-    <w:p>
-      <w:pPr>
-        <w:ind w:firstLineChars="0" w:firstLine="0"/>
-        <w:rPr>
-          <w:rFonts w:asciiTheme="majorHAnsi" w:eastAsiaTheme="majorEastAsia" w:hAnsiTheme="majorHAnsi" w:cstheme="majorBidi"/>
-          <w:sz w:val="28"/>
-          <w:szCs w:val="32"/>
-        </w:rPr>
-      </w:pPr>
-      <w:bookmarkStart w:id="1" w:name="_Toc60924623"/>
-      <w:r>
-        <w:rPr>
-          <w:rFonts w:asciiTheme="majorHAnsi" w:eastAsiaTheme="majorEastAsia" w:hAnsiTheme="majorHAnsi" w:cstheme="majorBidi"/>
-          <w:sz w:val="28"/>
-          <w:szCs w:val="32"/>
-        </w:rPr>
-        <w:lastRenderedPageBreak/>
-        <w:t>Table of Figure</w:t>
-      </w:r>
-    </w:p>
-    <w:p>
-      <w:pPr>
-        <w:pStyle w:val="TableofFigures"/>
-        <w:tabs>
-          <w:tab w:val="right" w:leader="dot" w:pos="9350"/>
-        </w:tabs>
-        <w:ind w:firstLineChars="79" w:firstLine="221"/>
-        <w:rPr>
-          <w:noProof/>
-        </w:rPr>
-      </w:pPr>
-      <w:r>
-        <w:rPr>
-          <w:rFonts w:asciiTheme="majorHAnsi" w:eastAsiaTheme="majorEastAsia" w:hAnsiTheme="majorHAnsi" w:cstheme="majorBidi"/>
-          <w:sz w:val="28"/>
-          <w:szCs w:val="32"/>
-        </w:rPr>
-        <w:fldChar w:fldCharType="begin"/>
-      </w:r>
-      <w:r>
-        <w:rPr>
-          <w:rFonts w:asciiTheme="majorHAnsi" w:eastAsiaTheme="majorEastAsia" w:hAnsiTheme="majorHAnsi" w:cstheme="majorBidi"/>
-          <w:sz w:val="28"/>
-          <w:szCs w:val="32"/>
-        </w:rPr>
-        <w:instrText xml:space="preserve"> TOC \h \z \c "Figure" </w:instrText>
-      </w:r>
-      <w:r>
-        <w:rPr>
-          <w:rFonts w:asciiTheme="majorHAnsi" w:eastAsiaTheme="majorEastAsia" w:hAnsiTheme="majorHAnsi" w:cstheme="majorBidi"/>
-          <w:sz w:val="28"/>
-          <w:szCs w:val="32"/>
-        </w:rPr>
-        <w:fldChar w:fldCharType="separate"/>
-      </w:r>
-      <w:hyperlink w:anchor="_Toc60930179" w:history="1">
-        <w:r>
-          <w:rPr>
-            <w:rStyle w:val="Hyperlink"/>
-            <w:noProof/>
-          </w:rPr>
-          <w:t>Figure 1 Flow diagram of the program</w:t>
-        </w:r>
-        <w:r>
-          <w:rPr>
-            <w:noProof/>
-            <w:webHidden/>
-          </w:rPr>
-          <w:tab/>
-        </w:r>
-        <w:r>
-          <w:rPr>
-            <w:noProof/>
-            <w:webHidden/>
-          </w:rPr>
-          <w:fldChar w:fldCharType="begin"/>
-        </w:r>
-        <w:r>
-          <w:rPr>
-            <w:noProof/>
-            <w:webHidden/>
-          </w:rPr>
-          <w:instrText xml:space="preserve"> PAGEREF _Toc60930179 \h </w:instrText>
-        </w:r>
-        <w:r>
-          <w:rPr>
-            <w:noProof/>
-            <w:webHidden/>
-          </w:rPr>
-        </w:r>
-        <w:r>
-          <w:rPr>
-            <w:noProof/>
-            <w:webHidden/>
-          </w:rPr>
-          <w:fldChar w:fldCharType="separate"/>
-        </w:r>
-        <w:r>
-          <w:rPr>
-            <w:noProof/>
-            <w:webHidden/>
-          </w:rPr>
-          <w:t>7</w:t>
-        </w:r>
-        <w:r>
-          <w:rPr>
-            <w:noProof/>
-            <w:webHidden/>
-          </w:rPr>
-          <w:fldChar w:fldCharType="end"/>
-        </w:r>
-      </w:hyperlink>
-    </w:p>
-    <w:p>
-      <w:pPr>
-        <w:pStyle w:val="TableofFigures"/>
-        <w:tabs>
-          <w:tab w:val="right" w:leader="dot" w:pos="9350"/>
-        </w:tabs>
-        <w:ind w:firstLine="220"/>
-        <w:rPr>
-          <w:noProof/>
-        </w:rPr>
-      </w:pPr>
-      <w:hyperlink w:anchor="_Toc60930180" w:history="1">
-        <w:r>
-          <w:rPr>
-            <w:rStyle w:val="Hyperlink"/>
-            <w:noProof/>
-          </w:rPr>
-          <w:t>Figure 2 PCL Reader Function</w:t>
-        </w:r>
-        <w:r>
-          <w:rPr>
-            <w:noProof/>
-            <w:webHidden/>
-          </w:rPr>
-          <w:tab/>
-        </w:r>
-        <w:r>
-          <w:rPr>
-            <w:noProof/>
-            <w:webHidden/>
-          </w:rPr>
-          <w:fldChar w:fldCharType="begin"/>
-        </w:r>
-        <w:r>
-          <w:rPr>
-            <w:noProof/>
-            <w:webHidden/>
-          </w:rPr>
-          <w:instrText xml:space="preserve"> PAGEREF _Toc60930180 \h </w:instrText>
-        </w:r>
-        <w:r>
-          <w:rPr>
-            <w:noProof/>
-            <w:webHidden/>
-          </w:rPr>
-        </w:r>
-        <w:r>
-          <w:rPr>
-            <w:noProof/>
-            <w:webHidden/>
-          </w:rPr>
-          <w:fldChar w:fldCharType="separate"/>
-        </w:r>
-        <w:r>
-          <w:rPr>
-            <w:noProof/>
-            <w:webHidden/>
-          </w:rPr>
-          <w:t>7</w:t>
-        </w:r>
-        <w:r>
-          <w:rPr>
-            <w:noProof/>
-            <w:webHidden/>
-          </w:rPr>
-          <w:fldChar w:fldCharType="end"/>
-        </w:r>
-      </w:hyperlink>
-    </w:p>
-    <w:p>
-      <w:pPr>
-        <w:pStyle w:val="TableofFigures"/>
-        <w:tabs>
-          <w:tab w:val="right" w:leader="dot" w:pos="9350"/>
-        </w:tabs>
-        <w:ind w:firstLine="220"/>
-        <w:rPr>
-          <w:noProof/>
-        </w:rPr>
-      </w:pPr>
-      <w:hyperlink w:anchor="_Toc60930181" w:history="1">
-        <w:r>
-          <w:rPr>
-            <w:rStyle w:val="Hyperlink"/>
-            <w:noProof/>
-          </w:rPr>
-          <w:t>Figure 3 Filtering object Function</w:t>
-        </w:r>
-        <w:r>
-          <w:rPr>
-            <w:noProof/>
-            <w:webHidden/>
-          </w:rPr>
-          <w:tab/>
-        </w:r>
-        <w:r>
-          <w:rPr>
-            <w:noProof/>
-            <w:webHidden/>
-          </w:rPr>
-          <w:fldChar w:fldCharType="begin"/>
-        </w:r>
-        <w:r>
-          <w:rPr>
-            <w:noProof/>
-            <w:webHidden/>
-          </w:rPr>
-          <w:instrText xml:space="preserve"> PAGEREF _Toc60930181 \h </w:instrText>
-        </w:r>
-        <w:r>
-          <w:rPr>
-            <w:noProof/>
-            <w:webHidden/>
-          </w:rPr>
-        </w:r>
-        <w:r>
-          <w:rPr>
-            <w:noProof/>
-            <w:webHidden/>
-          </w:rPr>
-          <w:fldChar w:fldCharType="separate"/>
-        </w:r>
-        <w:r>
-          <w:rPr>
-            <w:noProof/>
-            <w:webHidden/>
-          </w:rPr>
-          <w:t>8</w:t>
-        </w:r>
-        <w:r>
-          <w:rPr>
-            <w:noProof/>
-            <w:webHidden/>
-          </w:rPr>
-          <w:fldChar w:fldCharType="end"/>
-        </w:r>
-      </w:hyperlink>
-    </w:p>
-    <w:p>
-      <w:pPr>
-        <w:pStyle w:val="TableofFigures"/>
-        <w:tabs>
-          <w:tab w:val="right" w:leader="dot" w:pos="9350"/>
-        </w:tabs>
-        <w:ind w:firstLine="220"/>
-        <w:rPr>
-          <w:noProof/>
-        </w:rPr>
-      </w:pPr>
-      <w:hyperlink w:anchor="_Toc60930182" w:history="1">
-        <w:r>
-          <w:rPr>
-            <w:rStyle w:val="Hyperlink"/>
-            <w:noProof/>
-          </w:rPr>
-          <w:t>Figure 4 Segmentation Function</w:t>
-        </w:r>
-        <w:r>
-          <w:rPr>
-            <w:noProof/>
-            <w:webHidden/>
-          </w:rPr>
-          <w:tab/>
-        </w:r>
-        <w:r>
-          <w:rPr>
-            <w:noProof/>
-            <w:webHidden/>
-          </w:rPr>
-          <w:fldChar w:fldCharType="begin"/>
-        </w:r>
-        <w:r>
-          <w:rPr>
-            <w:noProof/>
-            <w:webHidden/>
-          </w:rPr>
-          <w:instrText xml:space="preserve"> PAGEREF _Toc60930182 \h </w:instrText>
-        </w:r>
-        <w:r>
-          <w:rPr>
-            <w:noProof/>
-            <w:webHidden/>
-          </w:rPr>
-        </w:r>
-        <w:r>
-          <w:rPr>
-            <w:noProof/>
-            <w:webHidden/>
-          </w:rPr>
-          <w:fldChar w:fldCharType="separate"/>
-        </w:r>
-        <w:r>
-          <w:rPr>
-            <w:noProof/>
-            <w:webHidden/>
-          </w:rPr>
-          <w:t>8</w:t>
-        </w:r>
-        <w:r>
-          <w:rPr>
-            <w:noProof/>
-            <w:webHidden/>
-          </w:rPr>
-          <w:fldChar w:fldCharType="end"/>
-        </w:r>
-      </w:hyperlink>
-    </w:p>
-    <w:p>
-      <w:pPr>
-        <w:pStyle w:val="TableofFigures"/>
-        <w:tabs>
-          <w:tab w:val="right" w:leader="dot" w:pos="9350"/>
-        </w:tabs>
-        <w:ind w:firstLine="220"/>
-        <w:rPr>
-          <w:noProof/>
-        </w:rPr>
-      </w:pPr>
-      <w:hyperlink w:anchor="_Toc60930183" w:history="1">
-        <w:r>
-          <w:rPr>
-            <w:rStyle w:val="Hyperlink"/>
-            <w:noProof/>
-          </w:rPr>
-          <w:t>Figure 5 Extract Fuction</w:t>
-        </w:r>
-        <w:r>
-          <w:rPr>
-            <w:noProof/>
-            <w:webHidden/>
-          </w:rPr>
-          <w:tab/>
-        </w:r>
-        <w:r>
-          <w:rPr>
-            <w:noProof/>
-            <w:webHidden/>
-          </w:rPr>
-          <w:fldChar w:fldCharType="begin"/>
-        </w:r>
-        <w:r>
-          <w:rPr>
-            <w:noProof/>
-            <w:webHidden/>
-          </w:rPr>
-          <w:instrText xml:space="preserve"> PAGEREF _Toc60930183 \h </w:instrText>
-        </w:r>
-        <w:r>
-          <w:rPr>
-            <w:noProof/>
-            <w:webHidden/>
-          </w:rPr>
-        </w:r>
-        <w:r>
-          <w:rPr>
-            <w:noProof/>
-            <w:webHidden/>
-          </w:rPr>
-          <w:fldChar w:fldCharType="separate"/>
-        </w:r>
-        <w:r>
-          <w:rPr>
-            <w:noProof/>
-            <w:webHidden/>
-          </w:rPr>
-          <w:t>9</w:t>
-        </w:r>
-        <w:r>
-          <w:rPr>
-            <w:noProof/>
-            <w:webHidden/>
-          </w:rPr>
-          <w:fldChar w:fldCharType="end"/>
-        </w:r>
-      </w:hyperlink>
-    </w:p>
-    <w:p>
-      <w:pPr>
-        <w:pStyle w:val="TableofFigures"/>
-        <w:tabs>
-          <w:tab w:val="right" w:leader="dot" w:pos="9350"/>
-        </w:tabs>
-        <w:ind w:firstLine="220"/>
-        <w:rPr>
-          <w:noProof/>
-        </w:rPr>
-      </w:pPr>
-      <w:hyperlink w:anchor="_Toc60930184" w:history="1">
-        <w:r>
-          <w:rPr>
-            <w:rStyle w:val="Hyperlink"/>
-            <w:noProof/>
-          </w:rPr>
-          <w:t>Figure 6 Get plane equation</w:t>
-        </w:r>
-        <w:r>
-          <w:rPr>
-            <w:noProof/>
-            <w:webHidden/>
-          </w:rPr>
-          <w:tab/>
-        </w:r>
-        <w:r>
-          <w:rPr>
-            <w:noProof/>
-            <w:webHidden/>
-          </w:rPr>
-          <w:fldChar w:fldCharType="begin"/>
-        </w:r>
-        <w:r>
-          <w:rPr>
-            <w:noProof/>
-            <w:webHidden/>
-          </w:rPr>
-          <w:instrText xml:space="preserve"> PAGEREF _Toc60930184 \h </w:instrText>
-        </w:r>
-        <w:r>
-          <w:rPr>
-            <w:noProof/>
-            <w:webHidden/>
-          </w:rPr>
-        </w:r>
-        <w:r>
-          <w:rPr>
-            <w:noProof/>
-            <w:webHidden/>
-          </w:rPr>
-          <w:fldChar w:fldCharType="separate"/>
-        </w:r>
-        <w:r>
-          <w:rPr>
-            <w:noProof/>
-            <w:webHidden/>
-          </w:rPr>
-          <w:t>9</w:t>
-        </w:r>
-        <w:r>
-          <w:rPr>
-            <w:noProof/>
-            <w:webHidden/>
-          </w:rPr>
-          <w:fldChar w:fldCharType="end"/>
-        </w:r>
-      </w:hyperlink>
-    </w:p>
-    <w:p>
-      <w:pPr>
-        <w:pStyle w:val="TableofFigures"/>
-        <w:tabs>
-          <w:tab w:val="right" w:leader="dot" w:pos="9350"/>
-        </w:tabs>
-        <w:ind w:firstLine="220"/>
-        <w:rPr>
-          <w:noProof/>
-        </w:rPr>
-      </w:pPr>
-      <w:hyperlink w:anchor="_Toc60930185" w:history="1">
-        <w:r>
-          <w:rPr>
-            <w:rStyle w:val="Hyperlink"/>
-            <w:noProof/>
-          </w:rPr>
-          <w:t>Figure 7 Result on the terminal screen</w:t>
-        </w:r>
-        <w:r>
-          <w:rPr>
-            <w:noProof/>
-            <w:webHidden/>
-          </w:rPr>
-          <w:tab/>
-        </w:r>
-        <w:r>
-          <w:rPr>
-            <w:noProof/>
-            <w:webHidden/>
-          </w:rPr>
-          <w:fldChar w:fldCharType="begin"/>
-        </w:r>
-        <w:r>
-          <w:rPr>
-            <w:noProof/>
-            <w:webHidden/>
-          </w:rPr>
-          <w:instrText xml:space="preserve"> PAGEREF _Toc60930185 \h </w:instrText>
-        </w:r>
-        <w:r>
-          <w:rPr>
-            <w:noProof/>
-            <w:webHidden/>
-          </w:rPr>
-        </w:r>
-        <w:r>
-          <w:rPr>
-            <w:noProof/>
-            <w:webHidden/>
-          </w:rPr>
-          <w:fldChar w:fldCharType="separate"/>
-        </w:r>
-        <w:r>
-          <w:rPr>
-            <w:noProof/>
-            <w:webHidden/>
-          </w:rPr>
-          <w:t>9</w:t>
-        </w:r>
-        <w:r>
-          <w:rPr>
-            <w:noProof/>
-            <w:webHidden/>
-          </w:rPr>
-          <w:fldChar w:fldCharType="end"/>
-        </w:r>
-      </w:hyperlink>
-    </w:p>
-    <w:p>
-      <w:pPr>
-        <w:pStyle w:val="TableofFigures"/>
-        <w:tabs>
-          <w:tab w:val="right" w:leader="dot" w:pos="9350"/>
-        </w:tabs>
-        <w:ind w:firstLine="220"/>
-        <w:rPr>
-          <w:noProof/>
-        </w:rPr>
-      </w:pPr>
-      <w:hyperlink w:anchor="_Toc60930186" w:history="1">
-        <w:r>
-          <w:rPr>
-            <w:rStyle w:val="Hyperlink"/>
-            <w:noProof/>
-          </w:rPr>
-          <w:t>Figure 8 Original Point Cloud Data</w:t>
-        </w:r>
-        <w:r>
-          <w:rPr>
-            <w:noProof/>
-            <w:webHidden/>
-          </w:rPr>
-          <w:tab/>
-        </w:r>
-        <w:r>
-          <w:rPr>
-            <w:noProof/>
-            <w:webHidden/>
-          </w:rPr>
-          <w:fldChar w:fldCharType="begin"/>
-        </w:r>
-        <w:r>
-          <w:rPr>
-            <w:noProof/>
-            <w:webHidden/>
-          </w:rPr>
-          <w:instrText xml:space="preserve"> PAGEREF _Toc60930186 \h </w:instrText>
-        </w:r>
-        <w:r>
-          <w:rPr>
-            <w:noProof/>
-            <w:webHidden/>
-          </w:rPr>
-        </w:r>
-        <w:r>
-          <w:rPr>
-            <w:noProof/>
-            <w:webHidden/>
-          </w:rPr>
-          <w:fldChar w:fldCharType="separate"/>
-        </w:r>
-        <w:r>
-          <w:rPr>
-            <w:noProof/>
-            <w:webHidden/>
-          </w:rPr>
-          <w:t>10</w:t>
-        </w:r>
-        <w:r>
-          <w:rPr>
-            <w:noProof/>
-            <w:webHidden/>
-          </w:rPr>
-          <w:fldChar w:fldCharType="end"/>
-        </w:r>
-      </w:hyperlink>
-    </w:p>
-    <w:p>
-      <w:pPr>
-        <w:pStyle w:val="TableofFigures"/>
-        <w:tabs>
-          <w:tab w:val="right" w:leader="dot" w:pos="9350"/>
-        </w:tabs>
-        <w:ind w:firstLine="220"/>
-        <w:rPr>
-          <w:noProof/>
-        </w:rPr>
-      </w:pPr>
-      <w:hyperlink w:anchor="_Toc60930187" w:history="1">
-        <w:r>
-          <w:rPr>
-            <w:rStyle w:val="Hyperlink"/>
-            <w:noProof/>
-          </w:rPr>
-          <w:t>Figure 9 Detect plane 1</w:t>
-        </w:r>
-        <w:r>
-          <w:rPr>
-            <w:noProof/>
-            <w:webHidden/>
-          </w:rPr>
-          <w:tab/>
-        </w:r>
-        <w:r>
-          <w:rPr>
-            <w:noProof/>
-            <w:webHidden/>
-          </w:rPr>
-          <w:fldChar w:fldCharType="begin"/>
-        </w:r>
-        <w:r>
-          <w:rPr>
-            <w:noProof/>
-            <w:webHidden/>
-          </w:rPr>
-          <w:instrText xml:space="preserve"> PAGEREF _Toc60930187 \h </w:instrText>
-        </w:r>
-        <w:r>
-          <w:rPr>
-            <w:noProof/>
-            <w:webHidden/>
-          </w:rPr>
-        </w:r>
-        <w:r>
-          <w:rPr>
-            <w:noProof/>
-            <w:webHidden/>
-          </w:rPr>
-          <w:fldChar w:fldCharType="separate"/>
-        </w:r>
-        <w:r>
-          <w:rPr>
-            <w:noProof/>
-            <w:webHidden/>
-          </w:rPr>
-          <w:t>10</w:t>
-        </w:r>
-        <w:r>
-          <w:rPr>
-            <w:noProof/>
-            <w:webHidden/>
-          </w:rPr>
-          <w:fldChar w:fldCharType="end"/>
-        </w:r>
-      </w:hyperlink>
-    </w:p>
-    <w:p>
-      <w:pPr>
-        <w:pStyle w:val="TableofFigures"/>
-        <w:tabs>
-          <w:tab w:val="right" w:leader="dot" w:pos="9350"/>
-        </w:tabs>
-        <w:ind w:firstLine="220"/>
-        <w:rPr>
-          <w:noProof/>
-        </w:rPr>
-      </w:pPr>
-      <w:hyperlink w:anchor="_Toc60930188" w:history="1">
-        <w:r>
-          <w:rPr>
-            <w:rStyle w:val="Hyperlink"/>
-            <w:noProof/>
-          </w:rPr>
-          <w:t>Figure 10 Detect plane 2</w:t>
-        </w:r>
-        <w:r>
-          <w:rPr>
-            <w:noProof/>
-            <w:webHidden/>
-          </w:rPr>
-          <w:tab/>
-        </w:r>
-        <w:r>
-          <w:rPr>
-            <w:noProof/>
-            <w:webHidden/>
-          </w:rPr>
-          <w:fldChar w:fldCharType="begin"/>
-        </w:r>
-        <w:r>
-          <w:rPr>
-            <w:noProof/>
-            <w:webHidden/>
-          </w:rPr>
-          <w:instrText xml:space="preserve"> PAGEREF _Toc60930188 \h </w:instrText>
-        </w:r>
-        <w:r>
-          <w:rPr>
-            <w:noProof/>
-            <w:webHidden/>
-          </w:rPr>
-        </w:r>
-        <w:r>
-          <w:rPr>
-            <w:noProof/>
-            <w:webHidden/>
-          </w:rPr>
-          <w:fldChar w:fldCharType="separate"/>
-        </w:r>
-        <w:r>
-          <w:rPr>
-            <w:noProof/>
-            <w:webHidden/>
-          </w:rPr>
-          <w:t>11</w:t>
-        </w:r>
-        <w:r>
-          <w:rPr>
-            <w:noProof/>
-            <w:webHidden/>
-          </w:rPr>
-          <w:fldChar w:fldCharType="end"/>
-        </w:r>
-      </w:hyperlink>
-    </w:p>
-    <w:p>
-      <w:pPr>
-        <w:pStyle w:val="TableofFigures"/>
-        <w:tabs>
-          <w:tab w:val="right" w:leader="dot" w:pos="9350"/>
-        </w:tabs>
-        <w:ind w:firstLine="220"/>
-        <w:rPr>
-          <w:noProof/>
-        </w:rPr>
-      </w:pPr>
-      <w:hyperlink w:anchor="_Toc60930189" w:history="1">
-        <w:r>
-          <w:rPr>
-            <w:rStyle w:val="Hyperlink"/>
-            <w:noProof/>
-          </w:rPr>
-          <w:t>Figure 11 Detect plane 3</w:t>
-        </w:r>
-        <w:r>
-          <w:rPr>
-            <w:noProof/>
-            <w:webHidden/>
-          </w:rPr>
-          <w:tab/>
-        </w:r>
-        <w:r>
-          <w:rPr>
-            <w:noProof/>
-            <w:webHidden/>
-          </w:rPr>
-          <w:fldChar w:fldCharType="begin"/>
-        </w:r>
-        <w:r>
-          <w:rPr>
-            <w:noProof/>
-            <w:webHidden/>
-          </w:rPr>
-          <w:instrText xml:space="preserve"> PAGEREF _Toc60930189 \h </w:instrText>
-        </w:r>
-        <w:r>
-          <w:rPr>
-            <w:noProof/>
-            <w:webHidden/>
-          </w:rPr>
-        </w:r>
-        <w:r>
-          <w:rPr>
-            <w:noProof/>
-            <w:webHidden/>
-          </w:rPr>
-          <w:fldChar w:fldCharType="separate"/>
-        </w:r>
-        <w:r>
-          <w:rPr>
-            <w:noProof/>
-            <w:webHidden/>
-          </w:rPr>
-          <w:t>11</w:t>
-        </w:r>
-        <w:r>
-          <w:rPr>
-            <w:noProof/>
-            <w:webHidden/>
-          </w:rPr>
-          <w:fldChar w:fldCharType="end"/>
-        </w:r>
-      </w:hyperlink>
-    </w:p>
-    <w:p>
-      <w:pPr>
-        <w:ind w:firstLineChars="0" w:firstLine="0"/>
-        <w:rPr>
-          <w:rFonts w:asciiTheme="majorHAnsi" w:eastAsiaTheme="majorEastAsia" w:hAnsiTheme="majorHAnsi" w:cstheme="majorBidi"/>
-          <w:sz w:val="28"/>
-          <w:szCs w:val="32"/>
-        </w:rPr>
-      </w:pPr>
-      <w:r>
-        <w:rPr>
-          <w:rFonts w:asciiTheme="majorHAnsi" w:eastAsiaTheme="majorEastAsia" w:hAnsiTheme="majorHAnsi" w:cstheme="majorBidi"/>
-          <w:sz w:val="28"/>
-          <w:szCs w:val="32"/>
-        </w:rPr>
-        <w:fldChar w:fldCharType="end"/>
-      </w:r>
-    </w:p>
-    <w:p>
-      <w:pPr>
-        <w:ind w:firstLine="220"/>
-      </w:pPr>
-      <w:r>
-        <w:br w:type="page"/>
-      </w:r>
-    </w:p>
-    <w:p>
-      <w:pPr>
-        <w:ind w:firstLineChars="0" w:firstLine="0"/>
-        <w:rPr>
-          <w:rFonts w:asciiTheme="majorHAnsi" w:eastAsiaTheme="majorEastAsia" w:hAnsiTheme="majorHAnsi" w:cstheme="majorBidi"/>
-          <w:sz w:val="28"/>
-          <w:szCs w:val="32"/>
-        </w:rPr>
-      </w:pPr>
-    </w:p>
-    <w:p>
-      <w:pPr>
-        <w:ind w:firstLineChars="0" w:firstLine="0"/>
-        <w:rPr>
-          <w:rFonts w:asciiTheme="majorHAnsi" w:hAnsiTheme="majorHAnsi" w:cstheme="majorHAnsi"/>
-          <w:sz w:val="28"/>
-          <w:szCs w:val="28"/>
-        </w:rPr>
-      </w:pPr>
-      <w:r>
-        <w:rPr>
-          <w:rFonts w:asciiTheme="majorHAnsi" w:hAnsiTheme="majorHAnsi" w:cstheme="majorHAnsi"/>
-          <w:sz w:val="28"/>
-          <w:szCs w:val="28"/>
-        </w:rPr>
-        <w:t>Introdu</w:t>
-      </w:r>
-      <w:r>
-        <w:rPr>
-          <w:rFonts w:asciiTheme="majorHAnsi" w:hAnsiTheme="majorHAnsi" w:cstheme="majorHAnsi"/>
-          <w:sz w:val="28"/>
-          <w:szCs w:val="28"/>
-        </w:rPr>
-        <w:t>c</w:t>
-      </w:r>
-      <w:r>
-        <w:rPr>
-          <w:rFonts w:asciiTheme="majorHAnsi" w:hAnsiTheme="majorHAnsi" w:cstheme="majorHAnsi"/>
-          <w:sz w:val="28"/>
-          <w:szCs w:val="28"/>
-        </w:rPr>
-        <w:t>tion</w:t>
-      </w:r>
-    </w:p>
-    <w:p>
-      <w:pPr>
-        <w:ind w:firstLine="220"/>
-      </w:pPr>
-      <w:r>
-        <w:t>This document describes the program</w:t>
-      </w:r>
-      <w:r>
-        <w:t xml:space="preserve"> and functions in the Planar De</w:t>
-      </w:r>
-      <w:r>
-        <w:t>tection app.</w:t>
-      </w:r>
-    </w:p>
-    <w:p>
-      <w:pPr>
-        <w:ind w:firstLine="220"/>
-      </w:pPr>
-      <w:r>
-        <w:t>1) Functions used in the program</w:t>
-      </w:r>
-    </w:p>
-    <w:p>
-      <w:pPr>
-        <w:ind w:firstLine="220"/>
-      </w:pPr>
-      <w:r>
-        <w:t>2) Flow diagram of the program's operation flow</w:t>
-      </w:r>
-    </w:p>
-    <w:p>
-      <w:pPr>
-        <w:ind w:firstLine="220"/>
-      </w:pPr>
-      <w:r>
-        <w:t>3) Results detected</w:t>
-      </w:r>
-    </w:p>
-    <w:p>
-      <w:pPr>
-        <w:ind w:firstLine="220"/>
-        <w:rPr>
-          <w:rFonts w:asciiTheme="majorHAnsi" w:eastAsiaTheme="majorEastAsia" w:hAnsiTheme="majorHAnsi" w:cstheme="majorBidi"/>
-          <w:sz w:val="28"/>
-          <w:szCs w:val="32"/>
-        </w:rPr>
-      </w:pPr>
-      <w:r>
-        <w:br w:type="page"/>
-      </w:r>
-    </w:p>
-    <w:p>
-      <w:pPr>
-        <w:pStyle w:val="Heading1"/>
-      </w:pPr>
-      <w:bookmarkStart w:id="2" w:name="_Toc60929516"/>
-      <w:r>
-        <w:lastRenderedPageBreak/>
-        <w:t>1. Functions</w:t>
-      </w:r>
-      <w:bookmarkEnd w:id="1"/>
-      <w:bookmarkEnd w:id="2"/>
-    </w:p>
-    <w:tbl>
-      <w:tblPr>
-        <w:tblStyle w:val="TableGrid"/>
-        <w:tblpPr w:leftFromText="180" w:rightFromText="180" w:vertAnchor="text" w:horzAnchor="margin" w:tblpY="213"/>
-        <w:tblW w:w="0" w:type="auto"/>
-        <w:tblLook w:val="04A0" w:firstRow="1" w:lastRow="0" w:firstColumn="1" w:lastColumn="0" w:noHBand="0" w:noVBand="1"/>
-      </w:tblPr>
-      <w:tblGrid>
-        <w:gridCol w:w="895"/>
-        <w:gridCol w:w="3510"/>
-        <w:gridCol w:w="4945"/>
-      </w:tblGrid>
       <w:tr>
         <w:tc>
           <w:tcPr>
-            <w:tcW w:w="895" w:type="dxa"/>
+            <w:tcW w:w="1131" w:type="dxa"/>
             <w:vAlign w:val="center"/>
           </w:tcPr>
           <w:p>
             <w:pPr>
-              <w:ind w:firstLineChars="0" w:firstLine="0"/>
-              <w:jc w:val="center"/>
+              <w:ind w:firstLine="220"/>
             </w:pPr>
             <w:r>
-              <w:t>No.</w:t>
+              <w:t>1.1</w:t>
+            </w:r>
+          </w:p>
+        </w:tc>
+        <w:tc>
+          <w:tcPr>
+            <w:tcW w:w="1654" w:type="dxa"/>
+            <w:vAlign w:val="center"/>
+          </w:tcPr>
+          <w:p>
+            <w:pPr>
+              <w:ind w:firstLine="220"/>
+            </w:pPr>
+            <w:r>
+              <w:t>Jan 30, 2021</w:t>
+            </w:r>
+          </w:p>
+        </w:tc>
+        <w:tc>
+          <w:tcPr>
+            <w:tcW w:w="2970" w:type="dxa"/>
+            <w:vAlign w:val="center"/>
+          </w:tcPr>
+          <w:p>
+            <w:pPr>
+              <w:ind w:firstLine="220"/>
+              <w:jc w:val="left"/>
+            </w:pPr>
+            <w:r>
+              <w:t xml:space="preserve">- </w:t>
+            </w:r>
+            <w:r>
+              <w:t>Wri</w:t>
+            </w:r>
+            <w:r>
+              <w:t>te about</w:t>
+            </w:r>
+            <w:r>
+              <w:t xml:space="preserve"> </w:t>
+            </w:r>
+            <w:r>
+              <w:t xml:space="preserve">Map </w:t>
+            </w:r>
+            <w:r>
+              <w:t xml:space="preserve">and </w:t>
+            </w:r>
+            <w:r>
+              <w:t>Hash</w:t>
+            </w:r>
+            <w:r>
+              <w:t>Map</w:t>
             </w:r>
           </w:p>
         </w:tc>
@@ -1876,29 +500,10 @@
           </w:tcPr>
           <w:p>
             <w:pPr>
-              <w:ind w:firstLineChars="0" w:firstLine="0"/>
-              <w:jc w:val="center"/>
+              <w:ind w:firstLine="220"/>
             </w:pPr>
             <w:r>
-              <w:t>Function</w:t>
-            </w:r>
-          </w:p>
-        </w:tc>
-        <w:tc>
-          <w:tcPr>
-            <w:tcW w:w="4945" w:type="dxa"/>
-            <w:vAlign w:val="center"/>
-          </w:tcPr>
-          <w:p>
-            <w:pPr>
-              <w:ind w:firstLineChars="0" w:firstLine="0"/>
-              <w:jc w:val="center"/>
-            </w:pPr>
-            <w:r>
-              <w:t>D</w:t>
-            </w:r>
-            <w:r>
-              <w:t>escription</w:t>
+              <w:t>Tran Van Quang Huy</w:t>
             </w:r>
           </w:p>
         </w:tc>
@@ -1906,513 +511,67 @@
       <w:tr>
         <w:tc>
           <w:tcPr>
-            <w:tcW w:w="895" w:type="dxa"/>
+            <w:tcW w:w="1131" w:type="dxa"/>
             <w:vAlign w:val="center"/>
           </w:tcPr>
           <w:p>
             <w:pPr>
-              <w:ind w:firstLineChars="0" w:firstLine="0"/>
-              <w:jc w:val="center"/>
+              <w:ind w:firstLine="220"/>
             </w:pPr>
             <w:r>
-              <w:t>1</w:t>
+              <w:t>1.2</w:t>
+            </w:r>
+          </w:p>
+        </w:tc>
+        <w:tc>
+          <w:tcPr>
+            <w:tcW w:w="1654" w:type="dxa"/>
+            <w:vAlign w:val="center"/>
+          </w:tcPr>
+          <w:p>
+            <w:pPr>
+              <w:ind w:firstLine="220"/>
+            </w:pPr>
+            <w:r>
+              <w:t>Jan 31,2021</w:t>
+            </w:r>
+          </w:p>
+        </w:tc>
+        <w:tc>
+          <w:tcPr>
+            <w:tcW w:w="2970" w:type="dxa"/>
+            <w:vAlign w:val="center"/>
+          </w:tcPr>
+          <w:p>
+            <w:pPr>
+              <w:ind w:firstLine="220"/>
+            </w:pPr>
+            <w:r>
+              <w:t xml:space="preserve">- </w:t>
+            </w:r>
+            <w:r>
+              <w:t>W</w:t>
+            </w:r>
+            <w:r>
+              <w:t>rite about the difference between Map and HashMap</w:t>
+            </w:r>
+            <w:r>
+              <w:br/>
+              <w:t xml:space="preserve">    - Conclude</w:t>
             </w:r>
           </w:p>
         </w:tc>
         <w:tc>
           <w:tcPr>
             <w:tcW w:w="3510" w:type="dxa"/>
-          </w:tcPr>
-          <w:p>
-            <w:pPr>
-              <w:ind w:firstLineChars="0" w:firstLine="0"/>
-              <w:jc w:val="left"/>
-            </w:pPr>
-            <w:r>
-              <w:rPr>
-                <w:color w:val="000000"/>
-              </w:rPr>
-              <w:t>pcl::</w:t>
-            </w:r>
-            <w:r>
-              <w:t>PCDReader</w:t>
-            </w:r>
-          </w:p>
-        </w:tc>
-        <w:tc>
-          <w:tcPr>
-            <w:tcW w:w="4945" w:type="dxa"/>
-            <w:vAlign w:val="bottom"/>
-          </w:tcPr>
-          <w:p>
-            <w:pPr>
-              <w:ind w:firstLineChars="0" w:firstLine="0"/>
-              <w:jc w:val="left"/>
-              <w:rPr>
-                <w:rFonts w:cstheme="minorHAnsi"/>
-              </w:rPr>
-            </w:pPr>
-            <w:r>
-              <w:rPr>
-                <w:rFonts w:cstheme="minorHAnsi"/>
-                <w:color w:val="000000"/>
-                <w:sz w:val="21"/>
-                <w:szCs w:val="21"/>
-                <w:shd w:val="clear" w:color="auto" w:fill="FFFFFF"/>
-              </w:rPr>
-              <w:t>Point Cloud Data (PCD) file format reader.</w:t>
-            </w:r>
-          </w:p>
-        </w:tc>
-      </w:tr>
-      <w:tr>
-        <w:tc>
-          <w:tcPr>
-            <w:tcW w:w="895" w:type="dxa"/>
             <w:vAlign w:val="center"/>
           </w:tcPr>
           <w:p>
             <w:pPr>
-              <w:ind w:firstLineChars="0" w:firstLine="0"/>
-              <w:jc w:val="center"/>
+              <w:ind w:firstLine="220"/>
             </w:pPr>
             <w:r>
-              <w:t>2</w:t>
-            </w:r>
-          </w:p>
-        </w:tc>
-        <w:tc>
-          <w:tcPr>
-            <w:tcW w:w="3510" w:type="dxa"/>
-          </w:tcPr>
-          <w:p>
-            <w:pPr>
-              <w:ind w:firstLineChars="0" w:firstLine="0"/>
-              <w:jc w:val="left"/>
-              <w:rPr>
-                <w:color w:val="000000"/>
-              </w:rPr>
-            </w:pPr>
-            <w:r>
-              <w:rPr>
-                <w:color w:val="000000"/>
-              </w:rPr>
-              <w:t>pcl::</w:t>
-            </w:r>
-            <w:r>
-              <w:t>VoxelGrid</w:t>
-            </w:r>
-          </w:p>
-        </w:tc>
-        <w:tc>
-          <w:tcPr>
-            <w:tcW w:w="4945" w:type="dxa"/>
-            <w:vAlign w:val="bottom"/>
-          </w:tcPr>
-          <w:p>
-            <w:pPr>
-              <w:ind w:firstLineChars="0" w:firstLine="0"/>
-              <w:jc w:val="left"/>
-              <w:rPr>
-                <w:rFonts w:cstheme="minorHAnsi"/>
-              </w:rPr>
-            </w:pPr>
-            <w:r>
-              <w:rPr>
-                <w:rFonts w:cstheme="minorHAnsi"/>
-              </w:rPr>
-              <w:t>Create a filter to read the input file</w:t>
-            </w:r>
-            <w:r>
-              <w:rPr>
-                <w:rFonts w:cstheme="minorHAnsi"/>
-              </w:rPr>
-              <w:t>.</w:t>
-            </w:r>
-          </w:p>
-        </w:tc>
-      </w:tr>
-      <w:tr>
-        <w:tc>
-          <w:tcPr>
-            <w:tcW w:w="895" w:type="dxa"/>
-            <w:vAlign w:val="center"/>
-          </w:tcPr>
-          <w:p>
-            <w:pPr>
-              <w:ind w:firstLineChars="0" w:firstLine="0"/>
-              <w:jc w:val="center"/>
-            </w:pPr>
-            <w:r>
-              <w:t>3</w:t>
-            </w:r>
-          </w:p>
-        </w:tc>
-        <w:tc>
-          <w:tcPr>
-            <w:tcW w:w="3510" w:type="dxa"/>
-          </w:tcPr>
-          <w:p>
-            <w:pPr>
-              <w:ind w:firstLineChars="0" w:firstLine="0"/>
-              <w:jc w:val="left"/>
-            </w:pPr>
-            <w:r>
-              <w:t>pcl::fromPCLPointCloud2</w:t>
-            </w:r>
-          </w:p>
-        </w:tc>
-        <w:tc>
-          <w:tcPr>
-            <w:tcW w:w="4945" w:type="dxa"/>
-            <w:vAlign w:val="bottom"/>
-          </w:tcPr>
-          <w:p>
-            <w:pPr>
-              <w:ind w:firstLineChars="0" w:firstLine="0"/>
-              <w:jc w:val="left"/>
-              <w:rPr>
-                <w:rFonts w:cstheme="minorHAnsi"/>
-              </w:rPr>
-            </w:pPr>
-            <w:r>
-              <w:rPr>
-                <w:rFonts w:cstheme="minorHAnsi"/>
-              </w:rPr>
-              <w:t>Convert to the temlated Point Cloud.</w:t>
-            </w:r>
-          </w:p>
-        </w:tc>
-      </w:tr>
-      <w:tr>
-        <w:tc>
-          <w:tcPr>
-            <w:tcW w:w="895" w:type="dxa"/>
-            <w:vAlign w:val="center"/>
-          </w:tcPr>
-          <w:p>
-            <w:pPr>
-              <w:ind w:firstLineChars="0" w:firstLine="0"/>
-              <w:jc w:val="center"/>
-            </w:pPr>
-            <w:r>
-              <w:t>4</w:t>
-            </w:r>
-          </w:p>
-        </w:tc>
-        <w:tc>
-          <w:tcPr>
-            <w:tcW w:w="3510" w:type="dxa"/>
-          </w:tcPr>
-          <w:p>
-            <w:pPr>
-              <w:ind w:firstLineChars="0" w:firstLine="0"/>
-              <w:jc w:val="left"/>
-              <w:rPr>
-                <w:color w:val="000000"/>
-              </w:rPr>
-            </w:pPr>
-            <w:r>
-              <w:rPr>
-                <w:color w:val="000000"/>
-              </w:rPr>
-              <w:t>pcl::</w:t>
-            </w:r>
-            <w:r>
-              <w:t>PCDWriter</w:t>
-            </w:r>
-          </w:p>
-        </w:tc>
-        <w:tc>
-          <w:tcPr>
-            <w:tcW w:w="4945" w:type="dxa"/>
-            <w:vAlign w:val="bottom"/>
-          </w:tcPr>
-          <w:p>
-            <w:pPr>
-              <w:ind w:firstLineChars="0" w:firstLine="0"/>
-              <w:jc w:val="left"/>
-              <w:rPr>
-                <w:rFonts w:cstheme="minorHAnsi"/>
-              </w:rPr>
-            </w:pPr>
-            <w:r>
-              <w:rPr>
-                <w:rFonts w:cstheme="minorHAnsi"/>
-                <w:color w:val="000000"/>
-                <w:sz w:val="21"/>
-                <w:szCs w:val="21"/>
-                <w:shd w:val="clear" w:color="auto" w:fill="FFFFFF"/>
-              </w:rPr>
-              <w:t>Point Cloud Data (PCD) file format writer</w:t>
-            </w:r>
-          </w:p>
-        </w:tc>
-      </w:tr>
-      <w:tr>
-        <w:tc>
-          <w:tcPr>
-            <w:tcW w:w="895" w:type="dxa"/>
-            <w:vAlign w:val="center"/>
-          </w:tcPr>
-          <w:p>
-            <w:pPr>
-              <w:ind w:firstLineChars="0" w:firstLine="0"/>
-              <w:jc w:val="center"/>
-            </w:pPr>
-            <w:r>
-              <w:t>5</w:t>
-            </w:r>
-          </w:p>
-        </w:tc>
-        <w:tc>
-          <w:tcPr>
-            <w:tcW w:w="3510" w:type="dxa"/>
-          </w:tcPr>
-          <w:p>
-            <w:pPr>
-              <w:ind w:firstLineChars="0" w:firstLine="0"/>
-              <w:jc w:val="left"/>
-              <w:rPr>
-                <w:color w:val="000000"/>
-              </w:rPr>
-            </w:pPr>
-            <w:r>
-              <w:rPr>
-                <w:color w:val="000000"/>
-              </w:rPr>
-              <w:t>pcl::</w:t>
-            </w:r>
-            <w:r>
-              <w:t>ModelCoefficients</w:t>
-            </w:r>
-          </w:p>
-        </w:tc>
-        <w:tc>
-          <w:tcPr>
-            <w:tcW w:w="4945" w:type="dxa"/>
-            <w:vAlign w:val="bottom"/>
-          </w:tcPr>
-          <w:p>
-            <w:pPr>
-              <w:ind w:firstLineChars="0" w:firstLine="0"/>
-              <w:jc w:val="left"/>
-              <w:rPr>
-                <w:rFonts w:cstheme="minorHAnsi"/>
-              </w:rPr>
-            </w:pPr>
-            <w:r>
-              <w:rPr>
-                <w:rFonts w:cstheme="minorHAnsi"/>
-              </w:rPr>
-              <w:t>Get the model coefficient</w:t>
-            </w:r>
-            <w:r>
-              <w:rPr>
-                <w:rFonts w:cstheme="minorHAnsi"/>
-              </w:rPr>
-              <w:t>.</w:t>
-            </w:r>
-          </w:p>
-        </w:tc>
-      </w:tr>
-      <w:tr>
-        <w:tc>
-          <w:tcPr>
-            <w:tcW w:w="895" w:type="dxa"/>
-            <w:vAlign w:val="center"/>
-          </w:tcPr>
-          <w:p>
-            <w:pPr>
-              <w:ind w:firstLineChars="0" w:firstLine="0"/>
-              <w:jc w:val="center"/>
-            </w:pPr>
-            <w:r>
-              <w:t>6</w:t>
-            </w:r>
-          </w:p>
-        </w:tc>
-        <w:tc>
-          <w:tcPr>
-            <w:tcW w:w="3510" w:type="dxa"/>
-          </w:tcPr>
-          <w:p>
-            <w:pPr>
-              <w:ind w:firstLineChars="0" w:firstLine="0"/>
-              <w:jc w:val="left"/>
-              <w:rPr>
-                <w:color w:val="000000"/>
-              </w:rPr>
-            </w:pPr>
-            <w:r>
-              <w:rPr>
-                <w:color w:val="000000"/>
-              </w:rPr>
-              <w:t>pcl::</w:t>
-            </w:r>
-            <w:r>
-              <w:t>PointIndices</w:t>
-            </w:r>
-          </w:p>
-        </w:tc>
-        <w:tc>
-          <w:tcPr>
-            <w:tcW w:w="4945" w:type="dxa"/>
-            <w:vAlign w:val="bottom"/>
-          </w:tcPr>
-          <w:p>
-            <w:pPr>
-              <w:ind w:firstLineChars="0" w:firstLine="0"/>
-              <w:jc w:val="left"/>
-              <w:rPr>
-                <w:rFonts w:cstheme="minorHAnsi"/>
-              </w:rPr>
-            </w:pPr>
-            <w:r>
-              <w:rPr>
-                <w:rFonts w:cstheme="minorHAnsi"/>
-              </w:rPr>
-              <w:t>Data Detected</w:t>
-            </w:r>
-            <w:r>
-              <w:rPr>
-                <w:rFonts w:cstheme="minorHAnsi"/>
-              </w:rPr>
-              <w:t>.</w:t>
-            </w:r>
-          </w:p>
-        </w:tc>
-      </w:tr>
-      <w:tr>
-        <w:tc>
-          <w:tcPr>
-            <w:tcW w:w="895" w:type="dxa"/>
-            <w:vAlign w:val="center"/>
-          </w:tcPr>
-          <w:p>
-            <w:pPr>
-              <w:ind w:firstLineChars="0" w:firstLine="0"/>
-              <w:jc w:val="center"/>
-            </w:pPr>
-            <w:r>
-              <w:t>7</w:t>
-            </w:r>
-          </w:p>
-        </w:tc>
-        <w:tc>
-          <w:tcPr>
-            <w:tcW w:w="3510" w:type="dxa"/>
-          </w:tcPr>
-          <w:p>
-            <w:pPr>
-              <w:ind w:firstLineChars="0" w:firstLine="0"/>
-              <w:jc w:val="left"/>
-              <w:rPr>
-                <w:color w:val="000000"/>
-              </w:rPr>
-            </w:pPr>
-            <w:r>
-              <w:rPr>
-                <w:color w:val="000000"/>
-              </w:rPr>
-              <w:t>pcl::</w:t>
-            </w:r>
-            <w:r>
-              <w:t>SACSegmentation</w:t>
-            </w:r>
-          </w:p>
-        </w:tc>
-        <w:tc>
-          <w:tcPr>
-            <w:tcW w:w="4945" w:type="dxa"/>
-            <w:vAlign w:val="bottom"/>
-          </w:tcPr>
-          <w:p>
-            <w:pPr>
-              <w:ind w:firstLineChars="0" w:firstLine="0"/>
-              <w:jc w:val="left"/>
-              <w:rPr>
-                <w:rFonts w:cstheme="minorHAnsi"/>
-              </w:rPr>
-            </w:pPr>
-            <w:r>
-              <w:rPr>
-                <w:rFonts w:cstheme="minorHAnsi"/>
-              </w:rPr>
-              <w:t>Create the segmention object</w:t>
-            </w:r>
-            <w:r>
-              <w:rPr>
-                <w:rFonts w:cstheme="minorHAnsi"/>
-              </w:rPr>
-              <w:t>.</w:t>
-            </w:r>
-          </w:p>
-        </w:tc>
-      </w:tr>
-      <w:tr>
-        <w:tc>
-          <w:tcPr>
-            <w:tcW w:w="895" w:type="dxa"/>
-            <w:vAlign w:val="center"/>
-          </w:tcPr>
-          <w:p>
-            <w:pPr>
-              <w:ind w:firstLineChars="0" w:firstLine="0"/>
-              <w:jc w:val="center"/>
-            </w:pPr>
-            <w:r>
-              <w:t>8</w:t>
-            </w:r>
-          </w:p>
-        </w:tc>
-        <w:tc>
-          <w:tcPr>
-            <w:tcW w:w="3510" w:type="dxa"/>
-          </w:tcPr>
-          <w:p>
-            <w:pPr>
-              <w:ind w:firstLineChars="0" w:firstLine="0"/>
-              <w:jc w:val="left"/>
-              <w:rPr>
-                <w:color w:val="000000"/>
-              </w:rPr>
-            </w:pPr>
-            <w:r>
-              <w:rPr>
-                <w:color w:val="000000"/>
-              </w:rPr>
-              <w:t>pcl::</w:t>
-            </w:r>
-            <w:r>
-              <w:t>ExtractIndices</w:t>
-            </w:r>
-          </w:p>
-        </w:tc>
-        <w:tc>
-          <w:tcPr>
-            <w:tcW w:w="4945" w:type="dxa"/>
-            <w:vAlign w:val="bottom"/>
-          </w:tcPr>
-          <w:p>
-            <w:pPr>
-              <w:ind w:firstLineChars="0" w:firstLine="0"/>
-              <w:jc w:val="left"/>
-              <w:rPr>
-                <w:rFonts w:cstheme="minorHAnsi"/>
-              </w:rPr>
-            </w:pPr>
-            <w:r>
-              <w:rPr>
-                <w:rFonts w:cstheme="minorHAnsi"/>
-              </w:rPr>
-              <w:t>Extract data detected</w:t>
-            </w:r>
-            <w:r>
-              <w:rPr>
-                <w:rFonts w:cstheme="minorHAnsi"/>
-              </w:rPr>
-              <w:t>.</w:t>
+              <w:t>Tran Van Quang Huy</w:t>
             </w:r>
           </w:p>
         </w:tc>
@@ -2420,93 +579,1727 @@
     </w:tbl>
     <w:p>
       <w:pPr>
-        <w:pStyle w:val="Caption"/>
-        <w:spacing w:before="120" w:after="160"/>
-        <w:ind w:firstLine="180"/>
-        <w:jc w:val="center"/>
-        <w:rPr>
-          <w:color w:val="auto"/>
-        </w:rPr>
-      </w:pPr>
-      <w:r>
-        <w:rPr>
-          <w:color w:val="auto"/>
-        </w:rPr>
-        <w:t xml:space="preserve">Table </w:t>
-      </w:r>
-      <w:r>
-        <w:rPr>
-          <w:color w:val="auto"/>
-        </w:rPr>
+        <w:ind w:firstLineChars="0" w:firstLine="0"/>
+        <w:rPr>
+          <w:rFonts w:asciiTheme="majorHAnsi" w:hAnsiTheme="majorHAnsi" w:cstheme="majorHAnsi"/>
+          <w:color w:val="000000" w:themeColor="text1"/>
+          <w:sz w:val="28"/>
+          <w:szCs w:val="28"/>
+        </w:rPr>
+      </w:pPr>
+    </w:p>
+    <w:p>
+      <w:pPr>
+        <w:ind w:firstLineChars="0" w:firstLine="0"/>
+      </w:pPr>
+      <w:r>
+        <w:rPr>
+          <w:rFonts w:asciiTheme="majorHAnsi" w:hAnsiTheme="majorHAnsi" w:cstheme="majorHAnsi"/>
+          <w:b/>
+          <w:color w:val="000000" w:themeColor="text1"/>
+          <w:sz w:val="28"/>
+          <w:szCs w:val="28"/>
+        </w:rPr>
+        <w:br w:type="page"/>
+      </w:r>
+    </w:p>
+    <w:p>
+      <w:pPr>
+        <w:pStyle w:val="Heading1"/>
+      </w:pPr>
+      <w:bookmarkStart w:id="2" w:name="_Toc63053433"/>
+      <w:r>
+        <w:lastRenderedPageBreak/>
+        <w:t>Mục lục</w:t>
+      </w:r>
+      <w:bookmarkEnd w:id="2"/>
+    </w:p>
+    <w:p>
+      <w:pPr>
+        <w:pStyle w:val="TOC1"/>
+        <w:rPr>
+          <w:rFonts w:asciiTheme="minorHAnsi" w:hAnsiTheme="minorHAnsi" w:cstheme="minorBidi"/>
+          <w:sz w:val="22"/>
+          <w:szCs w:val="22"/>
+        </w:rPr>
+      </w:pPr>
+      <w:r>
         <w:fldChar w:fldCharType="begin"/>
       </w:r>
       <w:r>
-        <w:rPr>
-          <w:color w:val="auto"/>
-        </w:rPr>
-        <w:instrText xml:space="preserve"> SEQ Table \* ARABIC </w:instrText>
-      </w:r>
-      <w:r>
-        <w:rPr>
-          <w:color w:val="auto"/>
-        </w:rPr>
+        <w:instrText xml:space="preserve"> TOC \o "1-3" \h \z \u </w:instrText>
+      </w:r>
+      <w:r>
         <w:fldChar w:fldCharType="separate"/>
       </w:r>
-      <w:r>
-        <w:rPr>
+      <w:hyperlink w:anchor="_Toc63053432" w:history="1">
+        <w:r>
+          <w:rPr>
+            <w:rStyle w:val="Hyperlink"/>
+          </w:rPr>
+          <w:t>Revision History</w:t>
+        </w:r>
+        <w:r>
+          <w:rPr>
+            <w:webHidden/>
+          </w:rPr>
+          <w:tab/>
+        </w:r>
+        <w:r>
+          <w:rPr>
+            <w:webHidden/>
+          </w:rPr>
+          <w:fldChar w:fldCharType="begin"/>
+        </w:r>
+        <w:r>
+          <w:rPr>
+            <w:webHidden/>
+          </w:rPr>
+          <w:instrText xml:space="preserve"> PAGEREF _Toc63053432 \h </w:instrText>
+        </w:r>
+        <w:r>
+          <w:rPr>
+            <w:webHidden/>
+          </w:rPr>
+        </w:r>
+        <w:r>
+          <w:rPr>
+            <w:webHidden/>
+          </w:rPr>
+          <w:fldChar w:fldCharType="separate"/>
+        </w:r>
+        <w:r>
+          <w:rPr>
+            <w:webHidden/>
+          </w:rPr>
+          <w:t>2</w:t>
+        </w:r>
+        <w:r>
+          <w:rPr>
+            <w:webHidden/>
+          </w:rPr>
+          <w:fldChar w:fldCharType="end"/>
+        </w:r>
+      </w:hyperlink>
+    </w:p>
+    <w:p>
+      <w:pPr>
+        <w:pStyle w:val="TOC1"/>
+        <w:rPr>
+          <w:rFonts w:asciiTheme="minorHAnsi" w:hAnsiTheme="minorHAnsi" w:cstheme="minorBidi"/>
+          <w:sz w:val="22"/>
+          <w:szCs w:val="22"/>
+        </w:rPr>
+      </w:pPr>
+      <w:hyperlink w:anchor="_Toc63053433" w:history="1">
+        <w:r>
+          <w:rPr>
+            <w:rStyle w:val="Hyperlink"/>
+          </w:rPr>
+          <w:t>Mục lục</w:t>
+        </w:r>
+        <w:r>
+          <w:rPr>
+            <w:webHidden/>
+          </w:rPr>
+          <w:tab/>
+        </w:r>
+        <w:r>
+          <w:rPr>
+            <w:webHidden/>
+          </w:rPr>
+          <w:fldChar w:fldCharType="begin"/>
+        </w:r>
+        <w:r>
+          <w:rPr>
+            <w:webHidden/>
+          </w:rPr>
+          <w:instrText xml:space="preserve"> PAGEREF _Toc63053433 \h </w:instrText>
+        </w:r>
+        <w:r>
+          <w:rPr>
+            <w:webHidden/>
+          </w:rPr>
+        </w:r>
+        <w:r>
+          <w:rPr>
+            <w:webHidden/>
+          </w:rPr>
+          <w:fldChar w:fldCharType="separate"/>
+        </w:r>
+        <w:r>
+          <w:rPr>
+            <w:webHidden/>
+          </w:rPr>
+          <w:t>3</w:t>
+        </w:r>
+        <w:r>
+          <w:rPr>
+            <w:webHidden/>
+          </w:rPr>
+          <w:fldChar w:fldCharType="end"/>
+        </w:r>
+      </w:hyperlink>
+    </w:p>
+    <w:p>
+      <w:pPr>
+        <w:pStyle w:val="TOC1"/>
+        <w:rPr>
+          <w:rFonts w:asciiTheme="minorHAnsi" w:hAnsiTheme="minorHAnsi" w:cstheme="minorBidi"/>
+          <w:sz w:val="22"/>
+          <w:szCs w:val="22"/>
+        </w:rPr>
+      </w:pPr>
+      <w:hyperlink w:anchor="_Toc63053434" w:history="1">
+        <w:r>
+          <w:rPr>
+            <w:rStyle w:val="Hyperlink"/>
+          </w:rPr>
+          <w:t>Danh mục hình ảnh</w:t>
+        </w:r>
+        <w:r>
+          <w:rPr>
+            <w:webHidden/>
+          </w:rPr>
+          <w:tab/>
+        </w:r>
+        <w:r>
+          <w:rPr>
+            <w:webHidden/>
+          </w:rPr>
+          <w:fldChar w:fldCharType="begin"/>
+        </w:r>
+        <w:r>
+          <w:rPr>
+            <w:webHidden/>
+          </w:rPr>
+          <w:instrText xml:space="preserve"> PAGEREF _Toc63053434 \h </w:instrText>
+        </w:r>
+        <w:r>
+          <w:rPr>
+            <w:webHidden/>
+          </w:rPr>
+        </w:r>
+        <w:r>
+          <w:rPr>
+            <w:webHidden/>
+          </w:rPr>
+          <w:fldChar w:fldCharType="separate"/>
+        </w:r>
+        <w:r>
+          <w:rPr>
+            <w:webHidden/>
+          </w:rPr>
+          <w:t>4</w:t>
+        </w:r>
+        <w:r>
+          <w:rPr>
+            <w:webHidden/>
+          </w:rPr>
+          <w:fldChar w:fldCharType="end"/>
+        </w:r>
+      </w:hyperlink>
+    </w:p>
+    <w:p>
+      <w:pPr>
+        <w:pStyle w:val="TOC1"/>
+        <w:rPr>
+          <w:rFonts w:asciiTheme="minorHAnsi" w:hAnsiTheme="minorHAnsi" w:cstheme="minorBidi"/>
+          <w:sz w:val="22"/>
+          <w:szCs w:val="22"/>
+        </w:rPr>
+      </w:pPr>
+      <w:hyperlink w:anchor="_Toc63053435" w:history="1">
+        <w:r>
+          <w:rPr>
+            <w:rStyle w:val="Hyperlink"/>
+          </w:rPr>
+          <w:t>Giới thiệu</w:t>
+        </w:r>
+        <w:r>
+          <w:rPr>
+            <w:webHidden/>
+          </w:rPr>
+          <w:tab/>
+        </w:r>
+        <w:r>
+          <w:rPr>
+            <w:webHidden/>
+          </w:rPr>
+          <w:fldChar w:fldCharType="begin"/>
+        </w:r>
+        <w:r>
+          <w:rPr>
+            <w:webHidden/>
+          </w:rPr>
+          <w:instrText xml:space="preserve"> PAGEREF _Toc63053435 \h </w:instrText>
+        </w:r>
+        <w:r>
+          <w:rPr>
+            <w:webHidden/>
+          </w:rPr>
+        </w:r>
+        <w:r>
+          <w:rPr>
+            <w:webHidden/>
+          </w:rPr>
+          <w:fldChar w:fldCharType="separate"/>
+        </w:r>
+        <w:r>
+          <w:rPr>
+            <w:webHidden/>
+          </w:rPr>
+          <w:t>5</w:t>
+        </w:r>
+        <w:r>
+          <w:rPr>
+            <w:webHidden/>
+          </w:rPr>
+          <w:fldChar w:fldCharType="end"/>
+        </w:r>
+      </w:hyperlink>
+    </w:p>
+    <w:p>
+      <w:pPr>
+        <w:pStyle w:val="TOC1"/>
+        <w:rPr>
+          <w:rFonts w:asciiTheme="minorHAnsi" w:hAnsiTheme="minorHAnsi" w:cstheme="minorBidi"/>
+          <w:sz w:val="22"/>
+          <w:szCs w:val="22"/>
+        </w:rPr>
+      </w:pPr>
+      <w:hyperlink w:anchor="_Toc63053436" w:history="1">
+        <w:r>
+          <w:rPr>
+            <w:rStyle w:val="Hyperlink"/>
+          </w:rPr>
+          <w:t>1. Map là gì ?</w:t>
+        </w:r>
+        <w:r>
+          <w:rPr>
+            <w:webHidden/>
+          </w:rPr>
+          <w:tab/>
+        </w:r>
+        <w:r>
+          <w:rPr>
+            <w:webHidden/>
+          </w:rPr>
+          <w:fldChar w:fldCharType="begin"/>
+        </w:r>
+        <w:r>
+          <w:rPr>
+            <w:webHidden/>
+          </w:rPr>
+          <w:instrText xml:space="preserve"> PAGEREF _Toc63053436 \h </w:instrText>
+        </w:r>
+        <w:r>
+          <w:rPr>
+            <w:webHidden/>
+          </w:rPr>
+        </w:r>
+        <w:r>
+          <w:rPr>
+            <w:webHidden/>
+          </w:rPr>
+          <w:fldChar w:fldCharType="separate"/>
+        </w:r>
+        <w:r>
+          <w:rPr>
+            <w:webHidden/>
+          </w:rPr>
+          <w:t>6</w:t>
+        </w:r>
+        <w:r>
+          <w:rPr>
+            <w:webHidden/>
+          </w:rPr>
+          <w:fldChar w:fldCharType="end"/>
+        </w:r>
+      </w:hyperlink>
+    </w:p>
+    <w:p>
+      <w:pPr>
+        <w:pStyle w:val="TOC2"/>
+        <w:tabs>
+          <w:tab w:val="right" w:leader="dot" w:pos="9350"/>
+        </w:tabs>
+        <w:ind w:firstLine="240"/>
+        <w:rPr>
+          <w:rFonts w:asciiTheme="minorHAnsi" w:hAnsiTheme="minorHAnsi"/>
           <w:noProof/>
-          <w:color w:val="auto"/>
-        </w:rPr>
+          <w:sz w:val="22"/>
+        </w:rPr>
+      </w:pPr>
+      <w:hyperlink w:anchor="_Toc63053437" w:history="1">
+        <w:r>
+          <w:rPr>
+            <w:rStyle w:val="Hyperlink"/>
+            <w:noProof/>
+          </w:rPr>
+          <w:t>2.1 Flow diagram of the program</w:t>
+        </w:r>
+        <w:r>
+          <w:rPr>
+            <w:noProof/>
+            <w:webHidden/>
+          </w:rPr>
+          <w:tab/>
+        </w:r>
+        <w:r>
+          <w:rPr>
+            <w:noProof/>
+            <w:webHidden/>
+          </w:rPr>
+          <w:fldChar w:fldCharType="begin"/>
+        </w:r>
+        <w:r>
+          <w:rPr>
+            <w:noProof/>
+            <w:webHidden/>
+          </w:rPr>
+          <w:instrText xml:space="preserve"> PAGEREF _Toc63053437 \h </w:instrText>
+        </w:r>
+        <w:r>
+          <w:rPr>
+            <w:noProof/>
+            <w:webHidden/>
+          </w:rPr>
+        </w:r>
+        <w:r>
+          <w:rPr>
+            <w:noProof/>
+            <w:webHidden/>
+          </w:rPr>
+          <w:fldChar w:fldCharType="separate"/>
+        </w:r>
+        <w:r>
+          <w:rPr>
+            <w:noProof/>
+            <w:webHidden/>
+          </w:rPr>
+          <w:t>6</w:t>
+        </w:r>
+        <w:r>
+          <w:rPr>
+            <w:noProof/>
+            <w:webHidden/>
+          </w:rPr>
+          <w:fldChar w:fldCharType="end"/>
+        </w:r>
+      </w:hyperlink>
+    </w:p>
+    <w:p>
+      <w:pPr>
+        <w:pStyle w:val="TOC2"/>
+        <w:tabs>
+          <w:tab w:val="right" w:leader="dot" w:pos="9350"/>
+        </w:tabs>
+        <w:ind w:firstLine="240"/>
+        <w:rPr>
+          <w:rFonts w:asciiTheme="minorHAnsi" w:hAnsiTheme="minorHAnsi"/>
+          <w:noProof/>
+          <w:sz w:val="22"/>
+        </w:rPr>
+      </w:pPr>
+      <w:hyperlink w:anchor="_Toc63053438" w:history="1">
+        <w:r>
+          <w:rPr>
+            <w:rStyle w:val="Hyperlink"/>
+            <w:noProof/>
+          </w:rPr>
+          <w:t>2.2 Explain the function blocks</w:t>
+        </w:r>
+        <w:r>
+          <w:rPr>
+            <w:noProof/>
+            <w:webHidden/>
+          </w:rPr>
+          <w:tab/>
+        </w:r>
+        <w:r>
+          <w:rPr>
+            <w:noProof/>
+            <w:webHidden/>
+          </w:rPr>
+          <w:fldChar w:fldCharType="begin"/>
+        </w:r>
+        <w:r>
+          <w:rPr>
+            <w:noProof/>
+            <w:webHidden/>
+          </w:rPr>
+          <w:instrText xml:space="preserve"> PAGEREF _Toc63053438 \h </w:instrText>
+        </w:r>
+        <w:r>
+          <w:rPr>
+            <w:noProof/>
+            <w:webHidden/>
+          </w:rPr>
+        </w:r>
+        <w:r>
+          <w:rPr>
+            <w:noProof/>
+            <w:webHidden/>
+          </w:rPr>
+          <w:fldChar w:fldCharType="separate"/>
+        </w:r>
+        <w:r>
+          <w:rPr>
+            <w:noProof/>
+            <w:webHidden/>
+          </w:rPr>
+          <w:t>6</w:t>
+        </w:r>
+        <w:r>
+          <w:rPr>
+            <w:noProof/>
+            <w:webHidden/>
+          </w:rPr>
+          <w:fldChar w:fldCharType="end"/>
+        </w:r>
+      </w:hyperlink>
+    </w:p>
+    <w:p>
+      <w:pPr>
+        <w:pStyle w:val="TOC1"/>
+        <w:rPr>
+          <w:rFonts w:asciiTheme="minorHAnsi" w:hAnsiTheme="minorHAnsi" w:cstheme="minorBidi"/>
+          <w:sz w:val="22"/>
+          <w:szCs w:val="22"/>
+        </w:rPr>
+      </w:pPr>
+      <w:hyperlink w:anchor="_Toc63053439" w:history="1">
+        <w:r>
+          <w:rPr>
+            <w:rStyle w:val="Hyperlink"/>
+          </w:rPr>
+          <w:t>2. HashMap là gì?</w:t>
+        </w:r>
+        <w:r>
+          <w:rPr>
+            <w:webHidden/>
+          </w:rPr>
+          <w:tab/>
+        </w:r>
+        <w:r>
+          <w:rPr>
+            <w:webHidden/>
+          </w:rPr>
+          <w:fldChar w:fldCharType="begin"/>
+        </w:r>
+        <w:r>
+          <w:rPr>
+            <w:webHidden/>
+          </w:rPr>
+          <w:instrText xml:space="preserve"> PAGEREF _Toc63053439 \h </w:instrText>
+        </w:r>
+        <w:r>
+          <w:rPr>
+            <w:webHidden/>
+          </w:rPr>
+        </w:r>
+        <w:r>
+          <w:rPr>
+            <w:webHidden/>
+          </w:rPr>
+          <w:fldChar w:fldCharType="separate"/>
+        </w:r>
+        <w:r>
+          <w:rPr>
+            <w:webHidden/>
+          </w:rPr>
+          <w:t>8</w:t>
+        </w:r>
+        <w:r>
+          <w:rPr>
+            <w:webHidden/>
+          </w:rPr>
+          <w:fldChar w:fldCharType="end"/>
+        </w:r>
+      </w:hyperlink>
+    </w:p>
+    <w:p>
+      <w:pPr>
+        <w:pStyle w:val="TOC1"/>
+        <w:rPr>
+          <w:rFonts w:asciiTheme="minorHAnsi" w:hAnsiTheme="minorHAnsi" w:cstheme="minorBidi"/>
+          <w:sz w:val="22"/>
+          <w:szCs w:val="22"/>
+        </w:rPr>
+      </w:pPr>
+      <w:hyperlink w:anchor="_Toc63053440" w:history="1">
+        <w:r>
+          <w:rPr>
+            <w:rStyle w:val="Hyperlink"/>
+          </w:rPr>
+          <w:t>3. Sự khác nhau giữa Map và và HashMap trong C++</w:t>
+        </w:r>
+        <w:r>
+          <w:rPr>
+            <w:webHidden/>
+          </w:rPr>
+          <w:tab/>
+        </w:r>
+        <w:r>
+          <w:rPr>
+            <w:webHidden/>
+          </w:rPr>
+          <w:fldChar w:fldCharType="begin"/>
+        </w:r>
+        <w:r>
+          <w:rPr>
+            <w:webHidden/>
+          </w:rPr>
+          <w:instrText xml:space="preserve"> PAGEREF _Toc63053440 \h </w:instrText>
+        </w:r>
+        <w:r>
+          <w:rPr>
+            <w:webHidden/>
+          </w:rPr>
+        </w:r>
+        <w:r>
+          <w:rPr>
+            <w:webHidden/>
+          </w:rPr>
+          <w:fldChar w:fldCharType="separate"/>
+        </w:r>
+        <w:r>
+          <w:rPr>
+            <w:webHidden/>
+          </w:rPr>
+          <w:t>11</w:t>
+        </w:r>
+        <w:r>
+          <w:rPr>
+            <w:webHidden/>
+          </w:rPr>
+          <w:fldChar w:fldCharType="end"/>
+        </w:r>
+      </w:hyperlink>
+    </w:p>
+    <w:p>
+      <w:pPr>
+        <w:pStyle w:val="TOC1"/>
+        <w:rPr>
+          <w:rFonts w:asciiTheme="minorHAnsi" w:hAnsiTheme="minorHAnsi" w:cstheme="minorBidi"/>
+          <w:sz w:val="22"/>
+          <w:szCs w:val="22"/>
+        </w:rPr>
+      </w:pPr>
+      <w:hyperlink w:anchor="_Toc63053441" w:history="1">
+        <w:r>
+          <w:rPr>
+            <w:rStyle w:val="Hyperlink"/>
+          </w:rPr>
+          <w:t>4. Kết luận</w:t>
+        </w:r>
+        <w:r>
+          <w:rPr>
+            <w:webHidden/>
+          </w:rPr>
+          <w:tab/>
+        </w:r>
+        <w:r>
+          <w:rPr>
+            <w:webHidden/>
+          </w:rPr>
+          <w:fldChar w:fldCharType="begin"/>
+        </w:r>
+        <w:r>
+          <w:rPr>
+            <w:webHidden/>
+          </w:rPr>
+          <w:instrText xml:space="preserve"> PAGEREF _Toc63053441 \h </w:instrText>
+        </w:r>
+        <w:r>
+          <w:rPr>
+            <w:webHidden/>
+          </w:rPr>
+        </w:r>
+        <w:r>
+          <w:rPr>
+            <w:webHidden/>
+          </w:rPr>
+          <w:fldChar w:fldCharType="separate"/>
+        </w:r>
+        <w:r>
+          <w:rPr>
+            <w:webHidden/>
+          </w:rPr>
+          <w:t>12</w:t>
+        </w:r>
+        <w:r>
+          <w:rPr>
+            <w:webHidden/>
+          </w:rPr>
+          <w:fldChar w:fldCharType="end"/>
+        </w:r>
+      </w:hyperlink>
+    </w:p>
+    <w:p>
+      <w:pPr>
+        <w:pStyle w:val="TOC1"/>
+        <w:rPr>
+          <w:rFonts w:asciiTheme="minorHAnsi" w:hAnsiTheme="minorHAnsi" w:cstheme="minorBidi"/>
+          <w:sz w:val="22"/>
+          <w:szCs w:val="22"/>
+        </w:rPr>
+      </w:pPr>
+      <w:hyperlink w:anchor="_Toc63053442" w:history="1">
+        <w:r>
+          <w:rPr>
+            <w:rStyle w:val="Hyperlink"/>
+          </w:rPr>
+          <w:t>Reference</w:t>
+        </w:r>
+        <w:r>
+          <w:rPr>
+            <w:webHidden/>
+          </w:rPr>
+          <w:tab/>
+        </w:r>
+        <w:r>
+          <w:rPr>
+            <w:webHidden/>
+          </w:rPr>
+          <w:fldChar w:fldCharType="begin"/>
+        </w:r>
+        <w:r>
+          <w:rPr>
+            <w:webHidden/>
+          </w:rPr>
+          <w:instrText xml:space="preserve"> PAGEREF _Toc63053442 \h </w:instrText>
+        </w:r>
+        <w:r>
+          <w:rPr>
+            <w:webHidden/>
+          </w:rPr>
+        </w:r>
+        <w:r>
+          <w:rPr>
+            <w:webHidden/>
+          </w:rPr>
+          <w:fldChar w:fldCharType="separate"/>
+        </w:r>
+        <w:r>
+          <w:rPr>
+            <w:webHidden/>
+          </w:rPr>
+          <w:t>13</w:t>
+        </w:r>
+        <w:r>
+          <w:rPr>
+            <w:webHidden/>
+          </w:rPr>
+          <w:fldChar w:fldCharType="end"/>
+        </w:r>
+      </w:hyperlink>
+    </w:p>
+    <w:p>
+      <w:pPr>
+        <w:ind w:firstLine="280"/>
+      </w:pPr>
+      <w:r>
+        <w:rPr>
+          <w:rFonts w:asciiTheme="majorHAnsi" w:hAnsiTheme="majorHAnsi" w:cstheme="majorHAnsi"/>
+          <w:noProof/>
+          <w:sz w:val="28"/>
+          <w:szCs w:val="28"/>
+        </w:rPr>
+        <w:fldChar w:fldCharType="end"/>
+      </w:r>
+    </w:p>
+    <w:p>
+      <w:pPr>
+        <w:ind w:firstLine="220"/>
+      </w:pPr>
+      <w:r>
+        <w:br w:type="page"/>
+      </w:r>
+    </w:p>
+    <w:p>
+      <w:pPr>
+        <w:pStyle w:val="Heading1"/>
+      </w:pPr>
+      <w:bookmarkStart w:id="3" w:name="_Toc60924623"/>
+      <w:bookmarkStart w:id="4" w:name="_Toc63053054"/>
+      <w:bookmarkStart w:id="5" w:name="_Toc63053434"/>
+      <w:r>
+        <w:lastRenderedPageBreak/>
+        <w:t>Danh mục hình ảnh</w:t>
+      </w:r>
+      <w:bookmarkEnd w:id="4"/>
+      <w:bookmarkEnd w:id="5"/>
+    </w:p>
+    <w:p>
+      <w:pPr>
+        <w:pStyle w:val="TableofFigures"/>
+        <w:tabs>
+          <w:tab w:val="right" w:leader="dot" w:pos="9350"/>
+        </w:tabs>
+        <w:ind w:firstLineChars="79" w:firstLine="221"/>
+        <w:rPr>
+          <w:noProof/>
+        </w:rPr>
+      </w:pPr>
+      <w:r>
+        <w:rPr>
+          <w:rFonts w:asciiTheme="majorHAnsi" w:eastAsiaTheme="majorEastAsia" w:hAnsiTheme="majorHAnsi" w:cstheme="majorBidi"/>
+          <w:sz w:val="28"/>
+          <w:szCs w:val="32"/>
+        </w:rPr>
+        <w:fldChar w:fldCharType="begin"/>
+      </w:r>
+      <w:r>
+        <w:rPr>
+          <w:rFonts w:asciiTheme="majorHAnsi" w:eastAsiaTheme="majorEastAsia" w:hAnsiTheme="majorHAnsi" w:cstheme="majorBidi"/>
+          <w:sz w:val="28"/>
+          <w:szCs w:val="32"/>
+        </w:rPr>
+        <w:instrText xml:space="preserve"> TOC \h \z \c "Figure" </w:instrText>
+      </w:r>
+      <w:r>
+        <w:rPr>
+          <w:rFonts w:asciiTheme="majorHAnsi" w:eastAsiaTheme="majorEastAsia" w:hAnsiTheme="majorHAnsi" w:cstheme="majorBidi"/>
+          <w:sz w:val="28"/>
+          <w:szCs w:val="32"/>
+        </w:rPr>
+        <w:fldChar w:fldCharType="separate"/>
+      </w:r>
+      <w:hyperlink w:anchor="_Toc60930179" w:history="1">
+        <w:r>
+          <w:rPr>
+            <w:rStyle w:val="Hyperlink"/>
+            <w:noProof/>
+          </w:rPr>
+          <w:t>Figure 1 Flow diagram of the program</w:t>
+        </w:r>
+        <w:r>
+          <w:rPr>
+            <w:noProof/>
+            <w:webHidden/>
+          </w:rPr>
+          <w:tab/>
+        </w:r>
+        <w:r>
+          <w:rPr>
+            <w:noProof/>
+            <w:webHidden/>
+          </w:rPr>
+          <w:fldChar w:fldCharType="begin"/>
+        </w:r>
+        <w:r>
+          <w:rPr>
+            <w:noProof/>
+            <w:webHidden/>
+          </w:rPr>
+          <w:instrText xml:space="preserve"> PAGEREF _Toc60930179 \h </w:instrText>
+        </w:r>
+        <w:r>
+          <w:rPr>
+            <w:noProof/>
+            <w:webHidden/>
+          </w:rPr>
+        </w:r>
+        <w:r>
+          <w:rPr>
+            <w:noProof/>
+            <w:webHidden/>
+          </w:rPr>
+          <w:fldChar w:fldCharType="separate"/>
+        </w:r>
+        <w:r>
+          <w:rPr>
+            <w:noProof/>
+            <w:webHidden/>
+          </w:rPr>
+          <w:t>6</w:t>
+        </w:r>
+        <w:r>
+          <w:rPr>
+            <w:noProof/>
+            <w:webHidden/>
+          </w:rPr>
+          <w:fldChar w:fldCharType="end"/>
+        </w:r>
+      </w:hyperlink>
+    </w:p>
+    <w:p>
+      <w:pPr>
+        <w:pStyle w:val="TableofFigures"/>
+        <w:tabs>
+          <w:tab w:val="right" w:leader="dot" w:pos="9350"/>
+        </w:tabs>
+        <w:ind w:firstLine="220"/>
+        <w:rPr>
+          <w:noProof/>
+        </w:rPr>
+      </w:pPr>
+      <w:hyperlink w:anchor="_Toc60930180" w:history="1">
+        <w:r>
+          <w:rPr>
+            <w:rStyle w:val="Hyperlink"/>
+            <w:noProof/>
+          </w:rPr>
+          <w:t>Figure 2 PCL Reader Function</w:t>
+        </w:r>
+        <w:r>
+          <w:rPr>
+            <w:noProof/>
+            <w:webHidden/>
+          </w:rPr>
+          <w:tab/>
+        </w:r>
+        <w:r>
+          <w:rPr>
+            <w:noProof/>
+            <w:webHidden/>
+          </w:rPr>
+          <w:fldChar w:fldCharType="begin"/>
+        </w:r>
+        <w:r>
+          <w:rPr>
+            <w:noProof/>
+            <w:webHidden/>
+          </w:rPr>
+          <w:instrText xml:space="preserve"> PAGEREF _Toc60930180 \h </w:instrText>
+        </w:r>
+        <w:r>
+          <w:rPr>
+            <w:noProof/>
+            <w:webHidden/>
+          </w:rPr>
+        </w:r>
+        <w:r>
+          <w:rPr>
+            <w:noProof/>
+            <w:webHidden/>
+          </w:rPr>
+          <w:fldChar w:fldCharType="separate"/>
+        </w:r>
+        <w:r>
+          <w:rPr>
+            <w:noProof/>
+            <w:webHidden/>
+          </w:rPr>
+          <w:t>7</w:t>
+        </w:r>
+        <w:r>
+          <w:rPr>
+            <w:noProof/>
+            <w:webHidden/>
+          </w:rPr>
+          <w:fldChar w:fldCharType="end"/>
+        </w:r>
+      </w:hyperlink>
+    </w:p>
+    <w:p>
+      <w:pPr>
+        <w:pStyle w:val="TableofFigures"/>
+        <w:tabs>
+          <w:tab w:val="right" w:leader="dot" w:pos="9350"/>
+        </w:tabs>
+        <w:ind w:firstLine="220"/>
+        <w:rPr>
+          <w:noProof/>
+        </w:rPr>
+      </w:pPr>
+      <w:hyperlink w:anchor="_Toc60930181" w:history="1">
+        <w:r>
+          <w:rPr>
+            <w:rStyle w:val="Hyperlink"/>
+            <w:noProof/>
+          </w:rPr>
+          <w:t>Figure 3 Filtering object Function</w:t>
+        </w:r>
+        <w:r>
+          <w:rPr>
+            <w:noProof/>
+            <w:webHidden/>
+          </w:rPr>
+          <w:tab/>
+        </w:r>
+        <w:r>
+          <w:rPr>
+            <w:noProof/>
+            <w:webHidden/>
+          </w:rPr>
+          <w:fldChar w:fldCharType="begin"/>
+        </w:r>
+        <w:r>
+          <w:rPr>
+            <w:noProof/>
+            <w:webHidden/>
+          </w:rPr>
+          <w:instrText xml:space="preserve"> PAGEREF _Toc60930181 \h </w:instrText>
+        </w:r>
+        <w:r>
+          <w:rPr>
+            <w:noProof/>
+            <w:webHidden/>
+          </w:rPr>
+        </w:r>
+        <w:r>
+          <w:rPr>
+            <w:noProof/>
+            <w:webHidden/>
+          </w:rPr>
+          <w:fldChar w:fldCharType="separate"/>
+        </w:r>
+        <w:r>
+          <w:rPr>
+            <w:noProof/>
+            <w:webHidden/>
+          </w:rPr>
+          <w:t>7</w:t>
+        </w:r>
+        <w:r>
+          <w:rPr>
+            <w:noProof/>
+            <w:webHidden/>
+          </w:rPr>
+          <w:fldChar w:fldCharType="end"/>
+        </w:r>
+      </w:hyperlink>
+    </w:p>
+    <w:p>
+      <w:pPr>
+        <w:pStyle w:val="TableofFigures"/>
+        <w:tabs>
+          <w:tab w:val="right" w:leader="dot" w:pos="9350"/>
+        </w:tabs>
+        <w:ind w:firstLine="220"/>
+        <w:rPr>
+          <w:noProof/>
+        </w:rPr>
+      </w:pPr>
+      <w:hyperlink w:anchor="_Toc60930182" w:history="1">
+        <w:r>
+          <w:rPr>
+            <w:rStyle w:val="Hyperlink"/>
+            <w:noProof/>
+          </w:rPr>
+          <w:t>Figure 4 Segmentation Function</w:t>
+        </w:r>
+        <w:r>
+          <w:rPr>
+            <w:noProof/>
+            <w:webHidden/>
+          </w:rPr>
+          <w:tab/>
+        </w:r>
+        <w:r>
+          <w:rPr>
+            <w:noProof/>
+            <w:webHidden/>
+          </w:rPr>
+          <w:fldChar w:fldCharType="begin"/>
+        </w:r>
+        <w:r>
+          <w:rPr>
+            <w:noProof/>
+            <w:webHidden/>
+          </w:rPr>
+          <w:instrText xml:space="preserve"> PAGEREF _Toc60930182 \h </w:instrText>
+        </w:r>
+        <w:r>
+          <w:rPr>
+            <w:noProof/>
+            <w:webHidden/>
+          </w:rPr>
+        </w:r>
+        <w:r>
+          <w:rPr>
+            <w:noProof/>
+            <w:webHidden/>
+          </w:rPr>
+          <w:fldChar w:fldCharType="separate"/>
+        </w:r>
+        <w:r>
+          <w:rPr>
+            <w:noProof/>
+            <w:webHidden/>
+          </w:rPr>
+          <w:t>7</w:t>
+        </w:r>
+        <w:r>
+          <w:rPr>
+            <w:noProof/>
+            <w:webHidden/>
+          </w:rPr>
+          <w:fldChar w:fldCharType="end"/>
+        </w:r>
+      </w:hyperlink>
+    </w:p>
+    <w:p>
+      <w:pPr>
+        <w:pStyle w:val="TableofFigures"/>
+        <w:tabs>
+          <w:tab w:val="right" w:leader="dot" w:pos="9350"/>
+        </w:tabs>
+        <w:ind w:firstLine="220"/>
+        <w:rPr>
+          <w:noProof/>
+        </w:rPr>
+      </w:pPr>
+      <w:hyperlink w:anchor="_Toc60930183" w:history="1">
+        <w:r>
+          <w:rPr>
+            <w:rStyle w:val="Hyperlink"/>
+            <w:noProof/>
+          </w:rPr>
+          <w:t>Figure 5 Extract Fuction</w:t>
+        </w:r>
+        <w:r>
+          <w:rPr>
+            <w:noProof/>
+            <w:webHidden/>
+          </w:rPr>
+          <w:tab/>
+        </w:r>
+        <w:r>
+          <w:rPr>
+            <w:noProof/>
+            <w:webHidden/>
+          </w:rPr>
+          <w:fldChar w:fldCharType="begin"/>
+        </w:r>
+        <w:r>
+          <w:rPr>
+            <w:noProof/>
+            <w:webHidden/>
+          </w:rPr>
+          <w:instrText xml:space="preserve"> PAGEREF _Toc60930183 \h </w:instrText>
+        </w:r>
+        <w:r>
+          <w:rPr>
+            <w:noProof/>
+            <w:webHidden/>
+          </w:rPr>
+        </w:r>
+        <w:r>
+          <w:rPr>
+            <w:noProof/>
+            <w:webHidden/>
+          </w:rPr>
+          <w:fldChar w:fldCharType="separate"/>
+        </w:r>
+        <w:r>
+          <w:rPr>
+            <w:noProof/>
+            <w:webHidden/>
+          </w:rPr>
+          <w:t>8</w:t>
+        </w:r>
+        <w:r>
+          <w:rPr>
+            <w:noProof/>
+            <w:webHidden/>
+          </w:rPr>
+          <w:fldChar w:fldCharType="end"/>
+        </w:r>
+      </w:hyperlink>
+    </w:p>
+    <w:p>
+      <w:pPr>
+        <w:pStyle w:val="TableofFigures"/>
+        <w:tabs>
+          <w:tab w:val="right" w:leader="dot" w:pos="9350"/>
+        </w:tabs>
+        <w:ind w:firstLine="220"/>
+        <w:rPr>
+          <w:noProof/>
+        </w:rPr>
+      </w:pPr>
+      <w:hyperlink w:anchor="_Toc60930184" w:history="1">
+        <w:r>
+          <w:rPr>
+            <w:rStyle w:val="Hyperlink"/>
+            <w:noProof/>
+          </w:rPr>
+          <w:t>Figure 6 Get plane equation</w:t>
+        </w:r>
+        <w:r>
+          <w:rPr>
+            <w:noProof/>
+            <w:webHidden/>
+          </w:rPr>
+          <w:tab/>
+        </w:r>
+        <w:r>
+          <w:rPr>
+            <w:noProof/>
+            <w:webHidden/>
+          </w:rPr>
+          <w:fldChar w:fldCharType="begin"/>
+        </w:r>
+        <w:r>
+          <w:rPr>
+            <w:noProof/>
+            <w:webHidden/>
+          </w:rPr>
+          <w:instrText xml:space="preserve"> PAGEREF _Toc60930184 \h </w:instrText>
+        </w:r>
+        <w:r>
+          <w:rPr>
+            <w:noProof/>
+            <w:webHidden/>
+          </w:rPr>
+        </w:r>
+        <w:r>
+          <w:rPr>
+            <w:noProof/>
+            <w:webHidden/>
+          </w:rPr>
+          <w:fldChar w:fldCharType="separate"/>
+        </w:r>
+        <w:r>
+          <w:rPr>
+            <w:noProof/>
+            <w:webHidden/>
+          </w:rPr>
+          <w:t>8</w:t>
+        </w:r>
+        <w:r>
+          <w:rPr>
+            <w:noProof/>
+            <w:webHidden/>
+          </w:rPr>
+          <w:fldChar w:fldCharType="end"/>
+        </w:r>
+      </w:hyperlink>
+    </w:p>
+    <w:p>
+      <w:pPr>
+        <w:pStyle w:val="TableofFigures"/>
+        <w:tabs>
+          <w:tab w:val="right" w:leader="dot" w:pos="9350"/>
+        </w:tabs>
+        <w:ind w:firstLine="220"/>
+        <w:rPr>
+          <w:noProof/>
+        </w:rPr>
+      </w:pPr>
+      <w:hyperlink w:anchor="_Toc60930185" w:history="1">
+        <w:r>
+          <w:rPr>
+            <w:rStyle w:val="Hyperlink"/>
+            <w:noProof/>
+          </w:rPr>
+          <w:t>Figure 7 Result on the terminal screen</w:t>
+        </w:r>
+        <w:r>
+          <w:rPr>
+            <w:noProof/>
+            <w:webHidden/>
+          </w:rPr>
+          <w:tab/>
+        </w:r>
+        <w:r>
+          <w:rPr>
+            <w:noProof/>
+            <w:webHidden/>
+          </w:rPr>
+          <w:fldChar w:fldCharType="begin"/>
+        </w:r>
+        <w:r>
+          <w:rPr>
+            <w:noProof/>
+            <w:webHidden/>
+          </w:rPr>
+          <w:instrText xml:space="preserve"> PAGEREF _Toc60930185 \h </w:instrText>
+        </w:r>
+        <w:r>
+          <w:rPr>
+            <w:noProof/>
+            <w:webHidden/>
+          </w:rPr>
+        </w:r>
+        <w:r>
+          <w:rPr>
+            <w:noProof/>
+            <w:webHidden/>
+          </w:rPr>
+          <w:fldChar w:fldCharType="separate"/>
+        </w:r>
+        <w:r>
+          <w:rPr>
+            <w:noProof/>
+            <w:webHidden/>
+          </w:rPr>
+          <w:t>9</w:t>
+        </w:r>
+        <w:r>
+          <w:rPr>
+            <w:noProof/>
+            <w:webHidden/>
+          </w:rPr>
+          <w:fldChar w:fldCharType="end"/>
+        </w:r>
+      </w:hyperlink>
+    </w:p>
+    <w:p>
+      <w:pPr>
+        <w:pStyle w:val="TableofFigures"/>
+        <w:tabs>
+          <w:tab w:val="right" w:leader="dot" w:pos="9350"/>
+        </w:tabs>
+        <w:ind w:firstLine="220"/>
+        <w:rPr>
+          <w:noProof/>
+        </w:rPr>
+      </w:pPr>
+      <w:hyperlink w:anchor="_Toc60930186" w:history="1">
+        <w:r>
+          <w:rPr>
+            <w:rStyle w:val="Hyperlink"/>
+            <w:noProof/>
+          </w:rPr>
+          <w:t>Figure 8 Original Point Cloud Data</w:t>
+        </w:r>
+        <w:r>
+          <w:rPr>
+            <w:noProof/>
+            <w:webHidden/>
+          </w:rPr>
+          <w:tab/>
+        </w:r>
+        <w:r>
+          <w:rPr>
+            <w:noProof/>
+            <w:webHidden/>
+          </w:rPr>
+          <w:fldChar w:fldCharType="begin"/>
+        </w:r>
+        <w:r>
+          <w:rPr>
+            <w:noProof/>
+            <w:webHidden/>
+          </w:rPr>
+          <w:instrText xml:space="preserve"> PAGEREF _Toc60930186 \h </w:instrText>
+        </w:r>
+        <w:r>
+          <w:rPr>
+            <w:noProof/>
+            <w:webHidden/>
+          </w:rPr>
+        </w:r>
+        <w:r>
+          <w:rPr>
+            <w:noProof/>
+            <w:webHidden/>
+          </w:rPr>
+          <w:fldChar w:fldCharType="separate"/>
+        </w:r>
+        <w:r>
+          <w:rPr>
+            <w:noProof/>
+            <w:webHidden/>
+          </w:rPr>
+          <w:t>9</w:t>
+        </w:r>
+        <w:r>
+          <w:rPr>
+            <w:noProof/>
+            <w:webHidden/>
+          </w:rPr>
+          <w:fldChar w:fldCharType="end"/>
+        </w:r>
+      </w:hyperlink>
+    </w:p>
+    <w:p>
+      <w:pPr>
+        <w:pStyle w:val="TableofFigures"/>
+        <w:tabs>
+          <w:tab w:val="right" w:leader="dot" w:pos="9350"/>
+        </w:tabs>
+        <w:ind w:firstLine="220"/>
+        <w:rPr>
+          <w:noProof/>
+        </w:rPr>
+      </w:pPr>
+      <w:hyperlink w:anchor="_Toc60930187" w:history="1">
+        <w:r>
+          <w:rPr>
+            <w:rStyle w:val="Hyperlink"/>
+            <w:noProof/>
+          </w:rPr>
+          <w:t>Figure 9 Detect plane 1</w:t>
+        </w:r>
+        <w:r>
+          <w:rPr>
+            <w:noProof/>
+            <w:webHidden/>
+          </w:rPr>
+          <w:tab/>
+        </w:r>
+        <w:r>
+          <w:rPr>
+            <w:noProof/>
+            <w:webHidden/>
+          </w:rPr>
+          <w:fldChar w:fldCharType="begin"/>
+        </w:r>
+        <w:r>
+          <w:rPr>
+            <w:noProof/>
+            <w:webHidden/>
+          </w:rPr>
+          <w:instrText xml:space="preserve"> PAGEREF _Toc60930187 \h </w:instrText>
+        </w:r>
+        <w:r>
+          <w:rPr>
+            <w:noProof/>
+            <w:webHidden/>
+          </w:rPr>
+        </w:r>
+        <w:r>
+          <w:rPr>
+            <w:noProof/>
+            <w:webHidden/>
+          </w:rPr>
+          <w:fldChar w:fldCharType="separate"/>
+        </w:r>
+        <w:r>
+          <w:rPr>
+            <w:noProof/>
+            <w:webHidden/>
+          </w:rPr>
+          <w:t>9</w:t>
+        </w:r>
+        <w:r>
+          <w:rPr>
+            <w:noProof/>
+            <w:webHidden/>
+          </w:rPr>
+          <w:fldChar w:fldCharType="end"/>
+        </w:r>
+      </w:hyperlink>
+    </w:p>
+    <w:p>
+      <w:pPr>
+        <w:pStyle w:val="TableofFigures"/>
+        <w:tabs>
+          <w:tab w:val="right" w:leader="dot" w:pos="9350"/>
+        </w:tabs>
+        <w:ind w:firstLine="220"/>
+        <w:rPr>
+          <w:noProof/>
+        </w:rPr>
+      </w:pPr>
+      <w:hyperlink w:anchor="_Toc60930188" w:history="1">
+        <w:r>
+          <w:rPr>
+            <w:rStyle w:val="Hyperlink"/>
+            <w:noProof/>
+          </w:rPr>
+          <w:t>Figure 10 Detect plane 2</w:t>
+        </w:r>
+        <w:r>
+          <w:rPr>
+            <w:noProof/>
+            <w:webHidden/>
+          </w:rPr>
+          <w:tab/>
+        </w:r>
+        <w:r>
+          <w:rPr>
+            <w:noProof/>
+            <w:webHidden/>
+          </w:rPr>
+          <w:fldChar w:fldCharType="begin"/>
+        </w:r>
+        <w:r>
+          <w:rPr>
+            <w:noProof/>
+            <w:webHidden/>
+          </w:rPr>
+          <w:instrText xml:space="preserve"> PAGEREF _Toc60930188 \h </w:instrText>
+        </w:r>
+        <w:r>
+          <w:rPr>
+            <w:noProof/>
+            <w:webHidden/>
+          </w:rPr>
+        </w:r>
+        <w:r>
+          <w:rPr>
+            <w:noProof/>
+            <w:webHidden/>
+          </w:rPr>
+          <w:fldChar w:fldCharType="separate"/>
+        </w:r>
+        <w:r>
+          <w:rPr>
+            <w:noProof/>
+            <w:webHidden/>
+          </w:rPr>
+          <w:t>10</w:t>
+        </w:r>
+        <w:r>
+          <w:rPr>
+            <w:noProof/>
+            <w:webHidden/>
+          </w:rPr>
+          <w:fldChar w:fldCharType="end"/>
+        </w:r>
+      </w:hyperlink>
+    </w:p>
+    <w:p>
+      <w:pPr>
+        <w:pStyle w:val="TableofFigures"/>
+        <w:tabs>
+          <w:tab w:val="right" w:leader="dot" w:pos="9350"/>
+        </w:tabs>
+        <w:ind w:firstLine="220"/>
+        <w:rPr>
+          <w:noProof/>
+        </w:rPr>
+      </w:pPr>
+      <w:hyperlink w:anchor="_Toc60930189" w:history="1">
+        <w:r>
+          <w:rPr>
+            <w:rStyle w:val="Hyperlink"/>
+            <w:noProof/>
+          </w:rPr>
+          <w:t>Figure 11 Detect plane 3</w:t>
+        </w:r>
+        <w:r>
+          <w:rPr>
+            <w:noProof/>
+            <w:webHidden/>
+          </w:rPr>
+          <w:tab/>
+        </w:r>
+        <w:r>
+          <w:rPr>
+            <w:noProof/>
+            <w:webHidden/>
+          </w:rPr>
+          <w:fldChar w:fldCharType="begin"/>
+        </w:r>
+        <w:r>
+          <w:rPr>
+            <w:noProof/>
+            <w:webHidden/>
+          </w:rPr>
+          <w:instrText xml:space="preserve"> PAGEREF _Toc60930189 \h </w:instrText>
+        </w:r>
+        <w:r>
+          <w:rPr>
+            <w:noProof/>
+            <w:webHidden/>
+          </w:rPr>
+        </w:r>
+        <w:r>
+          <w:rPr>
+            <w:noProof/>
+            <w:webHidden/>
+          </w:rPr>
+          <w:fldChar w:fldCharType="separate"/>
+        </w:r>
+        <w:r>
+          <w:rPr>
+            <w:noProof/>
+            <w:webHidden/>
+          </w:rPr>
+          <w:t>10</w:t>
+        </w:r>
+        <w:r>
+          <w:rPr>
+            <w:noProof/>
+            <w:webHidden/>
+          </w:rPr>
+          <w:fldChar w:fldCharType="end"/>
+        </w:r>
+      </w:hyperlink>
+    </w:p>
+    <w:p>
+      <w:pPr>
+        <w:ind w:firstLineChars="0" w:firstLine="0"/>
+        <w:rPr>
+          <w:rFonts w:asciiTheme="majorHAnsi" w:eastAsiaTheme="majorEastAsia" w:hAnsiTheme="majorHAnsi" w:cstheme="majorBidi"/>
+          <w:sz w:val="28"/>
+          <w:szCs w:val="32"/>
+        </w:rPr>
+      </w:pPr>
+      <w:r>
+        <w:rPr>
+          <w:rFonts w:asciiTheme="majorHAnsi" w:eastAsiaTheme="majorEastAsia" w:hAnsiTheme="majorHAnsi" w:cstheme="majorBidi"/>
+          <w:sz w:val="28"/>
+          <w:szCs w:val="32"/>
+        </w:rPr>
+        <w:fldChar w:fldCharType="end"/>
+      </w:r>
+    </w:p>
+    <w:p>
+      <w:pPr>
+        <w:ind w:firstLine="220"/>
+      </w:pPr>
+      <w:r>
+        <w:br w:type="page"/>
+      </w:r>
+    </w:p>
+    <w:p>
+      <w:pPr>
+        <w:ind w:firstLineChars="0" w:firstLine="0"/>
+        <w:rPr>
+          <w:rFonts w:asciiTheme="majorHAnsi" w:eastAsiaTheme="majorEastAsia" w:hAnsiTheme="majorHAnsi" w:cstheme="majorBidi"/>
+          <w:sz w:val="28"/>
+          <w:szCs w:val="32"/>
+        </w:rPr>
+      </w:pPr>
+    </w:p>
+    <w:p>
+      <w:pPr>
+        <w:pStyle w:val="Heading1"/>
+      </w:pPr>
+      <w:bookmarkStart w:id="6" w:name="_Toc63053055"/>
+      <w:bookmarkStart w:id="7" w:name="_Toc63053435"/>
+      <w:r>
+        <w:t>Giới thiệu</w:t>
+      </w:r>
+      <w:bookmarkEnd w:id="6"/>
+      <w:bookmarkEnd w:id="7"/>
+    </w:p>
+    <w:p>
+      <w:pPr>
+        <w:ind w:firstLine="220"/>
+      </w:pPr>
+      <w:r>
+        <w:t>Tài liệu báo cáo về các cấu trúc dữ liệ</w:t>
+      </w:r>
+      <w:r>
+        <w:t xml:space="preserve">u </w:t>
+      </w:r>
+      <w:r>
+        <w:t>Map và HashMap (unorder_map) trong C++:</w:t>
+      </w:r>
+    </w:p>
+    <w:p>
+      <w:pPr>
+        <w:pStyle w:val="ListParagraph"/>
+        <w:numPr>
+          <w:ilvl w:val="0"/>
+          <w:numId w:val="5"/>
+        </w:numPr>
+        <w:ind w:firstLineChars="0"/>
+      </w:pPr>
+      <w:r>
+        <w:t>Map</w:t>
+      </w:r>
+      <w:r>
+        <w:t xml:space="preserve"> là gì ?</w:t>
+      </w:r>
+    </w:p>
+    <w:p>
+      <w:pPr>
+        <w:pStyle w:val="ListParagraph"/>
+        <w:numPr>
+          <w:ilvl w:val="0"/>
+          <w:numId w:val="5"/>
+        </w:numPr>
+        <w:ind w:firstLineChars="0"/>
+      </w:pPr>
+      <w:r>
+        <w:t>HashMap</w:t>
+      </w:r>
+      <w:r>
+        <w:t xml:space="preserve"> là gì ?</w:t>
+      </w:r>
+    </w:p>
+    <w:p>
+      <w:pPr>
+        <w:pStyle w:val="ListParagraph"/>
+        <w:numPr>
+          <w:ilvl w:val="0"/>
+          <w:numId w:val="5"/>
+        </w:numPr>
+        <w:ind w:firstLineChars="0"/>
+      </w:pPr>
+      <w:r>
+        <w:t>Sự khác nhau giữ Map và HashMap trong C++</w:t>
+      </w:r>
+    </w:p>
+    <w:p>
+      <w:pPr>
+        <w:pStyle w:val="ListParagraph"/>
+        <w:numPr>
+          <w:ilvl w:val="0"/>
+          <w:numId w:val="5"/>
+        </w:numPr>
+        <w:ind w:firstLineChars="0"/>
+      </w:pPr>
+      <w:r>
+        <w:t>Kết luận</w:t>
+      </w:r>
+    </w:p>
+    <w:p>
+      <w:pPr>
+        <w:pStyle w:val="ListParagraph"/>
+        <w:ind w:left="940" w:firstLineChars="0" w:firstLine="0"/>
+      </w:pPr>
+    </w:p>
+    <w:p>
+      <w:pPr>
+        <w:ind w:firstLine="220"/>
+        <w:rPr>
+          <w:rFonts w:asciiTheme="majorHAnsi" w:eastAsiaTheme="majorEastAsia" w:hAnsiTheme="majorHAnsi" w:cstheme="majorBidi"/>
+          <w:sz w:val="28"/>
+          <w:szCs w:val="32"/>
+        </w:rPr>
+      </w:pPr>
+      <w:r>
+        <w:br w:type="page"/>
+      </w:r>
+    </w:p>
+    <w:p>
+      <w:pPr>
+        <w:pStyle w:val="Heading1"/>
+      </w:pPr>
+      <w:bookmarkStart w:id="8" w:name="_Toc60924624"/>
+      <w:bookmarkStart w:id="9" w:name="_Toc63053056"/>
+      <w:bookmarkStart w:id="10" w:name="_Toc63053436"/>
+      <w:bookmarkEnd w:id="3"/>
+      <w:r>
+        <w:lastRenderedPageBreak/>
         <w:t>1</w:t>
       </w:r>
       <w:r>
-        <w:rPr>
-          <w:color w:val="auto"/>
-        </w:rPr>
-        <w:fldChar w:fldCharType="end"/>
-      </w:r>
-      <w:r>
-        <w:rPr>
-          <w:color w:val="auto"/>
-        </w:rPr>
-        <w:t xml:space="preserve"> </w:t>
-      </w:r>
-      <w:bookmarkStart w:id="3" w:name="_Toc60924624"/>
-      <w:r>
-        <w:rPr>
-          <w:color w:val="auto"/>
-        </w:rPr>
-        <w:t>Functions</w:t>
-      </w:r>
-    </w:p>
-    <w:p>
-      <w:pPr>
-        <w:pStyle w:val="Heading1"/>
-      </w:pPr>
-      <w:bookmarkStart w:id="4" w:name="_Toc60929517"/>
-      <w:r>
-        <w:t xml:space="preserve">2. </w:t>
-      </w:r>
-      <w:r>
-        <w:t>Flow diagrams and program functions</w:t>
-      </w:r>
-      <w:bookmarkEnd w:id="3"/>
-      <w:bookmarkEnd w:id="4"/>
+        <w:t xml:space="preserve">. </w:t>
+      </w:r>
+      <w:bookmarkEnd w:id="8"/>
+      <w:r>
+        <w:t>Map</w:t>
+      </w:r>
+      <w:r>
+        <w:t xml:space="preserve"> (std::map)</w:t>
+      </w:r>
+      <w:r>
+        <w:t xml:space="preserve"> là gì ?</w:t>
+      </w:r>
+      <w:bookmarkEnd w:id="9"/>
+      <w:bookmarkEnd w:id="10"/>
     </w:p>
     <w:p>
       <w:pPr>
         <w:pStyle w:val="Heading2"/>
       </w:pPr>
-      <w:bookmarkStart w:id="5" w:name="_Toc60924625"/>
-      <w:bookmarkStart w:id="6" w:name="_Toc60929518"/>
+      <w:bookmarkStart w:id="11" w:name="_Toc60924625"/>
+      <w:bookmarkStart w:id="12" w:name="_Toc63053057"/>
+      <w:bookmarkStart w:id="13" w:name="_Toc63053437"/>
       <w:r>
         <w:t>2.1 F</w:t>
       </w:r>
       <w:r>
         <w:t>low diagram of the program</w:t>
       </w:r>
-      <w:bookmarkEnd w:id="5"/>
-      <w:bookmarkEnd w:id="6"/>
+      <w:bookmarkStart w:id="14" w:name="_GoBack"/>
+      <w:bookmarkEnd w:id="11"/>
+      <w:bookmarkEnd w:id="12"/>
+      <w:bookmarkEnd w:id="13"/>
+      <w:bookmarkEnd w:id="14"/>
     </w:p>
     <w:p>
       <w:pPr>
@@ -2521,9 +2314,7 @@
       <w:r>
         <w:rPr>
           <w:noProof/>
-          <w:lang w:eastAsia="en-US"/>
-        </w:rPr>
-        <w:lastRenderedPageBreak/>
+        </w:rPr>
         <w:drawing>
           <wp:inline distT="0" distB="0" distL="0" distR="0">
             <wp:extent cx="5029200" cy="5320639"/>
@@ -2583,8 +2374,8 @@
           <w:color w:val="auto"/>
         </w:rPr>
       </w:pPr>
-      <w:bookmarkStart w:id="7" w:name="_Toc60928110"/>
-      <w:bookmarkStart w:id="8" w:name="_Toc60930179"/>
+      <w:bookmarkStart w:id="15" w:name="_Toc60928110"/>
+      <w:bookmarkStart w:id="16" w:name="_Toc60930179"/>
       <w:r>
         <w:rPr>
           <w:color w:val="auto"/>
@@ -2634,15 +2425,16 @@
         </w:rPr>
         <w:t>Flow diagram of the program</w:t>
       </w:r>
-      <w:bookmarkEnd w:id="7"/>
-      <w:bookmarkEnd w:id="8"/>
+      <w:bookmarkEnd w:id="15"/>
+      <w:bookmarkEnd w:id="16"/>
     </w:p>
     <w:p>
       <w:pPr>
         <w:pStyle w:val="Heading2"/>
       </w:pPr>
-      <w:bookmarkStart w:id="9" w:name="_Toc60924626"/>
-      <w:bookmarkStart w:id="10" w:name="_Toc60929519"/>
+      <w:bookmarkStart w:id="17" w:name="_Toc60924626"/>
+      <w:bookmarkStart w:id="18" w:name="_Toc63053058"/>
+      <w:bookmarkStart w:id="19" w:name="_Toc63053438"/>
       <w:r>
         <w:t>2.2</w:t>
       </w:r>
@@ -2652,8 +2444,9 @@
       <w:r>
         <w:t>xplain the function blocks</w:t>
       </w:r>
-      <w:bookmarkEnd w:id="9"/>
-      <w:bookmarkEnd w:id="10"/>
+      <w:bookmarkEnd w:id="17"/>
+      <w:bookmarkEnd w:id="18"/>
+      <w:bookmarkEnd w:id="19"/>
     </w:p>
     <w:p>
       <w:pPr>
@@ -2677,7 +2470,6 @@
       <w:r>
         <w:rPr>
           <w:noProof/>
-          <w:lang w:eastAsia="en-US"/>
         </w:rPr>
         <w:drawing>
           <wp:inline distT="0" distB="0" distL="0" distR="0" wp14:anchorId="2273BE47" wp14:editId="19E0A660">
@@ -2725,8 +2517,8 @@
           <w:color w:val="auto"/>
         </w:rPr>
       </w:pPr>
-      <w:bookmarkStart w:id="11" w:name="_Toc60928111"/>
-      <w:bookmarkStart w:id="12" w:name="_Toc60930180"/>
+      <w:bookmarkStart w:id="20" w:name="_Toc60928111"/>
+      <w:bookmarkStart w:id="21" w:name="_Toc60930180"/>
       <w:r>
         <w:rPr>
           <w:color w:val="auto"/>
@@ -2770,14 +2562,15 @@
         </w:rPr>
         <w:t xml:space="preserve"> PCL Reader Function</w:t>
       </w:r>
-      <w:bookmarkEnd w:id="11"/>
-      <w:bookmarkEnd w:id="12"/>
+      <w:bookmarkEnd w:id="20"/>
+      <w:bookmarkEnd w:id="21"/>
     </w:p>
     <w:p>
       <w:pPr>
         <w:ind w:firstLine="220"/>
       </w:pPr>
       <w:r>
+        <w:lastRenderedPageBreak/>
         <w:t xml:space="preserve">Then, a </w:t>
       </w:r>
       <w:r>
@@ -2818,9 +2611,7 @@
       <w:r>
         <w:rPr>
           <w:noProof/>
-          <w:lang w:eastAsia="en-US"/>
-        </w:rPr>
-        <w:lastRenderedPageBreak/>
+        </w:rPr>
         <w:drawing>
           <wp:inline distT="0" distB="0" distL="0" distR="0" wp14:anchorId="75C359D1" wp14:editId="57FC1B83">
             <wp:extent cx="3439005" cy="714475"/>
@@ -2868,7 +2659,6 @@
         <w:rPr>
           <w:i/>
           <w:noProof/>
-          <w:lang w:eastAsia="en-US"/>
         </w:rPr>
         <w:drawing>
           <wp:inline distT="0" distB="0" distL="0" distR="0" wp14:anchorId="6EF7B0D3" wp14:editId="2F47712F">
@@ -2916,8 +2706,8 @@
           <w:color w:val="auto"/>
         </w:rPr>
       </w:pPr>
-      <w:bookmarkStart w:id="13" w:name="_Toc60928112"/>
-      <w:bookmarkStart w:id="14" w:name="_Toc60930181"/>
+      <w:bookmarkStart w:id="22" w:name="_Toc60928112"/>
+      <w:bookmarkStart w:id="23" w:name="_Toc60930181"/>
       <w:r>
         <w:rPr>
           <w:color w:val="auto"/>
@@ -2961,8 +2751,8 @@
         </w:rPr>
         <w:t xml:space="preserve"> Filtering object Function</w:t>
       </w:r>
-      <w:bookmarkEnd w:id="13"/>
-      <w:bookmarkEnd w:id="14"/>
+      <w:bookmarkEnd w:id="22"/>
+      <w:bookmarkEnd w:id="23"/>
     </w:p>
     <w:p>
       <w:pPr>
@@ -2982,7 +2772,6 @@
       <w:r>
         <w:rPr>
           <w:noProof/>
-          <w:lang w:eastAsia="en-US"/>
         </w:rPr>
         <w:drawing>
           <wp:inline distT="0" distB="0" distL="0" distR="0" wp14:anchorId="27304132" wp14:editId="23FECA92">
@@ -3023,7 +2812,6 @@
       <w:r>
         <w:rPr>
           <w:noProof/>
-          <w:lang w:eastAsia="en-US"/>
         </w:rPr>
         <w:drawing>
           <wp:inline distT="0" distB="0" distL="0" distR="0" wp14:anchorId="2364B0D6" wp14:editId="68E0D549">
@@ -3071,8 +2859,8 @@
           <w:color w:val="auto"/>
         </w:rPr>
       </w:pPr>
-      <w:bookmarkStart w:id="15" w:name="_Toc60928113"/>
-      <w:bookmarkStart w:id="16" w:name="_Toc60930182"/>
+      <w:bookmarkStart w:id="24" w:name="_Toc60928113"/>
+      <w:bookmarkStart w:id="25" w:name="_Toc60930182"/>
       <w:r>
         <w:rPr>
           <w:color w:val="auto"/>
@@ -3116,8 +2904,8 @@
         </w:rPr>
         <w:t xml:space="preserve"> Segmentation Function</w:t>
       </w:r>
-      <w:bookmarkEnd w:id="15"/>
-      <w:bookmarkEnd w:id="16"/>
+      <w:bookmarkEnd w:id="24"/>
+      <w:bookmarkEnd w:id="25"/>
     </w:p>
     <w:p>
       <w:pPr>
@@ -3201,7 +2989,6 @@
       <w:r>
         <w:rPr>
           <w:noProof/>
-          <w:lang w:eastAsia="en-US"/>
         </w:rPr>
         <w:drawing>
           <wp:inline distT="0" distB="0" distL="0" distR="0" wp14:anchorId="5674C31C" wp14:editId="0D11E017">
@@ -3265,7 +3052,6 @@
       <w:r>
         <w:rPr>
           <w:noProof/>
-          <w:lang w:eastAsia="en-US"/>
         </w:rPr>
         <w:lastRenderedPageBreak/>
         <w:drawing>
@@ -3372,7 +3158,6 @@
       <w:r>
         <w:rPr>
           <w:noProof/>
-          <w:lang w:eastAsia="en-US"/>
         </w:rPr>
         <w:drawing>
           <wp:inline distT="0" distB="0" distL="0" distR="0" wp14:anchorId="0177F314" wp14:editId="43DB625B">
@@ -3420,7 +3205,6 @@
       <w:r>
         <w:rPr>
           <w:noProof/>
-          <w:lang w:eastAsia="en-US"/>
         </w:rPr>
         <w:drawing>
           <wp:inline distT="0" distB="0" distL="0" distR="0" wp14:anchorId="392CAA62" wp14:editId="1927E430">
@@ -3468,8 +3252,8 @@
           <w:color w:val="auto"/>
         </w:rPr>
       </w:pPr>
-      <w:bookmarkStart w:id="17" w:name="_Toc60928114"/>
-      <w:bookmarkStart w:id="18" w:name="_Toc60930183"/>
+      <w:bookmarkStart w:id="26" w:name="_Toc60928114"/>
+      <w:bookmarkStart w:id="27" w:name="_Toc60930183"/>
       <w:r>
         <w:rPr>
           <w:color w:val="auto"/>
@@ -3513,8 +3297,8 @@
         </w:rPr>
         <w:t xml:space="preserve"> Extract Fuction</w:t>
       </w:r>
-      <w:bookmarkEnd w:id="17"/>
-      <w:bookmarkEnd w:id="18"/>
+      <w:bookmarkEnd w:id="26"/>
+      <w:bookmarkEnd w:id="27"/>
     </w:p>
     <w:p>
       <w:pPr>
@@ -3533,7 +3317,6 @@
       <w:r>
         <w:rPr>
           <w:noProof/>
-          <w:lang w:eastAsia="en-US"/>
         </w:rPr>
         <w:drawing>
           <wp:inline distT="0" distB="0" distL="0" distR="0" wp14:anchorId="3FFE486F" wp14:editId="33DE57E3">
@@ -3581,7 +3364,7 @@
           <w:color w:val="auto"/>
         </w:rPr>
       </w:pPr>
-      <w:bookmarkStart w:id="19" w:name="_Toc60930184"/>
+      <w:bookmarkStart w:id="28" w:name="_Toc60930184"/>
       <w:r>
         <w:rPr>
           <w:color w:val="auto"/>
@@ -3625,7 +3408,7 @@
         </w:rPr>
         <w:t xml:space="preserve"> Get plane equation</w:t>
       </w:r>
-      <w:bookmarkEnd w:id="19"/>
+      <w:bookmarkEnd w:id="28"/>
     </w:p>
     <w:p>
       <w:pPr>
@@ -3648,6 +3431,32 @@
       <w:r>
         <w:t>esults on the terminal screen</w:t>
       </w:r>
+    </w:p>
+    <w:p>
+      <w:pPr>
+        <w:pStyle w:val="Heading1"/>
+      </w:pPr>
+      <w:bookmarkStart w:id="29" w:name="_Toc60924627"/>
+      <w:bookmarkStart w:id="30" w:name="_Toc63053059"/>
+      <w:bookmarkStart w:id="31" w:name="_Toc63053439"/>
+      <w:r>
+        <w:t>2</w:t>
+      </w:r>
+      <w:r>
+        <w:t xml:space="preserve">. </w:t>
+      </w:r>
+      <w:bookmarkEnd w:id="29"/>
+      <w:r>
+        <w:t>HashMap</w:t>
+      </w:r>
+      <w:r>
+        <w:t xml:space="preserve"> (std::unorder_map)</w:t>
+      </w:r>
+      <w:r>
+        <w:t xml:space="preserve"> là gì?</w:t>
+      </w:r>
+      <w:bookmarkEnd w:id="30"/>
+      <w:bookmarkEnd w:id="31"/>
     </w:p>
     <w:p>
       <w:pPr>
@@ -3658,13 +3467,12 @@
       <w:r>
         <w:rPr>
           <w:noProof/>
-          <w:lang w:eastAsia="en-US"/>
         </w:rPr>
         <w:drawing>
-          <wp:inline distT="0" distB="0" distL="0" distR="0" wp14:anchorId="30517EA2" wp14:editId="4CD81C0F">
-            <wp:extent cx="5943600" cy="1471930"/>
-            <wp:effectExtent l="0" t="0" r="0" b="0"/>
-            <wp:docPr id="21" name="Picture 21"/>
+          <wp:inline distT="0" distB="0" distL="0" distR="0" wp14:anchorId="7A336648" wp14:editId="4859E08B">
+            <wp:extent cx="3556000" cy="1660769"/>
+            <wp:effectExtent l="0" t="0" r="6350" b="0"/>
+            <wp:docPr id="9" name="Picture 9"/>
             <wp:cNvGraphicFramePr>
               <a:graphicFrameLocks xmlns:a="http://schemas.openxmlformats.org/drawingml/2006/main" noChangeAspect="1"/>
             </wp:cNvGraphicFramePr>
@@ -3684,7 +3492,7 @@
                   <pic:spPr>
                     <a:xfrm>
                       <a:off x="0" y="0"/>
-                      <a:ext cx="5943600" cy="1471930"/>
+                      <a:ext cx="3659081" cy="1708911"/>
                     </a:xfrm>
                     <a:prstGeom prst="rect">
                       <a:avLst/>
@@ -3706,7 +3514,8 @@
           <w:color w:val="auto"/>
         </w:rPr>
       </w:pPr>
-      <w:bookmarkStart w:id="20" w:name="_Toc60930185"/>
+      <w:bookmarkStart w:id="32" w:name="_Toc60928116"/>
+      <w:bookmarkStart w:id="33" w:name="_Toc60930187"/>
       <w:r>
         <w:rPr>
           <w:color w:val="auto"/>
@@ -3736,7 +3545,7 @@
           <w:noProof/>
           <w:color w:val="auto"/>
         </w:rPr>
-        <w:t>7</w:t>
+        <w:t>9</w:t>
       </w:r>
       <w:r>
         <w:rPr>
@@ -3748,40 +3557,31 @@
         <w:rPr>
           <w:color w:val="auto"/>
         </w:rPr>
-        <w:t xml:space="preserve"> Result on the terminal screen</w:t>
-      </w:r>
-      <w:bookmarkEnd w:id="20"/>
-    </w:p>
-    <w:p>
-      <w:pPr>
-        <w:pStyle w:val="Heading1"/>
-      </w:pPr>
-      <w:bookmarkStart w:id="21" w:name="_Toc60924627"/>
-      <w:bookmarkStart w:id="22" w:name="_Toc60929520"/>
-      <w:r>
-        <w:t>3. Results</w:t>
-      </w:r>
-      <w:bookmarkEnd w:id="21"/>
-      <w:bookmarkEnd w:id="22"/>
-      <w:r>
-        <w:t xml:space="preserve"> </w:t>
-      </w:r>
+        <w:t xml:space="preserve"> Detect plane 1</w:t>
+      </w:r>
+      <w:bookmarkEnd w:id="32"/>
+      <w:bookmarkEnd w:id="33"/>
     </w:p>
     <w:p>
       <w:pPr>
         <w:ind w:firstLine="220"/>
-      </w:pPr>
-      <w:r>
-        <w:t>Original data</w:t>
-      </w:r>
-      <w:r>
-        <w:t>:</w:t>
-      </w:r>
-      <w:r>
-        <w:t xml:space="preserve"> </w:t>
-      </w:r>
-      <w:r>
-        <w:t>PointCloud before filtering: 786432 data points.</w:t>
+        <w:jc w:val="center"/>
+      </w:pPr>
+    </w:p>
+    <w:p>
+      <w:pPr>
+        <w:ind w:firstLine="220"/>
+      </w:pPr>
+      <w:r>
+        <w:t>PointCloud representing the planar component: 39524 data points.</w:t>
+      </w:r>
+    </w:p>
+    <w:p>
+      <w:pPr>
+        <w:ind w:firstLine="220"/>
+      </w:pPr>
+      <w:r>
+        <w:t>Plane equation 1: 0.0961292x + -0.18763y + 0.977524z + -5145.22 = 0.</w:t>
       </w:r>
     </w:p>
     <w:p>
@@ -3793,14 +3593,12 @@
       <w:r>
         <w:rPr>
           <w:noProof/>
-          <w:lang w:eastAsia="en-US"/>
-        </w:rPr>
-        <w:lastRenderedPageBreak/>
+        </w:rPr>
         <w:drawing>
-          <wp:inline distT="0" distB="0" distL="0" distR="0" wp14:anchorId="197C0847" wp14:editId="380394F1">
-            <wp:extent cx="4267200" cy="2533422"/>
-            <wp:effectExtent l="0" t="0" r="0" b="635"/>
-            <wp:docPr id="8" name="Picture 8"/>
+          <wp:inline distT="0" distB="0" distL="0" distR="0" wp14:anchorId="355FCD29" wp14:editId="57B34036">
+            <wp:extent cx="3390900" cy="2573816"/>
+            <wp:effectExtent l="0" t="0" r="0" b="0"/>
+            <wp:docPr id="10" name="Picture 10"/>
             <wp:cNvGraphicFramePr>
               <a:graphicFrameLocks xmlns:a="http://schemas.openxmlformats.org/drawingml/2006/main" noChangeAspect="1"/>
             </wp:cNvGraphicFramePr>
@@ -3820,7 +3618,7 @@
                   <pic:spPr>
                     <a:xfrm>
                       <a:off x="0" y="0"/>
-                      <a:ext cx="4367803" cy="2593150"/>
+                      <a:ext cx="3439433" cy="2610654"/>
                     </a:xfrm>
                     <a:prstGeom prst="rect">
                       <a:avLst/>
@@ -3842,8 +3640,8 @@
           <w:color w:val="auto"/>
         </w:rPr>
       </w:pPr>
-      <w:bookmarkStart w:id="23" w:name="_Toc60928115"/>
-      <w:bookmarkStart w:id="24" w:name="_Toc60930186"/>
+      <w:bookmarkStart w:id="34" w:name="_Toc60928117"/>
+      <w:bookmarkStart w:id="35" w:name="_Toc60930188"/>
       <w:r>
         <w:rPr>
           <w:color w:val="auto"/>
@@ -3873,7 +3671,7 @@
           <w:noProof/>
           <w:color w:val="auto"/>
         </w:rPr>
-        <w:t>8</w:t>
+        <w:t>10</w:t>
       </w:r>
       <w:r>
         <w:rPr>
@@ -3885,10 +3683,10 @@
         <w:rPr>
           <w:color w:val="auto"/>
         </w:rPr>
-        <w:t xml:space="preserve"> Original Point Cloud Data</w:t>
-      </w:r>
-      <w:bookmarkEnd w:id="23"/>
-      <w:bookmarkEnd w:id="24"/>
+        <w:t xml:space="preserve"> Detect plane 2</w:t>
+      </w:r>
+      <w:bookmarkEnd w:id="34"/>
+      <w:bookmarkEnd w:id="35"/>
     </w:p>
     <w:p>
       <w:pPr>
@@ -3900,26 +3698,16 @@
         <w:ind w:firstLine="220"/>
       </w:pPr>
       <w:r>
-        <w:t>The detected planes w</w:t>
-      </w:r>
-      <w:r>
-        <w:t>ere detached and saved to files.</w:t>
+        <w:t>PointCloud representing the planar component: 17089 data points.</w:t>
       </w:r>
     </w:p>
     <w:p>
       <w:pPr>
         <w:ind w:firstLine="220"/>
-      </w:pPr>
-      <w:r>
-        <w:t>PointCloud representing the planar component: 95451 data points.</w:t>
-      </w:r>
-    </w:p>
-    <w:p>
-      <w:pPr>
-        <w:ind w:firstLine="220"/>
-      </w:pPr>
-      <w:r>
-        <w:t>Plane equation 0: 0.051683x + -0.980849y + -0.187787z + 1384.2 = 0</w:t>
+        <w:jc w:val="left"/>
+      </w:pPr>
+      <w:r>
+        <w:t>Plane equation 2: 0.996452x + 0.0618684y + -0.0570515z + 2274.36 = 0</w:t>
       </w:r>
     </w:p>
     <w:p>
@@ -3931,13 +3719,12 @@
       <w:r>
         <w:rPr>
           <w:noProof/>
-          <w:lang w:eastAsia="en-US"/>
         </w:rPr>
         <w:drawing>
-          <wp:inline distT="0" distB="0" distL="0" distR="0" wp14:anchorId="7A336648" wp14:editId="4859E08B">
-            <wp:extent cx="3556000" cy="1660769"/>
-            <wp:effectExtent l="0" t="0" r="6350" b="0"/>
-            <wp:docPr id="9" name="Picture 9"/>
+          <wp:inline distT="0" distB="0" distL="0" distR="0" wp14:anchorId="78583B5D" wp14:editId="7EC67CFF">
+            <wp:extent cx="3378200" cy="2194088"/>
+            <wp:effectExtent l="0" t="0" r="0" b="0"/>
+            <wp:docPr id="12" name="Picture 12"/>
             <wp:cNvGraphicFramePr>
               <a:graphicFrameLocks xmlns:a="http://schemas.openxmlformats.org/drawingml/2006/main" noChangeAspect="1"/>
             </wp:cNvGraphicFramePr>
@@ -3957,261 +3744,6 @@
                   <pic:spPr>
                     <a:xfrm>
                       <a:off x="0" y="0"/>
-                      <a:ext cx="3659081" cy="1708911"/>
-                    </a:xfrm>
-                    <a:prstGeom prst="rect">
-                      <a:avLst/>
-                    </a:prstGeom>
-                  </pic:spPr>
-                </pic:pic>
-              </a:graphicData>
-            </a:graphic>
-          </wp:inline>
-        </w:drawing>
-      </w:r>
-    </w:p>
-    <w:p>
-      <w:pPr>
-        <w:pStyle w:val="Caption"/>
-        <w:ind w:firstLineChars="0" w:firstLine="0"/>
-        <w:jc w:val="center"/>
-        <w:rPr>
-          <w:color w:val="auto"/>
-        </w:rPr>
-      </w:pPr>
-      <w:bookmarkStart w:id="25" w:name="_Toc60928116"/>
-      <w:bookmarkStart w:id="26" w:name="_Toc60930187"/>
-      <w:r>
-        <w:rPr>
-          <w:color w:val="auto"/>
-        </w:rPr>
-        <w:t xml:space="preserve">Figure </w:t>
-      </w:r>
-      <w:r>
-        <w:rPr>
-          <w:color w:val="auto"/>
-        </w:rPr>
-        <w:fldChar w:fldCharType="begin"/>
-      </w:r>
-      <w:r>
-        <w:rPr>
-          <w:color w:val="auto"/>
-        </w:rPr>
-        <w:instrText xml:space="preserve"> SEQ Figure \* ARABIC </w:instrText>
-      </w:r>
-      <w:r>
-        <w:rPr>
-          <w:color w:val="auto"/>
-        </w:rPr>
-        <w:fldChar w:fldCharType="separate"/>
-      </w:r>
-      <w:r>
-        <w:rPr>
-          <w:noProof/>
-          <w:color w:val="auto"/>
-        </w:rPr>
-        <w:t>9</w:t>
-      </w:r>
-      <w:r>
-        <w:rPr>
-          <w:color w:val="auto"/>
-        </w:rPr>
-        <w:fldChar w:fldCharType="end"/>
-      </w:r>
-      <w:r>
-        <w:rPr>
-          <w:color w:val="auto"/>
-        </w:rPr>
-        <w:t xml:space="preserve"> Detect plane 1</w:t>
-      </w:r>
-      <w:bookmarkEnd w:id="25"/>
-      <w:bookmarkEnd w:id="26"/>
-    </w:p>
-    <w:p>
-      <w:pPr>
-        <w:ind w:firstLine="220"/>
-        <w:jc w:val="center"/>
-      </w:pPr>
-    </w:p>
-    <w:p>
-      <w:pPr>
-        <w:ind w:firstLine="220"/>
-      </w:pPr>
-      <w:r>
-        <w:t>PointCloud representing the planar component: 39524 data points.</w:t>
-      </w:r>
-    </w:p>
-    <w:p>
-      <w:pPr>
-        <w:ind w:firstLine="220"/>
-      </w:pPr>
-      <w:r>
-        <w:t>Plane equation 1: 0.0961292x + -0.18763y + 0.977524z + -5145.22 = 0.</w:t>
-      </w:r>
-    </w:p>
-    <w:p>
-      <w:pPr>
-        <w:keepNext/>
-        <w:ind w:firstLineChars="0" w:firstLine="0"/>
-        <w:jc w:val="center"/>
-      </w:pPr>
-      <w:r>
-        <w:rPr>
-          <w:noProof/>
-          <w:lang w:eastAsia="en-US"/>
-        </w:rPr>
-        <w:lastRenderedPageBreak/>
-        <w:drawing>
-          <wp:inline distT="0" distB="0" distL="0" distR="0" wp14:anchorId="355FCD29" wp14:editId="57B34036">
-            <wp:extent cx="3390900" cy="2573816"/>
-            <wp:effectExtent l="0" t="0" r="0" b="0"/>
-            <wp:docPr id="10" name="Picture 10"/>
-            <wp:cNvGraphicFramePr>
-              <a:graphicFrameLocks xmlns:a="http://schemas.openxmlformats.org/drawingml/2006/main" noChangeAspect="1"/>
-            </wp:cNvGraphicFramePr>
-            <a:graphic xmlns:a="http://schemas.openxmlformats.org/drawingml/2006/main">
-              <a:graphicData uri="http://schemas.openxmlformats.org/drawingml/2006/picture">
-                <pic:pic xmlns:pic="http://schemas.openxmlformats.org/drawingml/2006/picture">
-                  <pic:nvPicPr>
-                    <pic:cNvPr id="1" name=""/>
-                    <pic:cNvPicPr/>
-                  </pic:nvPicPr>
-                  <pic:blipFill>
-                    <a:blip r:embed="rId23"/>
-                    <a:stretch>
-                      <a:fillRect/>
-                    </a:stretch>
-                  </pic:blipFill>
-                  <pic:spPr>
-                    <a:xfrm>
-                      <a:off x="0" y="0"/>
-                      <a:ext cx="3439433" cy="2610654"/>
-                    </a:xfrm>
-                    <a:prstGeom prst="rect">
-                      <a:avLst/>
-                    </a:prstGeom>
-                  </pic:spPr>
-                </pic:pic>
-              </a:graphicData>
-            </a:graphic>
-          </wp:inline>
-        </w:drawing>
-      </w:r>
-    </w:p>
-    <w:p>
-      <w:pPr>
-        <w:pStyle w:val="Caption"/>
-        <w:ind w:firstLineChars="0" w:firstLine="0"/>
-        <w:jc w:val="center"/>
-        <w:rPr>
-          <w:color w:val="auto"/>
-        </w:rPr>
-      </w:pPr>
-      <w:bookmarkStart w:id="27" w:name="_Toc60928117"/>
-      <w:bookmarkStart w:id="28" w:name="_Toc60930188"/>
-      <w:r>
-        <w:rPr>
-          <w:color w:val="auto"/>
-        </w:rPr>
-        <w:t xml:space="preserve">Figure </w:t>
-      </w:r>
-      <w:r>
-        <w:rPr>
-          <w:color w:val="auto"/>
-        </w:rPr>
-        <w:fldChar w:fldCharType="begin"/>
-      </w:r>
-      <w:r>
-        <w:rPr>
-          <w:color w:val="auto"/>
-        </w:rPr>
-        <w:instrText xml:space="preserve"> SEQ Figure \* ARABIC </w:instrText>
-      </w:r>
-      <w:r>
-        <w:rPr>
-          <w:color w:val="auto"/>
-        </w:rPr>
-        <w:fldChar w:fldCharType="separate"/>
-      </w:r>
-      <w:r>
-        <w:rPr>
-          <w:noProof/>
-          <w:color w:val="auto"/>
-        </w:rPr>
-        <w:t>10</w:t>
-      </w:r>
-      <w:r>
-        <w:rPr>
-          <w:color w:val="auto"/>
-        </w:rPr>
-        <w:fldChar w:fldCharType="end"/>
-      </w:r>
-      <w:r>
-        <w:rPr>
-          <w:color w:val="auto"/>
-        </w:rPr>
-        <w:t xml:space="preserve"> Detect plane 2</w:t>
-      </w:r>
-      <w:bookmarkEnd w:id="27"/>
-      <w:bookmarkEnd w:id="28"/>
-    </w:p>
-    <w:p>
-      <w:pPr>
-        <w:ind w:firstLine="220"/>
-      </w:pPr>
-    </w:p>
-    <w:p>
-      <w:pPr>
-        <w:ind w:firstLine="220"/>
-      </w:pPr>
-      <w:r>
-        <w:t>PointCloud representing the planar component: 17089 data points.</w:t>
-      </w:r>
-    </w:p>
-    <w:p>
-      <w:pPr>
-        <w:ind w:firstLine="220"/>
-        <w:jc w:val="left"/>
-      </w:pPr>
-      <w:r>
-        <w:t>Plane equation 2: 0.996452x + 0.0618684y + -0.0570515z + 2274.36 = 0</w:t>
-      </w:r>
-    </w:p>
-    <w:p>
-      <w:pPr>
-        <w:keepNext/>
-        <w:ind w:firstLineChars="0" w:firstLine="0"/>
-        <w:jc w:val="center"/>
-      </w:pPr>
-      <w:r>
-        <w:rPr>
-          <w:noProof/>
-          <w:lang w:eastAsia="en-US"/>
-        </w:rPr>
-        <w:drawing>
-          <wp:inline distT="0" distB="0" distL="0" distR="0" wp14:anchorId="78583B5D" wp14:editId="7EC67CFF">
-            <wp:extent cx="3378200" cy="2194088"/>
-            <wp:effectExtent l="0" t="0" r="0" b="0"/>
-            <wp:docPr id="12" name="Picture 12"/>
-            <wp:cNvGraphicFramePr>
-              <a:graphicFrameLocks xmlns:a="http://schemas.openxmlformats.org/drawingml/2006/main" noChangeAspect="1"/>
-            </wp:cNvGraphicFramePr>
-            <a:graphic xmlns:a="http://schemas.openxmlformats.org/drawingml/2006/main">
-              <a:graphicData uri="http://schemas.openxmlformats.org/drawingml/2006/picture">
-                <pic:pic xmlns:pic="http://schemas.openxmlformats.org/drawingml/2006/picture">
-                  <pic:nvPicPr>
-                    <pic:cNvPr id="1" name=""/>
-                    <pic:cNvPicPr/>
-                  </pic:nvPicPr>
-                  <pic:blipFill>
-                    <a:blip r:embed="rId24"/>
-                    <a:stretch>
-                      <a:fillRect/>
-                    </a:stretch>
-                  </pic:blipFill>
-                  <pic:spPr>
-                    <a:xfrm>
-                      <a:off x="0" y="0"/>
                       <a:ext cx="3402150" cy="2209643"/>
                     </a:xfrm>
                     <a:prstGeom prst="rect">
@@ -4234,8 +3766,8 @@
           <w:color w:val="auto"/>
         </w:rPr>
       </w:pPr>
-      <w:bookmarkStart w:id="29" w:name="_Toc60928118"/>
-      <w:bookmarkStart w:id="30" w:name="_Toc60930189"/>
+      <w:bookmarkStart w:id="36" w:name="_Toc60928118"/>
+      <w:bookmarkStart w:id="37" w:name="_Toc60930189"/>
       <w:r>
         <w:rPr>
           <w:color w:val="auto"/>
@@ -4279,8 +3811,8 @@
         </w:rPr>
         <w:t xml:space="preserve"> Detect plane 3</w:t>
       </w:r>
-      <w:bookmarkEnd w:id="29"/>
-      <w:bookmarkEnd w:id="30"/>
+      <w:bookmarkEnd w:id="36"/>
+      <w:bookmarkEnd w:id="37"/>
     </w:p>
     <w:p>
       <w:pPr>
@@ -4301,6 +3833,165 @@
       <w:pPr>
         <w:ind w:firstLineChars="0" w:firstLine="0"/>
       </w:pPr>
+    </w:p>
+    <w:p>
+      <w:pPr>
+        <w:pStyle w:val="Heading1"/>
+      </w:pPr>
+      <w:r>
+        <w:br w:type="page"/>
+      </w:r>
+      <w:bookmarkStart w:id="38" w:name="_Toc63053060"/>
+      <w:bookmarkStart w:id="39" w:name="_Toc63053440"/>
+      <w:r>
+        <w:lastRenderedPageBreak/>
+        <w:t>3</w:t>
+      </w:r>
+      <w:r>
+        <w:t>.</w:t>
+      </w:r>
+      <w:r>
+        <w:t xml:space="preserve"> Sự khác nhau giữa Map</w:t>
+      </w:r>
+      <w:r>
+        <w:t xml:space="preserve"> (std::map)</w:t>
+      </w:r>
+      <w:r>
+        <w:t xml:space="preserve"> và và HashMap</w:t>
+      </w:r>
+      <w:r>
+        <w:t xml:space="preserve"> (std::unorder_map)</w:t>
+      </w:r>
+      <w:r>
+        <w:t xml:space="preserve"> trong C++</w:t>
+      </w:r>
+      <w:bookmarkEnd w:id="38"/>
+      <w:bookmarkEnd w:id="39"/>
+      <w:r>
+        <w:t xml:space="preserve">  </w:t>
+      </w:r>
+    </w:p>
+    <w:p>
+      <w:pPr>
+        <w:ind w:firstLine="220"/>
+      </w:pPr>
+      <w:r>
+        <w:br w:type="page"/>
+      </w:r>
+    </w:p>
+    <w:p>
+      <w:pPr>
+        <w:pStyle w:val="Heading1"/>
+      </w:pPr>
+      <w:bookmarkStart w:id="40" w:name="_Toc63053061"/>
+      <w:bookmarkStart w:id="41" w:name="_Toc63053441"/>
+      <w:r>
+        <w:lastRenderedPageBreak/>
+        <w:t>4. Kết luận</w:t>
+      </w:r>
+      <w:bookmarkEnd w:id="40"/>
+      <w:bookmarkEnd w:id="41"/>
+    </w:p>
+    <w:p>
+      <w:pPr>
+        <w:pStyle w:val="Heading2"/>
+      </w:pPr>
+      <w:r>
+        <w:t xml:space="preserve">4.1 </w:t>
+      </w:r>
+      <w:r>
+        <w:t>Khi nào nên sử dụng Map (std::map) ?</w:t>
+      </w:r>
+    </w:p>
+    <w:p>
+      <w:pPr>
+        <w:pStyle w:val="ListParagraph"/>
+        <w:numPr>
+          <w:ilvl w:val="0"/>
+          <w:numId w:val="13"/>
+        </w:numPr>
+        <w:ind w:firstLineChars="0"/>
+      </w:pPr>
+      <w:r>
+        <w:t>M</w:t>
+      </w:r>
+      <w:r>
+        <w:t>uốn dữ liệu của mình được sắp xếp.</w:t>
+      </w:r>
+    </w:p>
+    <w:p>
+      <w:pPr>
+        <w:pStyle w:val="ListParagraph"/>
+        <w:numPr>
+          <w:ilvl w:val="0"/>
+          <w:numId w:val="13"/>
+        </w:numPr>
+        <w:ind w:firstLineChars="0"/>
+      </w:pPr>
+      <w:r>
+        <w:t>T</w:t>
+      </w:r>
+      <w:r>
+        <w:t>ruy cập dữ liệu</w:t>
+      </w:r>
+      <w:r>
+        <w:t xml:space="preserve"> của phần tử</w:t>
+      </w:r>
+      <w:r>
+        <w:t xml:space="preserve"> theo thứ tự.</w:t>
+      </w:r>
+    </w:p>
+    <w:p>
+      <w:pPr>
+        <w:pStyle w:val="ListParagraph"/>
+        <w:numPr>
+          <w:ilvl w:val="0"/>
+          <w:numId w:val="13"/>
+        </w:numPr>
+        <w:ind w:firstLineChars="0"/>
+      </w:pPr>
+      <w:r>
+        <w:t>Khi muốn sử dụng ít bộ nhớ hơn để lưu trữ dữ liệu lớn.</w:t>
+      </w:r>
+    </w:p>
+    <w:p>
+      <w:pPr>
+        <w:pStyle w:val="Heading2"/>
+      </w:pPr>
+      <w:r>
+        <w:t>4..2 Khi nào nên sử dụng HashMap (std::unorder_map)</w:t>
+      </w:r>
+    </w:p>
+    <w:p>
+      <w:pPr>
+        <w:pStyle w:val="ListParagraph"/>
+        <w:numPr>
+          <w:ilvl w:val="0"/>
+          <w:numId w:val="14"/>
+        </w:numPr>
+        <w:ind w:firstLineChars="0"/>
+      </w:pPr>
+      <w:r>
+        <w:t>Khi muốn tìm kiếm cũng như thêm và xóa nhanh mà không quan tâm đến thứ tự các phần tử.</w:t>
+      </w:r>
+    </w:p>
+    <w:p>
+      <w:pPr>
+        <w:ind w:firstLine="220"/>
+      </w:pPr>
+      <w:r>
+        <w:t>Cả hai cấu trúc dữ liệu trên đều giúp tổ chức và lưu trữ dữ liệu hiệu quả, nên sử dụng một cách hợp lý để đạt được hiệu năng tốt nhất cho từng trường hợp. Đối với dữ liệu nhỏ (dưới một triệu phần tử trở xuống) thì sự khác biệt về tốc độ tìm kiếm thực sự không nhiều nên ta có thể sử dụng Map (std::map) hoặc HashMap (std::unorder_map). Còn đối với dữ liệu lớn thì ta cần đánh đổi giữa tốc độ tìm kiếm và bộ nhớ, nếu muốn tiết kiệm bộ nhớ thì hãy sử dụng Map (std::map), còn nếu muốn tốc độ thì sử dụng HashMap (std::unorder_map).</w:t>
+      </w:r>
+    </w:p>
+    <w:p>
+      <w:pPr>
+        <w:spacing w:after="160"/>
+        <w:ind w:firstLineChars="0" w:firstLine="0"/>
+        <w:jc w:val="left"/>
+      </w:pPr>
+      <w:r>
+        <w:br w:type="page"/>
+      </w:r>
     </w:p>
     <w:p>
       <w:pPr>
@@ -4311,77 +4002,90 @@
           <w:szCs w:val="28"/>
         </w:rPr>
       </w:pPr>
-      <w:r>
-        <w:rPr>
-          <w:rFonts w:asciiTheme="majorHAnsi" w:hAnsiTheme="majorHAnsi" w:cstheme="majorHAnsi"/>
+    </w:p>
+    <w:p>
+      <w:pPr>
+        <w:pStyle w:val="Heading1"/>
+      </w:pPr>
+      <w:r>
+        <w:t>Tài liệu tham khảo</w:t>
+      </w:r>
+    </w:p>
+    <w:p>
+      <w:pPr>
+        <w:pStyle w:val="ListParagraph"/>
+        <w:numPr>
+          <w:ilvl w:val="0"/>
+          <w:numId w:val="12"/>
+        </w:numPr>
+        <w:ind w:firstLineChars="0"/>
+        <w:rPr>
+          <w:u w:val="single"/>
+        </w:rPr>
+      </w:pPr>
+      <w:r>
+        <w:rPr>
+          <w:u w:val="single"/>
+        </w:rPr>
+        <w:t>https://www.geeksforgeeks.org/map-vs-unordered_map-c/</w:t>
+      </w:r>
+    </w:p>
+    <w:p>
+      <w:pPr>
+        <w:pStyle w:val="ListParagraph"/>
+        <w:numPr>
+          <w:ilvl w:val="0"/>
+          <w:numId w:val="12"/>
+        </w:numPr>
+        <w:ind w:firstLineChars="0"/>
+        <w:rPr>
+          <w:u w:val="single"/>
+        </w:rPr>
+      </w:pPr>
+      <w:hyperlink r:id="rId23" w:history="1">
+        <w:r>
+          <w:rPr>
+            <w:rStyle w:val="Hyperlink"/>
+          </w:rPr>
+          <w:t>https://www.youtube.com/watch?v=M2fKMP47slQ</w:t>
+        </w:r>
+      </w:hyperlink>
+    </w:p>
+    <w:p>
+      <w:pPr>
+        <w:pStyle w:val="ListParagraph"/>
+        <w:numPr>
+          <w:ilvl w:val="0"/>
+          <w:numId w:val="12"/>
+        </w:numPr>
+        <w:ind w:firstLineChars="0"/>
+        <w:rPr>
+          <w:u w:val="single"/>
+        </w:rPr>
+      </w:pPr>
+    </w:p>
+    <w:p>
+      <w:pPr>
+        <w:ind w:firstLine="220"/>
+      </w:pPr>
+    </w:p>
+    <w:p>
+      <w:pPr>
+        <w:ind w:firstLine="220"/>
+      </w:pPr>
+    </w:p>
+    <w:p>
+      <w:pPr>
+        <w:ind w:firstLine="220"/>
+      </w:pPr>
+    </w:p>
+    <w:p>
+      <w:pPr>
+        <w:ind w:firstLine="280"/>
+        <w:rPr>
           <w:sz w:val="28"/>
-          <w:szCs w:val="28"/>
-        </w:rPr>
-        <w:br w:type="page"/>
-      </w:r>
-    </w:p>
-    <w:p>
-      <w:pPr>
-        <w:ind w:firstLineChars="0" w:firstLine="0"/>
-        <w:rPr>
-          <w:rFonts w:asciiTheme="majorHAnsi" w:hAnsiTheme="majorHAnsi" w:cstheme="majorHAnsi"/>
-          <w:sz w:val="28"/>
-          <w:szCs w:val="28"/>
-        </w:rPr>
-      </w:pPr>
-      <w:r>
-        <w:rPr>
-          <w:rFonts w:asciiTheme="majorHAnsi" w:hAnsiTheme="majorHAnsi" w:cstheme="majorHAnsi"/>
-          <w:sz w:val="28"/>
-          <w:szCs w:val="28"/>
-        </w:rPr>
-        <w:lastRenderedPageBreak/>
-        <w:t>Reference</w:t>
-      </w:r>
-    </w:p>
-    <w:p>
-      <w:pPr>
-        <w:ind w:firstLine="220"/>
-      </w:pPr>
-      <w:r>
-        <w:t>[1]</w:t>
-      </w:r>
-      <w:r>
-        <w:t>https://blog.csdn.net/soaryy/article/details/82884691</w:t>
-      </w:r>
-    </w:p>
-    <w:p>
-      <w:pPr>
-        <w:ind w:firstLine="220"/>
-      </w:pPr>
-      <w:r>
-        <w:t>[2]</w:t>
-      </w:r>
-      <w:r>
-        <w:t>https://blog.csdn.net/weixin_41758695/article/details/85322304</w:t>
-      </w:r>
-    </w:p>
-    <w:p>
-      <w:pPr>
-        <w:ind w:firstLine="220"/>
-      </w:pPr>
-      <w:r>
-        <w:t>[3]</w:t>
-      </w:r>
-      <w:r>
-        <w:t>https://www.programmersought.com/article/8989751838/</w:t>
-      </w:r>
-    </w:p>
-    <w:p>
-      <w:pPr>
-        <w:ind w:firstLine="220"/>
-      </w:pPr>
-      <w:r>
-        <w:t>[4]</w:t>
-      </w:r>
-      <w:r>
-        <w:t>https://pcl.readthedocs.io/en/latest/planar_segmentation.html</w:t>
-      </w:r>
+        </w:rPr>
+      </w:pPr>
     </w:p>
     <w:p>
       <w:pPr>
@@ -4395,15 +4099,16 @@
       </w:pPr>
     </w:p>
     <w:sectPr>
-      <w:headerReference w:type="even" r:id="rId25"/>
-      <w:headerReference w:type="default" r:id="rId26"/>
-      <w:footerReference w:type="even" r:id="rId27"/>
-      <w:footerReference w:type="default" r:id="rId28"/>
-      <w:headerReference w:type="first" r:id="rId29"/>
-      <w:footerReference w:type="first" r:id="rId30"/>
+      <w:headerReference w:type="even" r:id="rId24"/>
+      <w:headerReference w:type="default" r:id="rId25"/>
+      <w:footerReference w:type="even" r:id="rId26"/>
+      <w:footerReference w:type="default" r:id="rId27"/>
+      <w:headerReference w:type="first" r:id="rId28"/>
+      <w:footerReference w:type="first" r:id="rId29"/>
       <w:pgSz w:w="12240" w:h="15840"/>
       <w:pgMar w:top="1440" w:right="1440" w:bottom="1440" w:left="1440" w:header="720" w:footer="720" w:gutter="0"/>
       <w:cols w:space="720"/>
+      <w:titlePg/>
       <w:docGrid w:linePitch="360"/>
     </w:sectPr>
   </w:body>
@@ -4483,7 +4188,7 @@
           <w:rPr>
             <w:noProof/>
           </w:rPr>
-          <w:t>4</w:t>
+          <w:t>6</w:t>
         </w:r>
         <w:r>
           <w:rPr>
@@ -4577,6 +4282,95 @@
 <file path=word/numbering.xml><?xml version="1.0" encoding="utf-8"?>
 <w:numbering xmlns:wpc="http://schemas.microsoft.com/office/word/2010/wordprocessingCanvas" xmlns:cx="http://schemas.microsoft.com/office/drawing/2014/chartex" xmlns:cx1="http://schemas.microsoft.com/office/drawing/2015/9/8/chartex" xmlns:mc="http://schemas.openxmlformats.org/markup-compatibility/2006" xmlns:o="urn:schemas-microsoft-com:office:office" xmlns:r="http://schemas.openxmlformats.org/officeDocument/2006/relationships" xmlns:m="http://schemas.openxmlformats.org/officeDocument/2006/math" xmlns:v="urn:schemas-microsoft-com:vml" xmlns:wp14="http://schemas.microsoft.com/office/word/2010/wordprocessingDrawing" xmlns:wp="http://schemas.openxmlformats.org/drawingml/2006/wordprocessingDrawing" xmlns:w10="urn:schemas-microsoft-com:office:word" xmlns:w="http://schemas.openxmlformats.org/wordprocessingml/2006/main" xmlns:w14="http://schemas.microsoft.com/office/word/2010/wordml" xmlns:w15="http://schemas.microsoft.com/office/word/2012/wordml" xmlns:w16se="http://schemas.microsoft.com/office/word/2015/wordml/symex" xmlns:wpg="http://schemas.microsoft.com/office/word/2010/wordprocessingGroup" xmlns:wpi="http://schemas.microsoft.com/office/word/2010/wordprocessingInk" xmlns:wne="http://schemas.microsoft.com/office/word/2006/wordml" xmlns:wps="http://schemas.microsoft.com/office/word/2010/wordprocessingShape" mc:Ignorable="w14 w15 w16se wp14">
   <w:abstractNum w:abstractNumId="0" w15:restartNumberingAfterBreak="0">
+    <w:nsid w:val="02BE5469"/>
+    <w:multiLevelType w:val="hybridMultilevel"/>
+    <w:tmpl w:val="61A43DDE"/>
+    <w:lvl w:ilvl="0" w:tplc="16E497B4">
+      <w:start w:val="1"/>
+      <w:numFmt w:val="decimal"/>
+      <w:lvlText w:val="%1)"/>
+      <w:lvlJc w:val="left"/>
+      <w:pPr>
+        <w:ind w:left="580" w:hanging="360"/>
+      </w:pPr>
+      <w:rPr>
+        <w:rFonts w:hint="default"/>
+      </w:rPr>
+    </w:lvl>
+    <w:lvl w:ilvl="1" w:tplc="04090019" w:tentative="1">
+      <w:start w:val="1"/>
+      <w:numFmt w:val="lowerLetter"/>
+      <w:lvlText w:val="%2."/>
+      <w:lvlJc w:val="left"/>
+      <w:pPr>
+        <w:ind w:left="1300" w:hanging="360"/>
+      </w:pPr>
+    </w:lvl>
+    <w:lvl w:ilvl="2" w:tplc="0409001B" w:tentative="1">
+      <w:start w:val="1"/>
+      <w:numFmt w:val="lowerRoman"/>
+      <w:lvlText w:val="%3."/>
+      <w:lvlJc w:val="right"/>
+      <w:pPr>
+        <w:ind w:left="2020" w:hanging="180"/>
+      </w:pPr>
+    </w:lvl>
+    <w:lvl w:ilvl="3" w:tplc="0409000F" w:tentative="1">
+      <w:start w:val="1"/>
+      <w:numFmt w:val="decimal"/>
+      <w:lvlText w:val="%4."/>
+      <w:lvlJc w:val="left"/>
+      <w:pPr>
+        <w:ind w:left="2740" w:hanging="360"/>
+      </w:pPr>
+    </w:lvl>
+    <w:lvl w:ilvl="4" w:tplc="04090019" w:tentative="1">
+      <w:start w:val="1"/>
+      <w:numFmt w:val="lowerLetter"/>
+      <w:lvlText w:val="%5."/>
+      <w:lvlJc w:val="left"/>
+      <w:pPr>
+        <w:ind w:left="3460" w:hanging="360"/>
+      </w:pPr>
+    </w:lvl>
+    <w:lvl w:ilvl="5" w:tplc="0409001B" w:tentative="1">
+      <w:start w:val="1"/>
+      <w:numFmt w:val="lowerRoman"/>
+      <w:lvlText w:val="%6."/>
+      <w:lvlJc w:val="right"/>
+      <w:pPr>
+        <w:ind w:left="4180" w:hanging="180"/>
+      </w:pPr>
+    </w:lvl>
+    <w:lvl w:ilvl="6" w:tplc="0409000F" w:tentative="1">
+      <w:start w:val="1"/>
+      <w:numFmt w:val="decimal"/>
+      <w:lvlText w:val="%7."/>
+      <w:lvlJc w:val="left"/>
+      <w:pPr>
+        <w:ind w:left="4900" w:hanging="360"/>
+      </w:pPr>
+    </w:lvl>
+    <w:lvl w:ilvl="7" w:tplc="04090019" w:tentative="1">
+      <w:start w:val="1"/>
+      <w:numFmt w:val="lowerLetter"/>
+      <w:lvlText w:val="%8."/>
+      <w:lvlJc w:val="left"/>
+      <w:pPr>
+        <w:ind w:left="5620" w:hanging="360"/>
+      </w:pPr>
+    </w:lvl>
+    <w:lvl w:ilvl="8" w:tplc="0409001B" w:tentative="1">
+      <w:start w:val="1"/>
+      <w:numFmt w:val="lowerRoman"/>
+      <w:lvlText w:val="%9."/>
+      <w:lvlJc w:val="right"/>
+      <w:pPr>
+        <w:ind w:left="6340" w:hanging="180"/>
+      </w:pPr>
+    </w:lvl>
+  </w:abstractNum>
+  <w:abstractNum w:abstractNumId="1" w15:restartNumberingAfterBreak="0">
     <w:nsid w:val="038656E9"/>
     <w:multiLevelType w:val="hybridMultilevel"/>
     <w:tmpl w:val="43D46C90"/>
@@ -4665,7 +4459,299 @@
       </w:pPr>
     </w:lvl>
   </w:abstractNum>
-  <w:abstractNum w:abstractNumId="1" w15:restartNumberingAfterBreak="0">
+  <w:abstractNum w:abstractNumId="2" w15:restartNumberingAfterBreak="0">
+    <w:nsid w:val="068B23B5"/>
+    <w:multiLevelType w:val="hybridMultilevel"/>
+    <w:tmpl w:val="278437AE"/>
+    <w:lvl w:ilvl="0" w:tplc="04090001">
+      <w:start w:val="1"/>
+      <w:numFmt w:val="bullet"/>
+      <w:lvlText w:val=""/>
+      <w:lvlJc w:val="left"/>
+      <w:pPr>
+        <w:ind w:left="940" w:hanging="360"/>
+      </w:pPr>
+      <w:rPr>
+        <w:rFonts w:ascii="Symbol" w:hAnsi="Symbol" w:hint="default"/>
+      </w:rPr>
+    </w:lvl>
+    <w:lvl w:ilvl="1" w:tplc="04090003" w:tentative="1">
+      <w:start w:val="1"/>
+      <w:numFmt w:val="bullet"/>
+      <w:lvlText w:val="o"/>
+      <w:lvlJc w:val="left"/>
+      <w:pPr>
+        <w:ind w:left="1660" w:hanging="360"/>
+      </w:pPr>
+      <w:rPr>
+        <w:rFonts w:ascii="Courier New" w:hAnsi="Courier New" w:cs="Courier New" w:hint="default"/>
+      </w:rPr>
+    </w:lvl>
+    <w:lvl w:ilvl="2" w:tplc="04090005" w:tentative="1">
+      <w:start w:val="1"/>
+      <w:numFmt w:val="bullet"/>
+      <w:lvlText w:val=""/>
+      <w:lvlJc w:val="left"/>
+      <w:pPr>
+        <w:ind w:left="2380" w:hanging="360"/>
+      </w:pPr>
+      <w:rPr>
+        <w:rFonts w:ascii="Wingdings" w:hAnsi="Wingdings" w:hint="default"/>
+      </w:rPr>
+    </w:lvl>
+    <w:lvl w:ilvl="3" w:tplc="04090001" w:tentative="1">
+      <w:start w:val="1"/>
+      <w:numFmt w:val="bullet"/>
+      <w:lvlText w:val=""/>
+      <w:lvlJc w:val="left"/>
+      <w:pPr>
+        <w:ind w:left="3100" w:hanging="360"/>
+      </w:pPr>
+      <w:rPr>
+        <w:rFonts w:ascii="Symbol" w:hAnsi="Symbol" w:hint="default"/>
+      </w:rPr>
+    </w:lvl>
+    <w:lvl w:ilvl="4" w:tplc="04090003" w:tentative="1">
+      <w:start w:val="1"/>
+      <w:numFmt w:val="bullet"/>
+      <w:lvlText w:val="o"/>
+      <w:lvlJc w:val="left"/>
+      <w:pPr>
+        <w:ind w:left="3820" w:hanging="360"/>
+      </w:pPr>
+      <w:rPr>
+        <w:rFonts w:ascii="Courier New" w:hAnsi="Courier New" w:cs="Courier New" w:hint="default"/>
+      </w:rPr>
+    </w:lvl>
+    <w:lvl w:ilvl="5" w:tplc="04090005" w:tentative="1">
+      <w:start w:val="1"/>
+      <w:numFmt w:val="bullet"/>
+      <w:lvlText w:val=""/>
+      <w:lvlJc w:val="left"/>
+      <w:pPr>
+        <w:ind w:left="4540" w:hanging="360"/>
+      </w:pPr>
+      <w:rPr>
+        <w:rFonts w:ascii="Wingdings" w:hAnsi="Wingdings" w:hint="default"/>
+      </w:rPr>
+    </w:lvl>
+    <w:lvl w:ilvl="6" w:tplc="04090001" w:tentative="1">
+      <w:start w:val="1"/>
+      <w:numFmt w:val="bullet"/>
+      <w:lvlText w:val=""/>
+      <w:lvlJc w:val="left"/>
+      <w:pPr>
+        <w:ind w:left="5260" w:hanging="360"/>
+      </w:pPr>
+      <w:rPr>
+        <w:rFonts w:ascii="Symbol" w:hAnsi="Symbol" w:hint="default"/>
+      </w:rPr>
+    </w:lvl>
+    <w:lvl w:ilvl="7" w:tplc="04090003" w:tentative="1">
+      <w:start w:val="1"/>
+      <w:numFmt w:val="bullet"/>
+      <w:lvlText w:val="o"/>
+      <w:lvlJc w:val="left"/>
+      <w:pPr>
+        <w:ind w:left="5980" w:hanging="360"/>
+      </w:pPr>
+      <w:rPr>
+        <w:rFonts w:ascii="Courier New" w:hAnsi="Courier New" w:cs="Courier New" w:hint="default"/>
+      </w:rPr>
+    </w:lvl>
+    <w:lvl w:ilvl="8" w:tplc="04090005" w:tentative="1">
+      <w:start w:val="1"/>
+      <w:numFmt w:val="bullet"/>
+      <w:lvlText w:val=""/>
+      <w:lvlJc w:val="left"/>
+      <w:pPr>
+        <w:ind w:left="6700" w:hanging="360"/>
+      </w:pPr>
+      <w:rPr>
+        <w:rFonts w:ascii="Wingdings" w:hAnsi="Wingdings" w:hint="default"/>
+      </w:rPr>
+    </w:lvl>
+  </w:abstractNum>
+  <w:abstractNum w:abstractNumId="3" w15:restartNumberingAfterBreak="0">
+    <w:nsid w:val="0A5815AD"/>
+    <w:multiLevelType w:val="hybridMultilevel"/>
+    <w:tmpl w:val="8868A50A"/>
+    <w:lvl w:ilvl="0" w:tplc="04090011">
+      <w:start w:val="1"/>
+      <w:numFmt w:val="decimal"/>
+      <w:lvlText w:val="%1)"/>
+      <w:lvlJc w:val="left"/>
+      <w:pPr>
+        <w:ind w:left="940" w:hanging="360"/>
+      </w:pPr>
+    </w:lvl>
+    <w:lvl w:ilvl="1" w:tplc="04090019" w:tentative="1">
+      <w:start w:val="1"/>
+      <w:numFmt w:val="lowerLetter"/>
+      <w:lvlText w:val="%2."/>
+      <w:lvlJc w:val="left"/>
+      <w:pPr>
+        <w:ind w:left="1660" w:hanging="360"/>
+      </w:pPr>
+    </w:lvl>
+    <w:lvl w:ilvl="2" w:tplc="0409001B" w:tentative="1">
+      <w:start w:val="1"/>
+      <w:numFmt w:val="lowerRoman"/>
+      <w:lvlText w:val="%3."/>
+      <w:lvlJc w:val="right"/>
+      <w:pPr>
+        <w:ind w:left="2380" w:hanging="180"/>
+      </w:pPr>
+    </w:lvl>
+    <w:lvl w:ilvl="3" w:tplc="0409000F" w:tentative="1">
+      <w:start w:val="1"/>
+      <w:numFmt w:val="decimal"/>
+      <w:lvlText w:val="%4."/>
+      <w:lvlJc w:val="left"/>
+      <w:pPr>
+        <w:ind w:left="3100" w:hanging="360"/>
+      </w:pPr>
+    </w:lvl>
+    <w:lvl w:ilvl="4" w:tplc="04090019" w:tentative="1">
+      <w:start w:val="1"/>
+      <w:numFmt w:val="lowerLetter"/>
+      <w:lvlText w:val="%5."/>
+      <w:lvlJc w:val="left"/>
+      <w:pPr>
+        <w:ind w:left="3820" w:hanging="360"/>
+      </w:pPr>
+    </w:lvl>
+    <w:lvl w:ilvl="5" w:tplc="0409001B" w:tentative="1">
+      <w:start w:val="1"/>
+      <w:numFmt w:val="lowerRoman"/>
+      <w:lvlText w:val="%6."/>
+      <w:lvlJc w:val="right"/>
+      <w:pPr>
+        <w:ind w:left="4540" w:hanging="180"/>
+      </w:pPr>
+    </w:lvl>
+    <w:lvl w:ilvl="6" w:tplc="0409000F" w:tentative="1">
+      <w:start w:val="1"/>
+      <w:numFmt w:val="decimal"/>
+      <w:lvlText w:val="%7."/>
+      <w:lvlJc w:val="left"/>
+      <w:pPr>
+        <w:ind w:left="5260" w:hanging="360"/>
+      </w:pPr>
+    </w:lvl>
+    <w:lvl w:ilvl="7" w:tplc="04090019" w:tentative="1">
+      <w:start w:val="1"/>
+      <w:numFmt w:val="lowerLetter"/>
+      <w:lvlText w:val="%8."/>
+      <w:lvlJc w:val="left"/>
+      <w:pPr>
+        <w:ind w:left="5980" w:hanging="360"/>
+      </w:pPr>
+    </w:lvl>
+    <w:lvl w:ilvl="8" w:tplc="0409001B" w:tentative="1">
+      <w:start w:val="1"/>
+      <w:numFmt w:val="lowerRoman"/>
+      <w:lvlText w:val="%9."/>
+      <w:lvlJc w:val="right"/>
+      <w:pPr>
+        <w:ind w:left="6700" w:hanging="180"/>
+      </w:pPr>
+    </w:lvl>
+  </w:abstractNum>
+  <w:abstractNum w:abstractNumId="4" w15:restartNumberingAfterBreak="0">
+    <w:nsid w:val="10220E04"/>
+    <w:multiLevelType w:val="hybridMultilevel"/>
+    <w:tmpl w:val="482C11E2"/>
+    <w:lvl w:ilvl="0" w:tplc="48F08320">
+      <w:start w:val="1"/>
+      <w:numFmt w:val="decimal"/>
+      <w:lvlText w:val="[%1]"/>
+      <w:lvlJc w:val="left"/>
+      <w:pPr>
+        <w:ind w:left="720" w:hanging="360"/>
+      </w:pPr>
+      <w:rPr>
+        <w:rFonts w:ascii="Times New Roman" w:hAnsi="Times New Roman" w:hint="default"/>
+        <w:b w:val="0"/>
+        <w:i w:val="0"/>
+        <w:sz w:val="22"/>
+        <w:szCs w:val="28"/>
+      </w:rPr>
+    </w:lvl>
+    <w:lvl w:ilvl="1" w:tplc="04090019" w:tentative="1">
+      <w:start w:val="1"/>
+      <w:numFmt w:val="lowerLetter"/>
+      <w:lvlText w:val="%2."/>
+      <w:lvlJc w:val="left"/>
+      <w:pPr>
+        <w:ind w:left="1440" w:hanging="360"/>
+      </w:pPr>
+    </w:lvl>
+    <w:lvl w:ilvl="2" w:tplc="0409001B" w:tentative="1">
+      <w:start w:val="1"/>
+      <w:numFmt w:val="lowerRoman"/>
+      <w:lvlText w:val="%3."/>
+      <w:lvlJc w:val="right"/>
+      <w:pPr>
+        <w:ind w:left="2160" w:hanging="180"/>
+      </w:pPr>
+    </w:lvl>
+    <w:lvl w:ilvl="3" w:tplc="0409000F" w:tentative="1">
+      <w:start w:val="1"/>
+      <w:numFmt w:val="decimal"/>
+      <w:lvlText w:val="%4."/>
+      <w:lvlJc w:val="left"/>
+      <w:pPr>
+        <w:ind w:left="2880" w:hanging="360"/>
+      </w:pPr>
+    </w:lvl>
+    <w:lvl w:ilvl="4" w:tplc="04090019" w:tentative="1">
+      <w:start w:val="1"/>
+      <w:numFmt w:val="lowerLetter"/>
+      <w:lvlText w:val="%5."/>
+      <w:lvlJc w:val="left"/>
+      <w:pPr>
+        <w:ind w:left="3600" w:hanging="360"/>
+      </w:pPr>
+    </w:lvl>
+    <w:lvl w:ilvl="5" w:tplc="0409001B" w:tentative="1">
+      <w:start w:val="1"/>
+      <w:numFmt w:val="lowerRoman"/>
+      <w:lvlText w:val="%6."/>
+      <w:lvlJc w:val="right"/>
+      <w:pPr>
+        <w:ind w:left="4320" w:hanging="180"/>
+      </w:pPr>
+    </w:lvl>
+    <w:lvl w:ilvl="6" w:tplc="0409000F" w:tentative="1">
+      <w:start w:val="1"/>
+      <w:numFmt w:val="decimal"/>
+      <w:lvlText w:val="%7."/>
+      <w:lvlJc w:val="left"/>
+      <w:pPr>
+        <w:ind w:left="5040" w:hanging="360"/>
+      </w:pPr>
+    </w:lvl>
+    <w:lvl w:ilvl="7" w:tplc="04090019" w:tentative="1">
+      <w:start w:val="1"/>
+      <w:numFmt w:val="lowerLetter"/>
+      <w:lvlText w:val="%8."/>
+      <w:lvlJc w:val="left"/>
+      <w:pPr>
+        <w:ind w:left="5760" w:hanging="360"/>
+      </w:pPr>
+    </w:lvl>
+    <w:lvl w:ilvl="8" w:tplc="0409001B" w:tentative="1">
+      <w:start w:val="1"/>
+      <w:numFmt w:val="lowerRoman"/>
+      <w:lvlText w:val="%9."/>
+      <w:lvlJc w:val="right"/>
+      <w:pPr>
+        <w:ind w:left="6480" w:hanging="180"/>
+      </w:pPr>
+    </w:lvl>
+  </w:abstractNum>
+  <w:abstractNum w:abstractNumId="5" w15:restartNumberingAfterBreak="0">
     <w:nsid w:val="1B0C4C72"/>
     <w:multiLevelType w:val="hybridMultilevel"/>
     <w:tmpl w:val="8154D4A0"/>
@@ -4778,7 +4864,188 @@
       </w:rPr>
     </w:lvl>
   </w:abstractNum>
-  <w:abstractNum w:abstractNumId="2" w15:restartNumberingAfterBreak="0">
+  <w:abstractNum w:abstractNumId="6" w15:restartNumberingAfterBreak="0">
+    <w:nsid w:val="26E440C1"/>
+    <w:multiLevelType w:val="hybridMultilevel"/>
+    <w:tmpl w:val="DA78B38A"/>
+    <w:lvl w:ilvl="0" w:tplc="CB30AB86">
+      <w:start w:val="1"/>
+      <w:numFmt w:val="decimal"/>
+      <w:lvlText w:val="[%1]"/>
+      <w:lvlJc w:val="left"/>
+      <w:pPr>
+        <w:ind w:left="940" w:hanging="360"/>
+      </w:pPr>
+      <w:rPr>
+        <w:rFonts w:ascii="Times New Roman" w:hAnsi="Times New Roman" w:hint="default"/>
+        <w:sz w:val="20"/>
+      </w:rPr>
+    </w:lvl>
+    <w:lvl w:ilvl="1" w:tplc="04090019" w:tentative="1">
+      <w:start w:val="1"/>
+      <w:numFmt w:val="lowerLetter"/>
+      <w:lvlText w:val="%2."/>
+      <w:lvlJc w:val="left"/>
+      <w:pPr>
+        <w:ind w:left="1660" w:hanging="360"/>
+      </w:pPr>
+    </w:lvl>
+    <w:lvl w:ilvl="2" w:tplc="0409001B" w:tentative="1">
+      <w:start w:val="1"/>
+      <w:numFmt w:val="lowerRoman"/>
+      <w:lvlText w:val="%3."/>
+      <w:lvlJc w:val="right"/>
+      <w:pPr>
+        <w:ind w:left="2380" w:hanging="180"/>
+      </w:pPr>
+    </w:lvl>
+    <w:lvl w:ilvl="3" w:tplc="0409000F" w:tentative="1">
+      <w:start w:val="1"/>
+      <w:numFmt w:val="decimal"/>
+      <w:lvlText w:val="%4."/>
+      <w:lvlJc w:val="left"/>
+      <w:pPr>
+        <w:ind w:left="3100" w:hanging="360"/>
+      </w:pPr>
+    </w:lvl>
+    <w:lvl w:ilvl="4" w:tplc="04090019" w:tentative="1">
+      <w:start w:val="1"/>
+      <w:numFmt w:val="lowerLetter"/>
+      <w:lvlText w:val="%5."/>
+      <w:lvlJc w:val="left"/>
+      <w:pPr>
+        <w:ind w:left="3820" w:hanging="360"/>
+      </w:pPr>
+    </w:lvl>
+    <w:lvl w:ilvl="5" w:tplc="0409001B" w:tentative="1">
+      <w:start w:val="1"/>
+      <w:numFmt w:val="lowerRoman"/>
+      <w:lvlText w:val="%6."/>
+      <w:lvlJc w:val="right"/>
+      <w:pPr>
+        <w:ind w:left="4540" w:hanging="180"/>
+      </w:pPr>
+    </w:lvl>
+    <w:lvl w:ilvl="6" w:tplc="0409000F" w:tentative="1">
+      <w:start w:val="1"/>
+      <w:numFmt w:val="decimal"/>
+      <w:lvlText w:val="%7."/>
+      <w:lvlJc w:val="left"/>
+      <w:pPr>
+        <w:ind w:left="5260" w:hanging="360"/>
+      </w:pPr>
+    </w:lvl>
+    <w:lvl w:ilvl="7" w:tplc="04090019" w:tentative="1">
+      <w:start w:val="1"/>
+      <w:numFmt w:val="lowerLetter"/>
+      <w:lvlText w:val="%8."/>
+      <w:lvlJc w:val="left"/>
+      <w:pPr>
+        <w:ind w:left="5980" w:hanging="360"/>
+      </w:pPr>
+    </w:lvl>
+    <w:lvl w:ilvl="8" w:tplc="0409001B" w:tentative="1">
+      <w:start w:val="1"/>
+      <w:numFmt w:val="lowerRoman"/>
+      <w:lvlText w:val="%9."/>
+      <w:lvlJc w:val="right"/>
+      <w:pPr>
+        <w:ind w:left="6700" w:hanging="180"/>
+      </w:pPr>
+    </w:lvl>
+  </w:abstractNum>
+  <w:abstractNum w:abstractNumId="7" w15:restartNumberingAfterBreak="0">
+    <w:nsid w:val="28823EA4"/>
+    <w:multiLevelType w:val="hybridMultilevel"/>
+    <w:tmpl w:val="832EEF44"/>
+    <w:lvl w:ilvl="0" w:tplc="C5700620">
+      <w:start w:val="1"/>
+      <w:numFmt w:val="decimal"/>
+      <w:lvlText w:val="[%1]"/>
+      <w:lvlJc w:val="left"/>
+      <w:pPr>
+        <w:ind w:left="940" w:hanging="360"/>
+      </w:pPr>
+      <w:rPr>
+        <w:rFonts w:ascii="Times New Roman" w:hAnsi="Times New Roman" w:hint="default"/>
+        <w:sz w:val="22"/>
+        <w:szCs w:val="22"/>
+      </w:rPr>
+    </w:lvl>
+    <w:lvl w:ilvl="1" w:tplc="04090019" w:tentative="1">
+      <w:start w:val="1"/>
+      <w:numFmt w:val="lowerLetter"/>
+      <w:lvlText w:val="%2."/>
+      <w:lvlJc w:val="left"/>
+      <w:pPr>
+        <w:ind w:left="1660" w:hanging="360"/>
+      </w:pPr>
+    </w:lvl>
+    <w:lvl w:ilvl="2" w:tplc="0409001B" w:tentative="1">
+      <w:start w:val="1"/>
+      <w:numFmt w:val="lowerRoman"/>
+      <w:lvlText w:val="%3."/>
+      <w:lvlJc w:val="right"/>
+      <w:pPr>
+        <w:ind w:left="2380" w:hanging="180"/>
+      </w:pPr>
+    </w:lvl>
+    <w:lvl w:ilvl="3" w:tplc="0409000F" w:tentative="1">
+      <w:start w:val="1"/>
+      <w:numFmt w:val="decimal"/>
+      <w:lvlText w:val="%4."/>
+      <w:lvlJc w:val="left"/>
+      <w:pPr>
+        <w:ind w:left="3100" w:hanging="360"/>
+      </w:pPr>
+    </w:lvl>
+    <w:lvl w:ilvl="4" w:tplc="04090019" w:tentative="1">
+      <w:start w:val="1"/>
+      <w:numFmt w:val="lowerLetter"/>
+      <w:lvlText w:val="%5."/>
+      <w:lvlJc w:val="left"/>
+      <w:pPr>
+        <w:ind w:left="3820" w:hanging="360"/>
+      </w:pPr>
+    </w:lvl>
+    <w:lvl w:ilvl="5" w:tplc="0409001B" w:tentative="1">
+      <w:start w:val="1"/>
+      <w:numFmt w:val="lowerRoman"/>
+      <w:lvlText w:val="%6."/>
+      <w:lvlJc w:val="right"/>
+      <w:pPr>
+        <w:ind w:left="4540" w:hanging="180"/>
+      </w:pPr>
+    </w:lvl>
+    <w:lvl w:ilvl="6" w:tplc="0409000F" w:tentative="1">
+      <w:start w:val="1"/>
+      <w:numFmt w:val="decimal"/>
+      <w:lvlText w:val="%7."/>
+      <w:lvlJc w:val="left"/>
+      <w:pPr>
+        <w:ind w:left="5260" w:hanging="360"/>
+      </w:pPr>
+    </w:lvl>
+    <w:lvl w:ilvl="7" w:tplc="04090019" w:tentative="1">
+      <w:start w:val="1"/>
+      <w:numFmt w:val="lowerLetter"/>
+      <w:lvlText w:val="%8."/>
+      <w:lvlJc w:val="left"/>
+      <w:pPr>
+        <w:ind w:left="5980" w:hanging="360"/>
+      </w:pPr>
+    </w:lvl>
+    <w:lvl w:ilvl="8" w:tplc="0409001B" w:tentative="1">
+      <w:start w:val="1"/>
+      <w:numFmt w:val="lowerRoman"/>
+      <w:lvlText w:val="%9."/>
+      <w:lvlJc w:val="right"/>
+      <w:pPr>
+        <w:ind w:left="6700" w:hanging="180"/>
+      </w:pPr>
+    </w:lvl>
+  </w:abstractNum>
+  <w:abstractNum w:abstractNumId="8" w15:restartNumberingAfterBreak="0">
     <w:nsid w:val="34986F46"/>
     <w:multiLevelType w:val="hybridMultilevel"/>
     <w:tmpl w:val="41A0E56E"/>
@@ -4891,7 +5158,7 @@
       </w:rPr>
     </w:lvl>
   </w:abstractNum>
-  <w:abstractNum w:abstractNumId="3" w15:restartNumberingAfterBreak="0">
+  <w:abstractNum w:abstractNumId="9" w15:restartNumberingAfterBreak="0">
     <w:nsid w:val="39CA46D6"/>
     <w:multiLevelType w:val="multilevel"/>
     <w:tmpl w:val="CE424664"/>
@@ -5012,17 +5279,430 @@
       </w:rPr>
     </w:lvl>
   </w:abstractNum>
+  <w:abstractNum w:abstractNumId="10" w15:restartNumberingAfterBreak="0">
+    <w:nsid w:val="3B741E02"/>
+    <w:multiLevelType w:val="hybridMultilevel"/>
+    <w:tmpl w:val="C51AFDDA"/>
+    <w:lvl w:ilvl="0" w:tplc="CB30AB86">
+      <w:start w:val="1"/>
+      <w:numFmt w:val="decimal"/>
+      <w:lvlText w:val="[%1]"/>
+      <w:lvlJc w:val="left"/>
+      <w:pPr>
+        <w:ind w:left="940" w:hanging="360"/>
+      </w:pPr>
+      <w:rPr>
+        <w:rFonts w:ascii="Times New Roman" w:hAnsi="Times New Roman" w:hint="default"/>
+        <w:sz w:val="20"/>
+      </w:rPr>
+    </w:lvl>
+    <w:lvl w:ilvl="1" w:tplc="04090019" w:tentative="1">
+      <w:start w:val="1"/>
+      <w:numFmt w:val="lowerLetter"/>
+      <w:lvlText w:val="%2."/>
+      <w:lvlJc w:val="left"/>
+      <w:pPr>
+        <w:ind w:left="1660" w:hanging="360"/>
+      </w:pPr>
+    </w:lvl>
+    <w:lvl w:ilvl="2" w:tplc="0409001B" w:tentative="1">
+      <w:start w:val="1"/>
+      <w:numFmt w:val="lowerRoman"/>
+      <w:lvlText w:val="%3."/>
+      <w:lvlJc w:val="right"/>
+      <w:pPr>
+        <w:ind w:left="2380" w:hanging="180"/>
+      </w:pPr>
+    </w:lvl>
+    <w:lvl w:ilvl="3" w:tplc="0409000F" w:tentative="1">
+      <w:start w:val="1"/>
+      <w:numFmt w:val="decimal"/>
+      <w:lvlText w:val="%4."/>
+      <w:lvlJc w:val="left"/>
+      <w:pPr>
+        <w:ind w:left="3100" w:hanging="360"/>
+      </w:pPr>
+    </w:lvl>
+    <w:lvl w:ilvl="4" w:tplc="04090019" w:tentative="1">
+      <w:start w:val="1"/>
+      <w:numFmt w:val="lowerLetter"/>
+      <w:lvlText w:val="%5."/>
+      <w:lvlJc w:val="left"/>
+      <w:pPr>
+        <w:ind w:left="3820" w:hanging="360"/>
+      </w:pPr>
+    </w:lvl>
+    <w:lvl w:ilvl="5" w:tplc="0409001B" w:tentative="1">
+      <w:start w:val="1"/>
+      <w:numFmt w:val="lowerRoman"/>
+      <w:lvlText w:val="%6."/>
+      <w:lvlJc w:val="right"/>
+      <w:pPr>
+        <w:ind w:left="4540" w:hanging="180"/>
+      </w:pPr>
+    </w:lvl>
+    <w:lvl w:ilvl="6" w:tplc="0409000F" w:tentative="1">
+      <w:start w:val="1"/>
+      <w:numFmt w:val="decimal"/>
+      <w:lvlText w:val="%7."/>
+      <w:lvlJc w:val="left"/>
+      <w:pPr>
+        <w:ind w:left="5260" w:hanging="360"/>
+      </w:pPr>
+    </w:lvl>
+    <w:lvl w:ilvl="7" w:tplc="04090019" w:tentative="1">
+      <w:start w:val="1"/>
+      <w:numFmt w:val="lowerLetter"/>
+      <w:lvlText w:val="%8."/>
+      <w:lvlJc w:val="left"/>
+      <w:pPr>
+        <w:ind w:left="5980" w:hanging="360"/>
+      </w:pPr>
+    </w:lvl>
+    <w:lvl w:ilvl="8" w:tplc="0409001B" w:tentative="1">
+      <w:start w:val="1"/>
+      <w:numFmt w:val="lowerRoman"/>
+      <w:lvlText w:val="%9."/>
+      <w:lvlJc w:val="right"/>
+      <w:pPr>
+        <w:ind w:left="6700" w:hanging="180"/>
+      </w:pPr>
+    </w:lvl>
+  </w:abstractNum>
+  <w:abstractNum w:abstractNumId="11" w15:restartNumberingAfterBreak="0">
+    <w:nsid w:val="57EB2C71"/>
+    <w:multiLevelType w:val="hybridMultilevel"/>
+    <w:tmpl w:val="3F68DD2E"/>
+    <w:lvl w:ilvl="0" w:tplc="CB30AB86">
+      <w:start w:val="1"/>
+      <w:numFmt w:val="decimal"/>
+      <w:lvlText w:val="[%1]"/>
+      <w:lvlJc w:val="left"/>
+      <w:pPr>
+        <w:ind w:left="720" w:hanging="360"/>
+      </w:pPr>
+      <w:rPr>
+        <w:rFonts w:ascii="Times New Roman" w:hAnsi="Times New Roman" w:hint="default"/>
+        <w:sz w:val="20"/>
+      </w:rPr>
+    </w:lvl>
+    <w:lvl w:ilvl="1" w:tplc="04090019" w:tentative="1">
+      <w:start w:val="1"/>
+      <w:numFmt w:val="lowerLetter"/>
+      <w:lvlText w:val="%2."/>
+      <w:lvlJc w:val="left"/>
+      <w:pPr>
+        <w:ind w:left="1440" w:hanging="360"/>
+      </w:pPr>
+    </w:lvl>
+    <w:lvl w:ilvl="2" w:tplc="0409001B" w:tentative="1">
+      <w:start w:val="1"/>
+      <w:numFmt w:val="lowerRoman"/>
+      <w:lvlText w:val="%3."/>
+      <w:lvlJc w:val="right"/>
+      <w:pPr>
+        <w:ind w:left="2160" w:hanging="180"/>
+      </w:pPr>
+    </w:lvl>
+    <w:lvl w:ilvl="3" w:tplc="0409000F" w:tentative="1">
+      <w:start w:val="1"/>
+      <w:numFmt w:val="decimal"/>
+      <w:lvlText w:val="%4."/>
+      <w:lvlJc w:val="left"/>
+      <w:pPr>
+        <w:ind w:left="2880" w:hanging="360"/>
+      </w:pPr>
+    </w:lvl>
+    <w:lvl w:ilvl="4" w:tplc="04090019" w:tentative="1">
+      <w:start w:val="1"/>
+      <w:numFmt w:val="lowerLetter"/>
+      <w:lvlText w:val="%5."/>
+      <w:lvlJc w:val="left"/>
+      <w:pPr>
+        <w:ind w:left="3600" w:hanging="360"/>
+      </w:pPr>
+    </w:lvl>
+    <w:lvl w:ilvl="5" w:tplc="0409001B" w:tentative="1">
+      <w:start w:val="1"/>
+      <w:numFmt w:val="lowerRoman"/>
+      <w:lvlText w:val="%6."/>
+      <w:lvlJc w:val="right"/>
+      <w:pPr>
+        <w:ind w:left="4320" w:hanging="180"/>
+      </w:pPr>
+    </w:lvl>
+    <w:lvl w:ilvl="6" w:tplc="0409000F" w:tentative="1">
+      <w:start w:val="1"/>
+      <w:numFmt w:val="decimal"/>
+      <w:lvlText w:val="%7."/>
+      <w:lvlJc w:val="left"/>
+      <w:pPr>
+        <w:ind w:left="5040" w:hanging="360"/>
+      </w:pPr>
+    </w:lvl>
+    <w:lvl w:ilvl="7" w:tplc="04090019" w:tentative="1">
+      <w:start w:val="1"/>
+      <w:numFmt w:val="lowerLetter"/>
+      <w:lvlText w:val="%8."/>
+      <w:lvlJc w:val="left"/>
+      <w:pPr>
+        <w:ind w:left="5760" w:hanging="360"/>
+      </w:pPr>
+    </w:lvl>
+    <w:lvl w:ilvl="8" w:tplc="0409001B" w:tentative="1">
+      <w:start w:val="1"/>
+      <w:numFmt w:val="lowerRoman"/>
+      <w:lvlText w:val="%9."/>
+      <w:lvlJc w:val="right"/>
+      <w:pPr>
+        <w:ind w:left="6480" w:hanging="180"/>
+      </w:pPr>
+    </w:lvl>
+  </w:abstractNum>
+  <w:abstractNum w:abstractNumId="12" w15:restartNumberingAfterBreak="0">
+    <w:nsid w:val="6D837AE3"/>
+    <w:multiLevelType w:val="hybridMultilevel"/>
+    <w:tmpl w:val="65B08512"/>
+    <w:lvl w:ilvl="0" w:tplc="CB30AB86">
+      <w:start w:val="1"/>
+      <w:numFmt w:val="decimal"/>
+      <w:lvlText w:val="[%1]"/>
+      <w:lvlJc w:val="left"/>
+      <w:pPr>
+        <w:ind w:left="720" w:hanging="360"/>
+      </w:pPr>
+      <w:rPr>
+        <w:rFonts w:ascii="Times New Roman" w:hAnsi="Times New Roman" w:hint="default"/>
+        <w:sz w:val="20"/>
+      </w:rPr>
+    </w:lvl>
+    <w:lvl w:ilvl="1" w:tplc="04090019" w:tentative="1">
+      <w:start w:val="1"/>
+      <w:numFmt w:val="lowerLetter"/>
+      <w:lvlText w:val="%2."/>
+      <w:lvlJc w:val="left"/>
+      <w:pPr>
+        <w:ind w:left="1440" w:hanging="360"/>
+      </w:pPr>
+    </w:lvl>
+    <w:lvl w:ilvl="2" w:tplc="0409001B" w:tentative="1">
+      <w:start w:val="1"/>
+      <w:numFmt w:val="lowerRoman"/>
+      <w:lvlText w:val="%3."/>
+      <w:lvlJc w:val="right"/>
+      <w:pPr>
+        <w:ind w:left="2160" w:hanging="180"/>
+      </w:pPr>
+    </w:lvl>
+    <w:lvl w:ilvl="3" w:tplc="0409000F" w:tentative="1">
+      <w:start w:val="1"/>
+      <w:numFmt w:val="decimal"/>
+      <w:lvlText w:val="%4."/>
+      <w:lvlJc w:val="left"/>
+      <w:pPr>
+        <w:ind w:left="2880" w:hanging="360"/>
+      </w:pPr>
+    </w:lvl>
+    <w:lvl w:ilvl="4" w:tplc="04090019" w:tentative="1">
+      <w:start w:val="1"/>
+      <w:numFmt w:val="lowerLetter"/>
+      <w:lvlText w:val="%5."/>
+      <w:lvlJc w:val="left"/>
+      <w:pPr>
+        <w:ind w:left="3600" w:hanging="360"/>
+      </w:pPr>
+    </w:lvl>
+    <w:lvl w:ilvl="5" w:tplc="0409001B" w:tentative="1">
+      <w:start w:val="1"/>
+      <w:numFmt w:val="lowerRoman"/>
+      <w:lvlText w:val="%6."/>
+      <w:lvlJc w:val="right"/>
+      <w:pPr>
+        <w:ind w:left="4320" w:hanging="180"/>
+      </w:pPr>
+    </w:lvl>
+    <w:lvl w:ilvl="6" w:tplc="0409000F" w:tentative="1">
+      <w:start w:val="1"/>
+      <w:numFmt w:val="decimal"/>
+      <w:lvlText w:val="%7."/>
+      <w:lvlJc w:val="left"/>
+      <w:pPr>
+        <w:ind w:left="5040" w:hanging="360"/>
+      </w:pPr>
+    </w:lvl>
+    <w:lvl w:ilvl="7" w:tplc="04090019" w:tentative="1">
+      <w:start w:val="1"/>
+      <w:numFmt w:val="lowerLetter"/>
+      <w:lvlText w:val="%8."/>
+      <w:lvlJc w:val="left"/>
+      <w:pPr>
+        <w:ind w:left="5760" w:hanging="360"/>
+      </w:pPr>
+    </w:lvl>
+    <w:lvl w:ilvl="8" w:tplc="0409001B" w:tentative="1">
+      <w:start w:val="1"/>
+      <w:numFmt w:val="lowerRoman"/>
+      <w:lvlText w:val="%9."/>
+      <w:lvlJc w:val="right"/>
+      <w:pPr>
+        <w:ind w:left="6480" w:hanging="180"/>
+      </w:pPr>
+    </w:lvl>
+  </w:abstractNum>
+  <w:abstractNum w:abstractNumId="13" w15:restartNumberingAfterBreak="0">
+    <w:nsid w:val="71BA49BB"/>
+    <w:multiLevelType w:val="hybridMultilevel"/>
+    <w:tmpl w:val="B488364A"/>
+    <w:lvl w:ilvl="0" w:tplc="04090001">
+      <w:start w:val="1"/>
+      <w:numFmt w:val="bullet"/>
+      <w:lvlText w:val=""/>
+      <w:lvlJc w:val="left"/>
+      <w:pPr>
+        <w:ind w:left="940" w:hanging="360"/>
+      </w:pPr>
+      <w:rPr>
+        <w:rFonts w:ascii="Symbol" w:hAnsi="Symbol" w:hint="default"/>
+      </w:rPr>
+    </w:lvl>
+    <w:lvl w:ilvl="1" w:tplc="04090003" w:tentative="1">
+      <w:start w:val="1"/>
+      <w:numFmt w:val="bullet"/>
+      <w:lvlText w:val="o"/>
+      <w:lvlJc w:val="left"/>
+      <w:pPr>
+        <w:ind w:left="1660" w:hanging="360"/>
+      </w:pPr>
+      <w:rPr>
+        <w:rFonts w:ascii="Courier New" w:hAnsi="Courier New" w:cs="Courier New" w:hint="default"/>
+      </w:rPr>
+    </w:lvl>
+    <w:lvl w:ilvl="2" w:tplc="04090005" w:tentative="1">
+      <w:start w:val="1"/>
+      <w:numFmt w:val="bullet"/>
+      <w:lvlText w:val=""/>
+      <w:lvlJc w:val="left"/>
+      <w:pPr>
+        <w:ind w:left="2380" w:hanging="360"/>
+      </w:pPr>
+      <w:rPr>
+        <w:rFonts w:ascii="Wingdings" w:hAnsi="Wingdings" w:hint="default"/>
+      </w:rPr>
+    </w:lvl>
+    <w:lvl w:ilvl="3" w:tplc="04090001" w:tentative="1">
+      <w:start w:val="1"/>
+      <w:numFmt w:val="bullet"/>
+      <w:lvlText w:val=""/>
+      <w:lvlJc w:val="left"/>
+      <w:pPr>
+        <w:ind w:left="3100" w:hanging="360"/>
+      </w:pPr>
+      <w:rPr>
+        <w:rFonts w:ascii="Symbol" w:hAnsi="Symbol" w:hint="default"/>
+      </w:rPr>
+    </w:lvl>
+    <w:lvl w:ilvl="4" w:tplc="04090003" w:tentative="1">
+      <w:start w:val="1"/>
+      <w:numFmt w:val="bullet"/>
+      <w:lvlText w:val="o"/>
+      <w:lvlJc w:val="left"/>
+      <w:pPr>
+        <w:ind w:left="3820" w:hanging="360"/>
+      </w:pPr>
+      <w:rPr>
+        <w:rFonts w:ascii="Courier New" w:hAnsi="Courier New" w:cs="Courier New" w:hint="default"/>
+      </w:rPr>
+    </w:lvl>
+    <w:lvl w:ilvl="5" w:tplc="04090005" w:tentative="1">
+      <w:start w:val="1"/>
+      <w:numFmt w:val="bullet"/>
+      <w:lvlText w:val=""/>
+      <w:lvlJc w:val="left"/>
+      <w:pPr>
+        <w:ind w:left="4540" w:hanging="360"/>
+      </w:pPr>
+      <w:rPr>
+        <w:rFonts w:ascii="Wingdings" w:hAnsi="Wingdings" w:hint="default"/>
+      </w:rPr>
+    </w:lvl>
+    <w:lvl w:ilvl="6" w:tplc="04090001" w:tentative="1">
+      <w:start w:val="1"/>
+      <w:numFmt w:val="bullet"/>
+      <w:lvlText w:val=""/>
+      <w:lvlJc w:val="left"/>
+      <w:pPr>
+        <w:ind w:left="5260" w:hanging="360"/>
+      </w:pPr>
+      <w:rPr>
+        <w:rFonts w:ascii="Symbol" w:hAnsi="Symbol" w:hint="default"/>
+      </w:rPr>
+    </w:lvl>
+    <w:lvl w:ilvl="7" w:tplc="04090003" w:tentative="1">
+      <w:start w:val="1"/>
+      <w:numFmt w:val="bullet"/>
+      <w:lvlText w:val="o"/>
+      <w:lvlJc w:val="left"/>
+      <w:pPr>
+        <w:ind w:left="5980" w:hanging="360"/>
+      </w:pPr>
+      <w:rPr>
+        <w:rFonts w:ascii="Courier New" w:hAnsi="Courier New" w:cs="Courier New" w:hint="default"/>
+      </w:rPr>
+    </w:lvl>
+    <w:lvl w:ilvl="8" w:tplc="04090005" w:tentative="1">
+      <w:start w:val="1"/>
+      <w:numFmt w:val="bullet"/>
+      <w:lvlText w:val=""/>
+      <w:lvlJc w:val="left"/>
+      <w:pPr>
+        <w:ind w:left="6700" w:hanging="360"/>
+      </w:pPr>
+      <w:rPr>
+        <w:rFonts w:ascii="Wingdings" w:hAnsi="Wingdings" w:hint="default"/>
+      </w:rPr>
+    </w:lvl>
+  </w:abstractNum>
   <w:num w:numId="1">
+    <w:abstractNumId w:val="1"/>
+  </w:num>
+  <w:num w:numId="2">
+    <w:abstractNumId w:val="9"/>
+  </w:num>
+  <w:num w:numId="3">
+    <w:abstractNumId w:val="5"/>
+  </w:num>
+  <w:num w:numId="4">
+    <w:abstractNumId w:val="8"/>
+  </w:num>
+  <w:num w:numId="5">
+    <w:abstractNumId w:val="3"/>
+  </w:num>
+  <w:num w:numId="6">
     <w:abstractNumId w:val="0"/>
   </w:num>
-  <w:num w:numId="2">
-    <w:abstractNumId w:val="3"/>
+  <w:num w:numId="7">
+    <w:abstractNumId w:val="11"/>
   </w:num>
-  <w:num w:numId="3">
-    <w:abstractNumId w:val="1"/>
+  <w:num w:numId="8">
+    <w:abstractNumId w:val="4"/>
   </w:num>
-  <w:num w:numId="4">
+  <w:num w:numId="9">
+    <w:abstractNumId w:val="12"/>
+  </w:num>
+  <w:num w:numId="10">
+    <w:abstractNumId w:val="6"/>
+  </w:num>
+  <w:num w:numId="11">
+    <w:abstractNumId w:val="10"/>
+  </w:num>
+  <w:num w:numId="12">
+    <w:abstractNumId w:val="7"/>
+  </w:num>
+  <w:num w:numId="13">
     <w:abstractNumId w:val="2"/>
+  </w:num>
+  <w:num w:numId="14">
+    <w:abstractNumId w:val="13"/>
   </w:num>
 </w:numbering>
 </file>
@@ -5691,11 +6371,15 @@
     <w:autoRedefine/>
     <w:uiPriority w:val="39"/>
     <w:unhideWhenUsed/>
-    <w:rsid w:val="0093597A"/>
+    <w:rsid w:val="00A06729"/>
     <w:pPr>
       <w:spacing w:after="100"/>
       <w:ind w:left="220"/>
     </w:pPr>
+    <w:rPr>
+      <w:rFonts w:asciiTheme="majorHAnsi" w:hAnsiTheme="majorHAnsi"/>
+      <w:sz w:val="24"/>
+    </w:rPr>
   </w:style>
   <w:style w:type="character" w:styleId="Hyperlink">
     <w:name w:val="Hyperlink"/>
@@ -5737,6 +6421,26 @@
     <w:pPr>
       <w:spacing w:after="0"/>
     </w:pPr>
+  </w:style>
+  <w:style w:type="paragraph" w:styleId="TOCHeading">
+    <w:name w:val="TOC Heading"/>
+    <w:basedOn w:val="Heading1"/>
+    <w:next w:val="Normal"/>
+    <w:uiPriority w:val="39"/>
+    <w:unhideWhenUsed/>
+    <w:qFormat/>
+    <w:rsid w:val="00A06729"/>
+    <w:pPr>
+      <w:spacing w:before="240" w:after="0"/>
+      <w:jc w:val="left"/>
+      <w:outlineLvl w:val="9"/>
+    </w:pPr>
+    <w:rPr>
+      <w:b w:val="0"/>
+      <w:color w:val="2E74B5" w:themeColor="accent1" w:themeShade="BF"/>
+      <w:sz w:val="32"/>
+      <w:lang w:eastAsia="en-US"/>
+    </w:rPr>
   </w:style>
 </w:styles>
 </file>
@@ -6007,7 +6711,7 @@
 </file>
 
 <file path=customXml/itemProps1.xml><?xml version="1.0" encoding="utf-8"?>
-<ds:datastoreItem xmlns:ds="http://schemas.openxmlformats.org/officeDocument/2006/customXml" ds:itemID="{DEFA9EA2-D21A-4F1C-AF04-32522B642F3B}">
+<ds:datastoreItem xmlns:ds="http://schemas.openxmlformats.org/officeDocument/2006/customXml" ds:itemID="{EB72262C-F1FC-4668-BE8C-E5AD192AB1EF}">
   <ds:schemaRefs>
     <ds:schemaRef ds:uri="http://schemas.openxmlformats.org/officeDocument/2006/bibliography"/>
   </ds:schemaRefs>
